--- a/Manual de usuario.docx
+++ b/Manual de usuario.docx
@@ -731,7 +731,49 @@
             <w14:round/>
           </w14:textOutline>
         </w:rPr>
-        <w:t xml:space="preserve">Sección 1: </w:t>
+        <w:t xml:space="preserve">Sección </w:t>
+      </w:r>
+      <w:r>
+        <w:rPr>
+          <w:rFonts w:ascii="Arial" w:hAnsi="Arial" w:cs="Arial"/>
+          <w:color w:val="000000" w:themeColor="text1"/>
+          <w:sz w:val="32"/>
+          <w:szCs w:val="32"/>
+          <w:u w:color="70AD47" w:themeColor="accent6"/>
+          <w:lang w:val="es-AR"/>
+          <w14:shadow w14:blurRad="38100" w14:dist="19050" w14:dir="2700000" w14:sx="100000" w14:sy="100000" w14:kx="0" w14:ky="0" w14:algn="tl">
+            <w14:schemeClr w14:val="dk1">
+              <w14:alpha w14:val="60000"/>
+            </w14:schemeClr>
+          </w14:shadow>
+          <w14:textOutline w14:w="0" w14:cap="flat" w14:cmpd="sng" w14:algn="ctr">
+            <w14:noFill/>
+            <w14:prstDash w14:val="solid"/>
+            <w14:round/>
+          </w14:textOutline>
+        </w:rPr>
+        <w:t>1</w:t>
+      </w:r>
+      <w:r>
+        <w:rPr>
+          <w:rFonts w:ascii="Arial" w:hAnsi="Arial" w:cs="Arial"/>
+          <w:color w:val="000000" w:themeColor="text1"/>
+          <w:sz w:val="32"/>
+          <w:szCs w:val="32"/>
+          <w:u w:color="70AD47" w:themeColor="accent6"/>
+          <w:lang w:val="es-AR"/>
+          <w14:shadow w14:blurRad="38100" w14:dist="19050" w14:dir="2700000" w14:sx="100000" w14:sy="100000" w14:kx="0" w14:ky="0" w14:algn="tl">
+            <w14:schemeClr w14:val="dk1">
+              <w14:alpha w14:val="60000"/>
+            </w14:schemeClr>
+          </w14:shadow>
+          <w14:textOutline w14:w="0" w14:cap="flat" w14:cmpd="sng" w14:algn="ctr">
+            <w14:noFill/>
+            <w14:prstDash w14:val="solid"/>
+            <w14:round/>
+          </w14:textOutline>
+        </w:rPr>
+        <w:t xml:space="preserve">: </w:t>
       </w:r>
       <w:r>
         <w:rPr>
@@ -838,7 +880,49 @@
             <w14:round/>
           </w14:textOutline>
         </w:rPr>
-        <w:t xml:space="preserve">Sección 2: </w:t>
+        <w:t xml:space="preserve">Sección </w:t>
+      </w:r>
+      <w:r>
+        <w:rPr>
+          <w:rFonts w:ascii="Arial" w:hAnsi="Arial" w:cs="Arial"/>
+          <w:color w:val="000000" w:themeColor="text1"/>
+          <w:sz w:val="32"/>
+          <w:szCs w:val="32"/>
+          <w:u w:color="70AD47" w:themeColor="accent6"/>
+          <w:lang w:val="es-AR"/>
+          <w14:shadow w14:blurRad="38100" w14:dist="19050" w14:dir="2700000" w14:sx="100000" w14:sy="100000" w14:kx="0" w14:ky="0" w14:algn="tl">
+            <w14:schemeClr w14:val="dk1">
+              <w14:alpha w14:val="60000"/>
+            </w14:schemeClr>
+          </w14:shadow>
+          <w14:textOutline w14:w="0" w14:cap="flat" w14:cmpd="sng" w14:algn="ctr">
+            <w14:noFill/>
+            <w14:prstDash w14:val="solid"/>
+            <w14:round/>
+          </w14:textOutline>
+        </w:rPr>
+        <w:t>2:</w:t>
+      </w:r>
+      <w:r>
+        <w:rPr>
+          <w:rFonts w:ascii="Arial" w:hAnsi="Arial" w:cs="Arial"/>
+          <w:color w:val="000000" w:themeColor="text1"/>
+          <w:sz w:val="32"/>
+          <w:szCs w:val="32"/>
+          <w:u w:color="70AD47" w:themeColor="accent6"/>
+          <w:lang w:val="es-AR"/>
+          <w14:shadow w14:blurRad="38100" w14:dist="19050" w14:dir="2700000" w14:sx="100000" w14:sy="100000" w14:kx="0" w14:ky="0" w14:algn="tl">
+            <w14:schemeClr w14:val="dk1">
+              <w14:alpha w14:val="60000"/>
+            </w14:schemeClr>
+          </w14:shadow>
+          <w14:textOutline w14:w="0" w14:cap="flat" w14:cmpd="sng" w14:algn="ctr">
+            <w14:noFill/>
+            <w14:prstDash w14:val="solid"/>
+            <w14:round/>
+          </w14:textOutline>
+        </w:rPr>
+        <w:t xml:space="preserve"> </w:t>
       </w:r>
       <w:r>
         <w:rPr>
@@ -880,7 +964,28 @@
             <w14:round/>
           </w14:textOutline>
         </w:rPr>
-        <w:t xml:space="preserve"> Principal………………………</w:t>
+        <w:t xml:space="preserve"> Principal…</w:t>
+      </w:r>
+      <w:r>
+        <w:rPr>
+          <w:rFonts w:ascii="Arial" w:hAnsi="Arial" w:cs="Arial"/>
+          <w:color w:val="000000" w:themeColor="text1"/>
+          <w:sz w:val="32"/>
+          <w:szCs w:val="32"/>
+          <w:u w:color="70AD47" w:themeColor="accent6"/>
+          <w:lang w:val="es-AR"/>
+          <w14:shadow w14:blurRad="38100" w14:dist="19050" w14:dir="2700000" w14:sx="100000" w14:sy="100000" w14:kx="0" w14:ky="0" w14:algn="tl">
+            <w14:schemeClr w14:val="dk1">
+              <w14:alpha w14:val="60000"/>
+            </w14:schemeClr>
+          </w14:shadow>
+          <w14:textOutline w14:w="0" w14:cap="flat" w14:cmpd="sng" w14:algn="ctr">
+            <w14:noFill/>
+            <w14:prstDash w14:val="solid"/>
+            <w14:round/>
+          </w14:textOutline>
+        </w:rPr>
+        <w:t>……………………</w:t>
       </w:r>
       <w:r>
         <w:rPr>
@@ -1178,7 +1283,49 @@
             <w14:round/>
           </w14:textOutline>
         </w:rPr>
-        <w:t xml:space="preserve">Sección 3.1 </w:t>
+        <w:t xml:space="preserve">Sección </w:t>
+      </w:r>
+      <w:r>
+        <w:rPr>
+          <w:rFonts w:ascii="Arial" w:hAnsi="Arial" w:cs="Arial"/>
+          <w:color w:val="000000" w:themeColor="text1"/>
+          <w:sz w:val="28"/>
+          <w:szCs w:val="28"/>
+          <w:u w:color="70AD47" w:themeColor="accent6"/>
+          <w:lang w:val="es-AR"/>
+          <w14:shadow w14:blurRad="38100" w14:dist="19050" w14:dir="2700000" w14:sx="100000" w14:sy="100000" w14:kx="0" w14:ky="0" w14:algn="tl">
+            <w14:schemeClr w14:val="dk1">
+              <w14:alpha w14:val="60000"/>
+            </w14:schemeClr>
+          </w14:shadow>
+          <w14:textOutline w14:w="0" w14:cap="flat" w14:cmpd="sng" w14:algn="ctr">
+            <w14:noFill/>
+            <w14:prstDash w14:val="solid"/>
+            <w14:round/>
+          </w14:textOutline>
+        </w:rPr>
+        <w:t>3.1</w:t>
+      </w:r>
+      <w:r>
+        <w:rPr>
+          <w:rFonts w:ascii="Arial" w:hAnsi="Arial" w:cs="Arial"/>
+          <w:color w:val="000000" w:themeColor="text1"/>
+          <w:sz w:val="28"/>
+          <w:szCs w:val="28"/>
+          <w:u w:color="70AD47" w:themeColor="accent6"/>
+          <w:lang w:val="es-AR"/>
+          <w14:shadow w14:blurRad="38100" w14:dist="19050" w14:dir="2700000" w14:sx="100000" w14:sy="100000" w14:kx="0" w14:ky="0" w14:algn="tl">
+            <w14:schemeClr w14:val="dk1">
+              <w14:alpha w14:val="60000"/>
+            </w14:schemeClr>
+          </w14:shadow>
+          <w14:textOutline w14:w="0" w14:cap="flat" w14:cmpd="sng" w14:algn="ctr">
+            <w14:noFill/>
+            <w14:prstDash w14:val="solid"/>
+            <w14:round/>
+          </w14:textOutline>
+        </w:rPr>
+        <w:t xml:space="preserve"> </w:t>
       </w:r>
       <w:r>
         <w:rPr>
@@ -1220,7 +1367,28 @@
             <w14:round/>
           </w14:textOutline>
         </w:rPr>
-        <w:t xml:space="preserve"> de alquileres…………………</w:t>
+        <w:t xml:space="preserve"> de alquileres</w:t>
+      </w:r>
+      <w:r>
+        <w:rPr>
+          <w:rFonts w:ascii="Arial" w:hAnsi="Arial" w:cs="Arial"/>
+          <w:color w:val="000000" w:themeColor="text1"/>
+          <w:sz w:val="28"/>
+          <w:szCs w:val="28"/>
+          <w:u w:color="70AD47" w:themeColor="accent6"/>
+          <w:lang w:val="es-AR"/>
+          <w14:shadow w14:blurRad="38100" w14:dist="19050" w14:dir="2700000" w14:sx="100000" w14:sy="100000" w14:kx="0" w14:ky="0" w14:algn="tl">
+            <w14:schemeClr w14:val="dk1">
+              <w14:alpha w14:val="60000"/>
+            </w14:schemeClr>
+          </w14:shadow>
+          <w14:textOutline w14:w="0" w14:cap="flat" w14:cmpd="sng" w14:algn="ctr">
+            <w14:noFill/>
+            <w14:prstDash w14:val="solid"/>
+            <w14:round/>
+          </w14:textOutline>
+        </w:rPr>
+        <w:t>…………………</w:t>
       </w:r>
       <w:r>
         <w:rPr>
@@ -1369,7 +1537,28 @@
             <w14:round/>
           </w14:textOutline>
         </w:rPr>
-        <w:t xml:space="preserve">      </w:t>
+        <w:t xml:space="preserve">   </w:t>
+      </w:r>
+      <w:r>
+        <w:rPr>
+          <w:rFonts w:ascii="Arial" w:hAnsi="Arial" w:cs="Arial"/>
+          <w:color w:val="000000" w:themeColor="text1"/>
+          <w:sz w:val="32"/>
+          <w:szCs w:val="32"/>
+          <w:u w:color="70AD47" w:themeColor="accent6"/>
+          <w:lang w:val="es-AR"/>
+          <w14:shadow w14:blurRad="38100" w14:dist="19050" w14:dir="2700000" w14:sx="100000" w14:sy="100000" w14:kx="0" w14:ky="0" w14:algn="tl">
+            <w14:schemeClr w14:val="dk1">
+              <w14:alpha w14:val="60000"/>
+            </w14:schemeClr>
+          </w14:shadow>
+          <w14:textOutline w14:w="0" w14:cap="flat" w14:cmpd="sng" w14:algn="ctr">
+            <w14:noFill/>
+            <w14:prstDash w14:val="solid"/>
+            <w14:round/>
+          </w14:textOutline>
+        </w:rPr>
+        <w:t xml:space="preserve">   </w:t>
       </w:r>
       <w:r>
         <w:rPr>
@@ -1390,7 +1579,7 @@
             <w14:round/>
           </w14:textOutline>
         </w:rPr>
-        <w:t xml:space="preserve">Sección 3.1.1 </w:t>
+        <w:t>Sección 3.</w:t>
       </w:r>
       <w:r>
         <w:rPr>
@@ -1411,7 +1600,7 @@
             <w14:round/>
           </w14:textOutline>
         </w:rPr>
-        <w:t>D</w:t>
+        <w:t>1.1</w:t>
       </w:r>
       <w:r>
         <w:rPr>
@@ -1432,7 +1621,7 @@
             <w14:round/>
           </w14:textOutline>
         </w:rPr>
-        <w:t>isponibilidad de estaciones</w:t>
+        <w:t xml:space="preserve"> </w:t>
       </w:r>
       <w:r>
         <w:rPr>
@@ -1453,7 +1642,7 @@
             <w14:round/>
           </w14:textOutline>
         </w:rPr>
-        <w:t>………………</w:t>
+        <w:t>D</w:t>
       </w:r>
       <w:r>
         <w:rPr>
@@ -1474,7 +1663,7 @@
             <w14:round/>
           </w14:textOutline>
         </w:rPr>
-        <w:t>…</w:t>
+        <w:t>isponibilidad de estaciones</w:t>
       </w:r>
       <w:r>
         <w:rPr>
@@ -1537,1895 +1726,9 @@
             <w14:round/>
           </w14:textOutline>
         </w:rPr>
-        <w:t>Pag 4</w:t>
-      </w:r>
-    </w:p>
-    <w:p>
-      <w:pPr>
-        <w:jc w:val="both"/>
-        <w:rPr>
-          <w:rFonts w:ascii="Arial" w:hAnsi="Arial" w:cs="Arial"/>
-          <w:color w:val="000000" w:themeColor="text1"/>
-          <w:sz w:val="28"/>
-          <w:szCs w:val="28"/>
-          <w:u w:color="70AD47" w:themeColor="accent6"/>
-          <w:lang w:val="es-AR"/>
-          <w14:shadow w14:blurRad="38100" w14:dist="19050" w14:dir="2700000" w14:sx="100000" w14:sy="100000" w14:kx="0" w14:ky="0" w14:algn="tl">
-            <w14:schemeClr w14:val="dk1">
-              <w14:alpha w14:val="60000"/>
-            </w14:schemeClr>
-          </w14:shadow>
-          <w14:textOutline w14:w="0" w14:cap="flat" w14:cmpd="sng" w14:algn="ctr">
-            <w14:noFill/>
-            <w14:prstDash w14:val="solid"/>
-            <w14:round/>
-          </w14:textOutline>
-        </w:rPr>
-      </w:pPr>
-      <w:r>
-        <w:rPr>
-          <w:rFonts w:ascii="Arial" w:hAnsi="Arial" w:cs="Arial"/>
-          <w:color w:val="000000" w:themeColor="text1"/>
-          <w:sz w:val="32"/>
-          <w:szCs w:val="32"/>
-          <w:u w:color="70AD47" w:themeColor="accent6"/>
-          <w:lang w:val="es-AR"/>
-          <w14:shadow w14:blurRad="38100" w14:dist="19050" w14:dir="2700000" w14:sx="100000" w14:sy="100000" w14:kx="0" w14:ky="0" w14:algn="tl">
-            <w14:schemeClr w14:val="dk1">
-              <w14:alpha w14:val="60000"/>
-            </w14:schemeClr>
-          </w14:shadow>
-          <w14:textOutline w14:w="0" w14:cap="flat" w14:cmpd="sng" w14:algn="ctr">
-            <w14:noFill/>
-            <w14:prstDash w14:val="solid"/>
-            <w14:round/>
-          </w14:textOutline>
-        </w:rPr>
-        <w:t xml:space="preserve">   </w:t>
-      </w:r>
-      <w:r>
-        <w:rPr>
-          <w:rFonts w:ascii="Arial" w:hAnsi="Arial" w:cs="Arial"/>
-          <w:color w:val="000000" w:themeColor="text1"/>
-          <w:sz w:val="28"/>
-          <w:szCs w:val="28"/>
-          <w:u w:color="70AD47" w:themeColor="accent6"/>
-          <w:lang w:val="es-AR"/>
-          <w14:shadow w14:blurRad="38100" w14:dist="19050" w14:dir="2700000" w14:sx="100000" w14:sy="100000" w14:kx="0" w14:ky="0" w14:algn="tl">
-            <w14:schemeClr w14:val="dk1">
-              <w14:alpha w14:val="60000"/>
-            </w14:schemeClr>
-          </w14:shadow>
-          <w14:textOutline w14:w="0" w14:cap="flat" w14:cmpd="sng" w14:algn="ctr">
-            <w14:noFill/>
-            <w14:prstDash w14:val="solid"/>
-            <w14:round/>
-          </w14:textOutline>
-        </w:rPr>
-        <w:t>Sección 3.</w:t>
-      </w:r>
-      <w:r>
-        <w:rPr>
-          <w:rFonts w:ascii="Arial" w:hAnsi="Arial" w:cs="Arial"/>
-          <w:color w:val="000000" w:themeColor="text1"/>
-          <w:sz w:val="28"/>
-          <w:szCs w:val="28"/>
-          <w:u w:color="70AD47" w:themeColor="accent6"/>
-          <w:lang w:val="es-AR"/>
-          <w14:shadow w14:blurRad="38100" w14:dist="19050" w14:dir="2700000" w14:sx="100000" w14:sy="100000" w14:kx="0" w14:ky="0" w14:algn="tl">
-            <w14:schemeClr w14:val="dk1">
-              <w14:alpha w14:val="60000"/>
-            </w14:schemeClr>
-          </w14:shadow>
-          <w14:textOutline w14:w="0" w14:cap="flat" w14:cmpd="sng" w14:algn="ctr">
-            <w14:noFill/>
-            <w14:prstDash w14:val="solid"/>
-            <w14:round/>
-          </w14:textOutline>
-        </w:rPr>
-        <w:t>2</w:t>
-      </w:r>
-      <w:r>
-        <w:rPr>
-          <w:rFonts w:ascii="Arial" w:hAnsi="Arial" w:cs="Arial"/>
-          <w:color w:val="000000" w:themeColor="text1"/>
-          <w:sz w:val="28"/>
-          <w:szCs w:val="28"/>
-          <w:u w:color="70AD47" w:themeColor="accent6"/>
-          <w:lang w:val="es-AR"/>
-          <w14:shadow w14:blurRad="38100" w14:dist="19050" w14:dir="2700000" w14:sx="100000" w14:sy="100000" w14:kx="0" w14:ky="0" w14:algn="tl">
-            <w14:schemeClr w14:val="dk1">
-              <w14:alpha w14:val="60000"/>
-            </w14:schemeClr>
-          </w14:shadow>
-          <w14:textOutline w14:w="0" w14:cap="flat" w14:cmpd="sng" w14:algn="ctr">
-            <w14:noFill/>
-            <w14:prstDash w14:val="solid"/>
-            <w14:round/>
-          </w14:textOutline>
-        </w:rPr>
-        <w:t xml:space="preserve"> </w:t>
-      </w:r>
-      <w:r>
-        <w:rPr>
-          <w:rFonts w:ascii="Arial" w:hAnsi="Arial" w:cs="Arial"/>
-          <w:color w:val="000000" w:themeColor="text1"/>
-          <w:sz w:val="28"/>
-          <w:szCs w:val="28"/>
-          <w:u w:color="70AD47" w:themeColor="accent6"/>
-          <w:lang w:val="es-AR"/>
-          <w14:shadow w14:blurRad="38100" w14:dist="19050" w14:dir="2700000" w14:sx="100000" w14:sy="100000" w14:kx="0" w14:ky="0" w14:algn="tl">
-            <w14:schemeClr w14:val="dk1">
-              <w14:alpha w14:val="60000"/>
-            </w14:schemeClr>
-          </w14:shadow>
-          <w14:textOutline w14:w="0" w14:cap="flat" w14:cmpd="sng" w14:algn="ctr">
-            <w14:noFill/>
-            <w14:prstDash w14:val="solid"/>
-            <w14:round/>
-          </w14:textOutline>
-        </w:rPr>
-        <w:t>Gestión</w:t>
-      </w:r>
-      <w:r>
-        <w:rPr>
-          <w:rFonts w:ascii="Arial" w:hAnsi="Arial" w:cs="Arial"/>
-          <w:color w:val="000000" w:themeColor="text1"/>
-          <w:sz w:val="28"/>
-          <w:szCs w:val="28"/>
-          <w:u w:color="70AD47" w:themeColor="accent6"/>
-          <w:lang w:val="es-AR"/>
-          <w14:shadow w14:blurRad="38100" w14:dist="19050" w14:dir="2700000" w14:sx="100000" w14:sy="100000" w14:kx="0" w14:ky="0" w14:algn="tl">
-            <w14:schemeClr w14:val="dk1">
-              <w14:alpha w14:val="60000"/>
-            </w14:schemeClr>
-          </w14:shadow>
-          <w14:textOutline w14:w="0" w14:cap="flat" w14:cmpd="sng" w14:algn="ctr">
-            <w14:noFill/>
-            <w14:prstDash w14:val="solid"/>
-            <w14:round/>
-          </w14:textOutline>
-        </w:rPr>
-        <w:t xml:space="preserve"> de </w:t>
-      </w:r>
-      <w:r>
-        <w:rPr>
-          <w:rFonts w:ascii="Arial" w:hAnsi="Arial" w:cs="Arial"/>
-          <w:color w:val="000000" w:themeColor="text1"/>
-          <w:sz w:val="28"/>
-          <w:szCs w:val="28"/>
-          <w:u w:color="70AD47" w:themeColor="accent6"/>
-          <w:lang w:val="es-AR"/>
-          <w14:shadow w14:blurRad="38100" w14:dist="19050" w14:dir="2700000" w14:sx="100000" w14:sy="100000" w14:kx="0" w14:ky="0" w14:algn="tl">
-            <w14:schemeClr w14:val="dk1">
-              <w14:alpha w14:val="60000"/>
-            </w14:schemeClr>
-          </w14:shadow>
-          <w14:textOutline w14:w="0" w14:cap="flat" w14:cmpd="sng" w14:algn="ctr">
-            <w14:noFill/>
-            <w14:prstDash w14:val="solid"/>
-            <w14:round/>
-          </w14:textOutline>
-        </w:rPr>
-        <w:t>ventas</w:t>
-      </w:r>
-      <w:r>
-        <w:rPr>
-          <w:rFonts w:ascii="Arial" w:hAnsi="Arial" w:cs="Arial"/>
-          <w:color w:val="000000" w:themeColor="text1"/>
-          <w:sz w:val="28"/>
-          <w:szCs w:val="28"/>
-          <w:u w:color="70AD47" w:themeColor="accent6"/>
-          <w:lang w:val="es-AR"/>
-          <w14:shadow w14:blurRad="38100" w14:dist="19050" w14:dir="2700000" w14:sx="100000" w14:sy="100000" w14:kx="0" w14:ky="0" w14:algn="tl">
-            <w14:schemeClr w14:val="dk1">
-              <w14:alpha w14:val="60000"/>
-            </w14:schemeClr>
-          </w14:shadow>
-          <w14:textOutline w14:w="0" w14:cap="flat" w14:cmpd="sng" w14:algn="ctr">
-            <w14:noFill/>
-            <w14:prstDash w14:val="solid"/>
-            <w14:round/>
-          </w14:textOutline>
-        </w:rPr>
-        <w:t>…………………</w:t>
-      </w:r>
-      <w:r>
-        <w:rPr>
-          <w:rFonts w:ascii="Arial" w:hAnsi="Arial" w:cs="Arial"/>
-          <w:color w:val="000000" w:themeColor="text1"/>
-          <w:sz w:val="28"/>
-          <w:szCs w:val="28"/>
-          <w:u w:color="70AD47" w:themeColor="accent6"/>
-          <w:lang w:val="es-AR"/>
-          <w14:shadow w14:blurRad="38100" w14:dist="19050" w14:dir="2700000" w14:sx="100000" w14:sy="100000" w14:kx="0" w14:ky="0" w14:algn="tl">
-            <w14:schemeClr w14:val="dk1">
-              <w14:alpha w14:val="60000"/>
-            </w14:schemeClr>
-          </w14:shadow>
-          <w14:textOutline w14:w="0" w14:cap="flat" w14:cmpd="sng" w14:algn="ctr">
-            <w14:noFill/>
-            <w14:prstDash w14:val="solid"/>
-            <w14:round/>
-          </w14:textOutline>
-        </w:rPr>
-        <w:t>….</w:t>
-      </w:r>
-      <w:r>
-        <w:rPr>
-          <w:rFonts w:ascii="Arial" w:hAnsi="Arial" w:cs="Arial"/>
-          <w:color w:val="000000" w:themeColor="text1"/>
-          <w:sz w:val="28"/>
-          <w:szCs w:val="28"/>
-          <w:u w:color="70AD47" w:themeColor="accent6"/>
-          <w:lang w:val="es-AR"/>
-          <w14:shadow w14:blurRad="38100" w14:dist="19050" w14:dir="2700000" w14:sx="100000" w14:sy="100000" w14:kx="0" w14:ky="0" w14:algn="tl">
-            <w14:schemeClr w14:val="dk1">
-              <w14:alpha w14:val="60000"/>
-            </w14:schemeClr>
-          </w14:shadow>
-          <w14:textOutline w14:w="0" w14:cap="flat" w14:cmpd="sng" w14:algn="ctr">
-            <w14:noFill/>
-            <w14:prstDash w14:val="solid"/>
-            <w14:round/>
-          </w14:textOutline>
-        </w:rPr>
-        <w:t>…</w:t>
-      </w:r>
-      <w:r>
-        <w:rPr>
-          <w:rFonts w:ascii="Arial" w:hAnsi="Arial" w:cs="Arial"/>
-          <w:color w:val="000000" w:themeColor="text1"/>
-          <w:sz w:val="28"/>
-          <w:szCs w:val="28"/>
-          <w:u w:color="70AD47" w:themeColor="accent6"/>
-          <w:lang w:val="es-AR"/>
-          <w14:shadow w14:blurRad="38100" w14:dist="19050" w14:dir="2700000" w14:sx="100000" w14:sy="100000" w14:kx="0" w14:ky="0" w14:algn="tl">
-            <w14:schemeClr w14:val="dk1">
-              <w14:alpha w14:val="60000"/>
-            </w14:schemeClr>
-          </w14:shadow>
-          <w14:textOutline w14:w="0" w14:cap="flat" w14:cmpd="sng" w14:algn="ctr">
-            <w14:noFill/>
-            <w14:prstDash w14:val="solid"/>
-            <w14:round/>
-          </w14:textOutline>
-        </w:rPr>
         <w:t>………………</w:t>
       </w:r>
       <w:r>
-        <w:rPr>
-          <w:rFonts w:ascii="Arial" w:hAnsi="Arial" w:cs="Arial"/>
-          <w:color w:val="000000" w:themeColor="text1"/>
-          <w:sz w:val="28"/>
-          <w:szCs w:val="28"/>
-          <w:u w:color="70AD47" w:themeColor="accent6"/>
-          <w:lang w:val="es-AR"/>
-          <w14:shadow w14:blurRad="38100" w14:dist="19050" w14:dir="2700000" w14:sx="100000" w14:sy="100000" w14:kx="0" w14:ky="0" w14:algn="tl">
-            <w14:schemeClr w14:val="dk1">
-              <w14:alpha w14:val="60000"/>
-            </w14:schemeClr>
-          </w14:shadow>
-          <w14:textOutline w14:w="0" w14:cap="flat" w14:cmpd="sng" w14:algn="ctr">
-            <w14:noFill/>
-            <w14:prstDash w14:val="solid"/>
-            <w14:round/>
-          </w14:textOutline>
-        </w:rPr>
-        <w:t>…</w:t>
-      </w:r>
-      <w:r>
-        <w:rPr>
-          <w:rFonts w:ascii="Arial" w:hAnsi="Arial" w:cs="Arial"/>
-          <w:color w:val="000000" w:themeColor="text1"/>
-          <w:sz w:val="28"/>
-          <w:szCs w:val="28"/>
-          <w:u w:color="70AD47" w:themeColor="accent6"/>
-          <w:lang w:val="es-AR"/>
-          <w14:shadow w14:blurRad="38100" w14:dist="19050" w14:dir="2700000" w14:sx="100000" w14:sy="100000" w14:kx="0" w14:ky="0" w14:algn="tl">
-            <w14:schemeClr w14:val="dk1">
-              <w14:alpha w14:val="60000"/>
-            </w14:schemeClr>
-          </w14:shadow>
-          <w14:textOutline w14:w="0" w14:cap="flat" w14:cmpd="sng" w14:algn="ctr">
-            <w14:noFill/>
-            <w14:prstDash w14:val="solid"/>
-            <w14:round/>
-          </w14:textOutline>
-        </w:rPr>
-        <w:t xml:space="preserve">Pag </w:t>
-      </w:r>
-      <w:r>
-        <w:rPr>
-          <w:rFonts w:ascii="Arial" w:hAnsi="Arial" w:cs="Arial"/>
-          <w:color w:val="000000" w:themeColor="text1"/>
-          <w:sz w:val="28"/>
-          <w:szCs w:val="28"/>
-          <w:u w:color="70AD47" w:themeColor="accent6"/>
-          <w:lang w:val="es-AR"/>
-          <w14:shadow w14:blurRad="38100" w14:dist="19050" w14:dir="2700000" w14:sx="100000" w14:sy="100000" w14:kx="0" w14:ky="0" w14:algn="tl">
-            <w14:schemeClr w14:val="dk1">
-              <w14:alpha w14:val="60000"/>
-            </w14:schemeClr>
-          </w14:shadow>
-          <w14:textOutline w14:w="0" w14:cap="flat" w14:cmpd="sng" w14:algn="ctr">
-            <w14:noFill/>
-            <w14:prstDash w14:val="solid"/>
-            <w14:round/>
-          </w14:textOutline>
-        </w:rPr>
-        <w:t>5</w:t>
-      </w:r>
-    </w:p>
-    <w:p>
-      <w:pPr>
-        <w:jc w:val="both"/>
-        <w:rPr>
-          <w:rFonts w:ascii="Arial" w:hAnsi="Arial" w:cs="Arial"/>
-          <w:color w:val="000000" w:themeColor="text1"/>
-          <w:sz w:val="28"/>
-          <w:szCs w:val="28"/>
-          <w:u w:color="70AD47" w:themeColor="accent6"/>
-          <w:lang w:val="es-AR"/>
-          <w14:shadow w14:blurRad="38100" w14:dist="19050" w14:dir="2700000" w14:sx="100000" w14:sy="100000" w14:kx="0" w14:ky="0" w14:algn="tl">
-            <w14:schemeClr w14:val="dk1">
-              <w14:alpha w14:val="60000"/>
-            </w14:schemeClr>
-          </w14:shadow>
-          <w14:textOutline w14:w="0" w14:cap="flat" w14:cmpd="sng" w14:algn="ctr">
-            <w14:noFill/>
-            <w14:prstDash w14:val="solid"/>
-            <w14:round/>
-          </w14:textOutline>
-        </w:rPr>
-      </w:pPr>
-      <w:r>
-        <w:rPr>
-          <w:rFonts w:ascii="Arial" w:hAnsi="Arial" w:cs="Arial"/>
-          <w:color w:val="000000" w:themeColor="text1"/>
-          <w:sz w:val="32"/>
-          <w:szCs w:val="32"/>
-          <w:u w:color="70AD47" w:themeColor="accent6"/>
-          <w:lang w:val="es-AR"/>
-          <w14:shadow w14:blurRad="38100" w14:dist="19050" w14:dir="2700000" w14:sx="100000" w14:sy="100000" w14:kx="0" w14:ky="0" w14:algn="tl">
-            <w14:schemeClr w14:val="dk1">
-              <w14:alpha w14:val="60000"/>
-            </w14:schemeClr>
-          </w14:shadow>
-          <w14:textOutline w14:w="0" w14:cap="flat" w14:cmpd="sng" w14:algn="ctr">
-            <w14:noFill/>
-            <w14:prstDash w14:val="solid"/>
-            <w14:round/>
-          </w14:textOutline>
-        </w:rPr>
-        <w:t xml:space="preserve">   </w:t>
-      </w:r>
-      <w:r>
-        <w:rPr>
-          <w:rFonts w:ascii="Arial" w:hAnsi="Arial" w:cs="Arial"/>
-          <w:color w:val="000000" w:themeColor="text1"/>
-          <w:sz w:val="28"/>
-          <w:szCs w:val="28"/>
-          <w:u w:color="70AD47" w:themeColor="accent6"/>
-          <w:lang w:val="es-AR"/>
-          <w14:shadow w14:blurRad="38100" w14:dist="19050" w14:dir="2700000" w14:sx="100000" w14:sy="100000" w14:kx="0" w14:ky="0" w14:algn="tl">
-            <w14:schemeClr w14:val="dk1">
-              <w14:alpha w14:val="60000"/>
-            </w14:schemeClr>
-          </w14:shadow>
-          <w14:textOutline w14:w="0" w14:cap="flat" w14:cmpd="sng" w14:algn="ctr">
-            <w14:noFill/>
-            <w14:prstDash w14:val="solid"/>
-            <w14:round/>
-          </w14:textOutline>
-        </w:rPr>
-        <w:t>Sección 3.</w:t>
-      </w:r>
-      <w:r>
-        <w:rPr>
-          <w:rFonts w:ascii="Arial" w:hAnsi="Arial" w:cs="Arial"/>
-          <w:color w:val="000000" w:themeColor="text1"/>
-          <w:sz w:val="28"/>
-          <w:szCs w:val="28"/>
-          <w:u w:color="70AD47" w:themeColor="accent6"/>
-          <w:lang w:val="es-AR"/>
-          <w14:shadow w14:blurRad="38100" w14:dist="19050" w14:dir="2700000" w14:sx="100000" w14:sy="100000" w14:kx="0" w14:ky="0" w14:algn="tl">
-            <w14:schemeClr w14:val="dk1">
-              <w14:alpha w14:val="60000"/>
-            </w14:schemeClr>
-          </w14:shadow>
-          <w14:textOutline w14:w="0" w14:cap="flat" w14:cmpd="sng" w14:algn="ctr">
-            <w14:noFill/>
-            <w14:prstDash w14:val="solid"/>
-            <w14:round/>
-          </w14:textOutline>
-        </w:rPr>
-        <w:t>3</w:t>
-      </w:r>
-      <w:r>
-        <w:rPr>
-          <w:rFonts w:ascii="Arial" w:hAnsi="Arial" w:cs="Arial"/>
-          <w:color w:val="000000" w:themeColor="text1"/>
-          <w:sz w:val="28"/>
-          <w:szCs w:val="28"/>
-          <w:u w:color="70AD47" w:themeColor="accent6"/>
-          <w:lang w:val="es-AR"/>
-          <w14:shadow w14:blurRad="38100" w14:dist="19050" w14:dir="2700000" w14:sx="100000" w14:sy="100000" w14:kx="0" w14:ky="0" w14:algn="tl">
-            <w14:schemeClr w14:val="dk1">
-              <w14:alpha w14:val="60000"/>
-            </w14:schemeClr>
-          </w14:shadow>
-          <w14:textOutline w14:w="0" w14:cap="flat" w14:cmpd="sng" w14:algn="ctr">
-            <w14:noFill/>
-            <w14:prstDash w14:val="solid"/>
-            <w14:round/>
-          </w14:textOutline>
-        </w:rPr>
-        <w:t xml:space="preserve"> </w:t>
-      </w:r>
-      <w:r>
-        <w:rPr>
-          <w:rFonts w:ascii="Arial" w:hAnsi="Arial" w:cs="Arial"/>
-          <w:color w:val="000000" w:themeColor="text1"/>
-          <w:sz w:val="28"/>
-          <w:szCs w:val="28"/>
-          <w:u w:color="70AD47" w:themeColor="accent6"/>
-          <w:lang w:val="es-AR"/>
-          <w14:shadow w14:blurRad="38100" w14:dist="19050" w14:dir="2700000" w14:sx="100000" w14:sy="100000" w14:kx="0" w14:ky="0" w14:algn="tl">
-            <w14:schemeClr w14:val="dk1">
-              <w14:alpha w14:val="60000"/>
-            </w14:schemeClr>
-          </w14:shadow>
-          <w14:textOutline w14:w="0" w14:cap="flat" w14:cmpd="sng" w14:algn="ctr">
-            <w14:noFill/>
-            <w14:prstDash w14:val="solid"/>
-            <w14:round/>
-          </w14:textOutline>
-        </w:rPr>
-        <w:t>Cobro…………….</w:t>
-      </w:r>
-      <w:r>
-        <w:rPr>
-          <w:rFonts w:ascii="Arial" w:hAnsi="Arial" w:cs="Arial"/>
-          <w:color w:val="000000" w:themeColor="text1"/>
-          <w:sz w:val="28"/>
-          <w:szCs w:val="28"/>
-          <w:u w:color="70AD47" w:themeColor="accent6"/>
-          <w:lang w:val="es-AR"/>
-          <w14:shadow w14:blurRad="38100" w14:dist="19050" w14:dir="2700000" w14:sx="100000" w14:sy="100000" w14:kx="0" w14:ky="0" w14:algn="tl">
-            <w14:schemeClr w14:val="dk1">
-              <w14:alpha w14:val="60000"/>
-            </w14:schemeClr>
-          </w14:shadow>
-          <w14:textOutline w14:w="0" w14:cap="flat" w14:cmpd="sng" w14:algn="ctr">
-            <w14:noFill/>
-            <w14:prstDash w14:val="solid"/>
-            <w14:round/>
-          </w14:textOutline>
-        </w:rPr>
-        <w:t>…………………</w:t>
-      </w:r>
-      <w:r>
-        <w:rPr>
-          <w:rFonts w:ascii="Arial" w:hAnsi="Arial" w:cs="Arial"/>
-          <w:color w:val="000000" w:themeColor="text1"/>
-          <w:sz w:val="28"/>
-          <w:szCs w:val="28"/>
-          <w:u w:color="70AD47" w:themeColor="accent6"/>
-          <w:lang w:val="es-AR"/>
-          <w14:shadow w14:blurRad="38100" w14:dist="19050" w14:dir="2700000" w14:sx="100000" w14:sy="100000" w14:kx="0" w14:ky="0" w14:algn="tl">
-            <w14:schemeClr w14:val="dk1">
-              <w14:alpha w14:val="60000"/>
-            </w14:schemeClr>
-          </w14:shadow>
-          <w14:textOutline w14:w="0" w14:cap="flat" w14:cmpd="sng" w14:algn="ctr">
-            <w14:noFill/>
-            <w14:prstDash w14:val="solid"/>
-            <w14:round/>
-          </w14:textOutline>
-        </w:rPr>
-        <w:t>….…</w:t>
-      </w:r>
-      <w:r>
-        <w:rPr>
-          <w:rFonts w:ascii="Arial" w:hAnsi="Arial" w:cs="Arial"/>
-          <w:color w:val="000000" w:themeColor="text1"/>
-          <w:sz w:val="28"/>
-          <w:szCs w:val="28"/>
-          <w:u w:color="70AD47" w:themeColor="accent6"/>
-          <w:lang w:val="es-AR"/>
-          <w14:shadow w14:blurRad="38100" w14:dist="19050" w14:dir="2700000" w14:sx="100000" w14:sy="100000" w14:kx="0" w14:ky="0" w14:algn="tl">
-            <w14:schemeClr w14:val="dk1">
-              <w14:alpha w14:val="60000"/>
-            </w14:schemeClr>
-          </w14:shadow>
-          <w14:textOutline w14:w="0" w14:cap="flat" w14:cmpd="sng" w14:algn="ctr">
-            <w14:noFill/>
-            <w14:prstDash w14:val="solid"/>
-            <w14:round/>
-          </w14:textOutline>
-        </w:rPr>
-        <w:t>………………</w:t>
-      </w:r>
-      <w:r>
-        <w:rPr>
-          <w:rFonts w:ascii="Arial" w:hAnsi="Arial" w:cs="Arial"/>
-          <w:color w:val="000000" w:themeColor="text1"/>
-          <w:sz w:val="28"/>
-          <w:szCs w:val="28"/>
-          <w:u w:color="70AD47" w:themeColor="accent6"/>
-          <w:lang w:val="es-AR"/>
-          <w14:shadow w14:blurRad="38100" w14:dist="19050" w14:dir="2700000" w14:sx="100000" w14:sy="100000" w14:kx="0" w14:ky="0" w14:algn="tl">
-            <w14:schemeClr w14:val="dk1">
-              <w14:alpha w14:val="60000"/>
-            </w14:schemeClr>
-          </w14:shadow>
-          <w14:textOutline w14:w="0" w14:cap="flat" w14:cmpd="sng" w14:algn="ctr">
-            <w14:noFill/>
-            <w14:prstDash w14:val="solid"/>
-            <w14:round/>
-          </w14:textOutline>
-        </w:rPr>
-        <w:t>…</w:t>
-      </w:r>
-      <w:r>
-        <w:rPr>
-          <w:rFonts w:ascii="Arial" w:hAnsi="Arial" w:cs="Arial"/>
-          <w:color w:val="000000" w:themeColor="text1"/>
-          <w:sz w:val="28"/>
-          <w:szCs w:val="28"/>
-          <w:u w:color="70AD47" w:themeColor="accent6"/>
-          <w:lang w:val="es-AR"/>
-          <w14:shadow w14:blurRad="38100" w14:dist="19050" w14:dir="2700000" w14:sx="100000" w14:sy="100000" w14:kx="0" w14:ky="0" w14:algn="tl">
-            <w14:schemeClr w14:val="dk1">
-              <w14:alpha w14:val="60000"/>
-            </w14:schemeClr>
-          </w14:shadow>
-          <w14:textOutline w14:w="0" w14:cap="flat" w14:cmpd="sng" w14:algn="ctr">
-            <w14:noFill/>
-            <w14:prstDash w14:val="solid"/>
-            <w14:round/>
-          </w14:textOutline>
-        </w:rPr>
-        <w:t xml:space="preserve">Pag </w:t>
-      </w:r>
-      <w:r>
-        <w:rPr>
-          <w:rFonts w:ascii="Arial" w:hAnsi="Arial" w:cs="Arial"/>
-          <w:color w:val="000000" w:themeColor="text1"/>
-          <w:sz w:val="28"/>
-          <w:szCs w:val="28"/>
-          <w:u w:color="70AD47" w:themeColor="accent6"/>
-          <w:lang w:val="es-AR"/>
-          <w14:shadow w14:blurRad="38100" w14:dist="19050" w14:dir="2700000" w14:sx="100000" w14:sy="100000" w14:kx="0" w14:ky="0" w14:algn="tl">
-            <w14:schemeClr w14:val="dk1">
-              <w14:alpha w14:val="60000"/>
-            </w14:schemeClr>
-          </w14:shadow>
-          <w14:textOutline w14:w="0" w14:cap="flat" w14:cmpd="sng" w14:algn="ctr">
-            <w14:noFill/>
-            <w14:prstDash w14:val="solid"/>
-            <w14:round/>
-          </w14:textOutline>
-        </w:rPr>
-        <w:t>5</w:t>
-      </w:r>
-    </w:p>
-    <w:p>
-      <w:pPr>
-        <w:jc w:val="both"/>
-        <w:rPr>
-          <w:rFonts w:ascii="Arial" w:hAnsi="Arial" w:cs="Arial"/>
-          <w:color w:val="000000" w:themeColor="text1"/>
-          <w:sz w:val="32"/>
-          <w:szCs w:val="32"/>
-          <w:u w:color="70AD47" w:themeColor="accent6"/>
-          <w:lang w:val="es-AR"/>
-          <w14:shadow w14:blurRad="38100" w14:dist="19050" w14:dir="2700000" w14:sx="100000" w14:sy="100000" w14:kx="0" w14:ky="0" w14:algn="tl">
-            <w14:schemeClr w14:val="dk1">
-              <w14:alpha w14:val="60000"/>
-            </w14:schemeClr>
-          </w14:shadow>
-          <w14:textOutline w14:w="0" w14:cap="flat" w14:cmpd="sng" w14:algn="ctr">
-            <w14:noFill/>
-            <w14:prstDash w14:val="solid"/>
-            <w14:round/>
-          </w14:textOutline>
-        </w:rPr>
-      </w:pPr>
-      <w:r>
-        <w:rPr>
-          <w:rFonts w:ascii="Arial" w:hAnsi="Arial" w:cs="Arial"/>
-          <w:color w:val="000000" w:themeColor="text1"/>
-          <w:sz w:val="32"/>
-          <w:szCs w:val="32"/>
-          <w:u w:color="70AD47" w:themeColor="accent6"/>
-          <w:lang w:val="es-AR"/>
-          <w14:shadow w14:blurRad="38100" w14:dist="19050" w14:dir="2700000" w14:sx="100000" w14:sy="100000" w14:kx="0" w14:ky="0" w14:algn="tl">
-            <w14:schemeClr w14:val="dk1">
-              <w14:alpha w14:val="60000"/>
-            </w14:schemeClr>
-          </w14:shadow>
-          <w14:textOutline w14:w="0" w14:cap="flat" w14:cmpd="sng" w14:algn="ctr">
-            <w14:noFill/>
-            <w14:prstDash w14:val="solid"/>
-            <w14:round/>
-          </w14:textOutline>
-        </w:rPr>
-        <w:t xml:space="preserve">Sección </w:t>
-      </w:r>
-      <w:r>
-        <w:rPr>
-          <w:rFonts w:ascii="Arial" w:hAnsi="Arial" w:cs="Arial"/>
-          <w:color w:val="000000" w:themeColor="text1"/>
-          <w:sz w:val="32"/>
-          <w:szCs w:val="32"/>
-          <w:u w:color="70AD47" w:themeColor="accent6"/>
-          <w:lang w:val="es-AR"/>
-          <w14:shadow w14:blurRad="38100" w14:dist="19050" w14:dir="2700000" w14:sx="100000" w14:sy="100000" w14:kx="0" w14:ky="0" w14:algn="tl">
-            <w14:schemeClr w14:val="dk1">
-              <w14:alpha w14:val="60000"/>
-            </w14:schemeClr>
-          </w14:shadow>
-          <w14:textOutline w14:w="0" w14:cap="flat" w14:cmpd="sng" w14:algn="ctr">
-            <w14:noFill/>
-            <w14:prstDash w14:val="solid"/>
-            <w14:round/>
-          </w14:textOutline>
-        </w:rPr>
-        <w:t>4</w:t>
-      </w:r>
-      <w:r>
-        <w:rPr>
-          <w:rFonts w:ascii="Arial" w:hAnsi="Arial" w:cs="Arial"/>
-          <w:color w:val="000000" w:themeColor="text1"/>
-          <w:sz w:val="32"/>
-          <w:szCs w:val="32"/>
-          <w:u w:color="70AD47" w:themeColor="accent6"/>
-          <w:lang w:val="es-AR"/>
-          <w14:shadow w14:blurRad="38100" w14:dist="19050" w14:dir="2700000" w14:sx="100000" w14:sy="100000" w14:kx="0" w14:ky="0" w14:algn="tl">
-            <w14:schemeClr w14:val="dk1">
-              <w14:alpha w14:val="60000"/>
-            </w14:schemeClr>
-          </w14:shadow>
-          <w14:textOutline w14:w="0" w14:cap="flat" w14:cmpd="sng" w14:algn="ctr">
-            <w14:noFill/>
-            <w14:prstDash w14:val="solid"/>
-            <w14:round/>
-          </w14:textOutline>
-        </w:rPr>
-        <w:t xml:space="preserve">: </w:t>
-      </w:r>
-      <w:r>
-        <w:rPr>
-          <w:rFonts w:ascii="Arial" w:hAnsi="Arial" w:cs="Arial"/>
-          <w:color w:val="000000" w:themeColor="text1"/>
-          <w:sz w:val="32"/>
-          <w:szCs w:val="32"/>
-          <w:u w:color="70AD47" w:themeColor="accent6"/>
-          <w:lang w:val="es-AR"/>
-          <w14:shadow w14:blurRad="38100" w14:dist="19050" w14:dir="2700000" w14:sx="100000" w14:sy="100000" w14:kx="0" w14:ky="0" w14:algn="tl">
-            <w14:schemeClr w14:val="dk1">
-              <w14:alpha w14:val="60000"/>
-            </w14:schemeClr>
-          </w14:shadow>
-          <w14:textOutline w14:w="0" w14:cap="flat" w14:cmpd="sng" w14:algn="ctr">
-            <w14:noFill/>
-            <w14:prstDash w14:val="solid"/>
-            <w14:round/>
-          </w14:textOutline>
-        </w:rPr>
-        <w:t>Usuario………</w:t>
-      </w:r>
-      <w:r>
-        <w:rPr>
-          <w:rFonts w:ascii="Arial" w:hAnsi="Arial" w:cs="Arial"/>
-          <w:color w:val="000000" w:themeColor="text1"/>
-          <w:sz w:val="32"/>
-          <w:szCs w:val="32"/>
-          <w:u w:color="70AD47" w:themeColor="accent6"/>
-          <w:lang w:val="es-AR"/>
-          <w14:shadow w14:blurRad="38100" w14:dist="19050" w14:dir="2700000" w14:sx="100000" w14:sy="100000" w14:kx="0" w14:ky="0" w14:algn="tl">
-            <w14:schemeClr w14:val="dk1">
-              <w14:alpha w14:val="60000"/>
-            </w14:schemeClr>
-          </w14:shadow>
-          <w14:textOutline w14:w="0" w14:cap="flat" w14:cmpd="sng" w14:algn="ctr">
-            <w14:noFill/>
-            <w14:prstDash w14:val="solid"/>
-            <w14:round/>
-          </w14:textOutline>
-        </w:rPr>
-        <w:t>………………………</w:t>
-      </w:r>
-      <w:r>
-        <w:rPr>
-          <w:rFonts w:ascii="Arial" w:hAnsi="Arial" w:cs="Arial"/>
-          <w:color w:val="000000" w:themeColor="text1"/>
-          <w:sz w:val="32"/>
-          <w:szCs w:val="32"/>
-          <w:u w:color="70AD47" w:themeColor="accent6"/>
-          <w:lang w:val="es-AR"/>
-          <w14:shadow w14:blurRad="38100" w14:dist="19050" w14:dir="2700000" w14:sx="100000" w14:sy="100000" w14:kx="0" w14:ky="0" w14:algn="tl">
-            <w14:schemeClr w14:val="dk1">
-              <w14:alpha w14:val="60000"/>
-            </w14:schemeClr>
-          </w14:shadow>
-          <w14:textOutline w14:w="0" w14:cap="flat" w14:cmpd="sng" w14:algn="ctr">
-            <w14:noFill/>
-            <w14:prstDash w14:val="solid"/>
-            <w14:round/>
-          </w14:textOutline>
-        </w:rPr>
-        <w:t>…………….</w:t>
-      </w:r>
-      <w:r>
-        <w:rPr>
-          <w:rFonts w:ascii="Arial" w:hAnsi="Arial" w:cs="Arial"/>
-          <w:color w:val="000000" w:themeColor="text1"/>
-          <w:sz w:val="32"/>
-          <w:szCs w:val="32"/>
-          <w:u w:color="70AD47" w:themeColor="accent6"/>
-          <w:lang w:val="es-AR"/>
-          <w14:shadow w14:blurRad="38100" w14:dist="19050" w14:dir="2700000" w14:sx="100000" w14:sy="100000" w14:kx="0" w14:ky="0" w14:algn="tl">
-            <w14:schemeClr w14:val="dk1">
-              <w14:alpha w14:val="60000"/>
-            </w14:schemeClr>
-          </w14:shadow>
-          <w14:textOutline w14:w="0" w14:cap="flat" w14:cmpd="sng" w14:algn="ctr">
-            <w14:noFill/>
-            <w14:prstDash w14:val="solid"/>
-            <w14:round/>
-          </w14:textOutline>
-        </w:rPr>
-        <w:t xml:space="preserve">…Pag </w:t>
-      </w:r>
-      <w:r>
-        <w:rPr>
-          <w:rFonts w:ascii="Arial" w:hAnsi="Arial" w:cs="Arial"/>
-          <w:color w:val="000000" w:themeColor="text1"/>
-          <w:sz w:val="32"/>
-          <w:szCs w:val="32"/>
-          <w:u w:color="70AD47" w:themeColor="accent6"/>
-          <w:lang w:val="es-AR"/>
-          <w14:shadow w14:blurRad="38100" w14:dist="19050" w14:dir="2700000" w14:sx="100000" w14:sy="100000" w14:kx="0" w14:ky="0" w14:algn="tl">
-            <w14:schemeClr w14:val="dk1">
-              <w14:alpha w14:val="60000"/>
-            </w14:schemeClr>
-          </w14:shadow>
-          <w14:textOutline w14:w="0" w14:cap="flat" w14:cmpd="sng" w14:algn="ctr">
-            <w14:noFill/>
-            <w14:prstDash w14:val="solid"/>
-            <w14:round/>
-          </w14:textOutline>
-        </w:rPr>
-        <w:t>6</w:t>
-      </w:r>
-    </w:p>
-    <w:p>
-      <w:pPr>
-        <w:jc w:val="both"/>
-        <w:rPr>
-          <w:rFonts w:ascii="Arial" w:hAnsi="Arial" w:cs="Arial"/>
-          <w:color w:val="000000" w:themeColor="text1"/>
-          <w:sz w:val="28"/>
-          <w:szCs w:val="28"/>
-          <w:u w:color="70AD47" w:themeColor="accent6"/>
-          <w:lang w:val="es-AR"/>
-          <w14:shadow w14:blurRad="38100" w14:dist="19050" w14:dir="2700000" w14:sx="100000" w14:sy="100000" w14:kx="0" w14:ky="0" w14:algn="tl">
-            <w14:schemeClr w14:val="dk1">
-              <w14:alpha w14:val="60000"/>
-            </w14:schemeClr>
-          </w14:shadow>
-          <w14:textOutline w14:w="0" w14:cap="flat" w14:cmpd="sng" w14:algn="ctr">
-            <w14:noFill/>
-            <w14:prstDash w14:val="solid"/>
-            <w14:round/>
-          </w14:textOutline>
-        </w:rPr>
-      </w:pPr>
-      <w:r>
-        <w:rPr>
-          <w:rFonts w:ascii="Arial" w:hAnsi="Arial" w:cs="Arial"/>
-          <w:color w:val="000000" w:themeColor="text1"/>
-          <w:sz w:val="32"/>
-          <w:szCs w:val="32"/>
-          <w:u w:color="70AD47" w:themeColor="accent6"/>
-          <w:lang w:val="es-AR"/>
-          <w14:shadow w14:blurRad="38100" w14:dist="19050" w14:dir="2700000" w14:sx="100000" w14:sy="100000" w14:kx="0" w14:ky="0" w14:algn="tl">
-            <w14:schemeClr w14:val="dk1">
-              <w14:alpha w14:val="60000"/>
-            </w14:schemeClr>
-          </w14:shadow>
-          <w14:textOutline w14:w="0" w14:cap="flat" w14:cmpd="sng" w14:algn="ctr">
-            <w14:noFill/>
-            <w14:prstDash w14:val="solid"/>
-            <w14:round/>
-          </w14:textOutline>
-        </w:rPr>
-        <w:t xml:space="preserve">   </w:t>
-      </w:r>
-      <w:r>
-        <w:rPr>
-          <w:rFonts w:ascii="Arial" w:hAnsi="Arial" w:cs="Arial"/>
-          <w:color w:val="000000" w:themeColor="text1"/>
-          <w:sz w:val="28"/>
-          <w:szCs w:val="28"/>
-          <w:u w:color="70AD47" w:themeColor="accent6"/>
-          <w:lang w:val="es-AR"/>
-          <w14:shadow w14:blurRad="38100" w14:dist="19050" w14:dir="2700000" w14:sx="100000" w14:sy="100000" w14:kx="0" w14:ky="0" w14:algn="tl">
-            <w14:schemeClr w14:val="dk1">
-              <w14:alpha w14:val="60000"/>
-            </w14:schemeClr>
-          </w14:shadow>
-          <w14:textOutline w14:w="0" w14:cap="flat" w14:cmpd="sng" w14:algn="ctr">
-            <w14:noFill/>
-            <w14:prstDash w14:val="solid"/>
-            <w14:round/>
-          </w14:textOutline>
-        </w:rPr>
-        <w:t xml:space="preserve">Sección </w:t>
-      </w:r>
-      <w:r>
-        <w:rPr>
-          <w:rFonts w:ascii="Arial" w:hAnsi="Arial" w:cs="Arial"/>
-          <w:color w:val="000000" w:themeColor="text1"/>
-          <w:sz w:val="28"/>
-          <w:szCs w:val="28"/>
-          <w:u w:color="70AD47" w:themeColor="accent6"/>
-          <w:lang w:val="es-AR"/>
-          <w14:shadow w14:blurRad="38100" w14:dist="19050" w14:dir="2700000" w14:sx="100000" w14:sy="100000" w14:kx="0" w14:ky="0" w14:algn="tl">
-            <w14:schemeClr w14:val="dk1">
-              <w14:alpha w14:val="60000"/>
-            </w14:schemeClr>
-          </w14:shadow>
-          <w14:textOutline w14:w="0" w14:cap="flat" w14:cmpd="sng" w14:algn="ctr">
-            <w14:noFill/>
-            <w14:prstDash w14:val="solid"/>
-            <w14:round/>
-          </w14:textOutline>
-        </w:rPr>
-        <w:t>4</w:t>
-      </w:r>
-      <w:r>
-        <w:rPr>
-          <w:rFonts w:ascii="Arial" w:hAnsi="Arial" w:cs="Arial"/>
-          <w:color w:val="000000" w:themeColor="text1"/>
-          <w:sz w:val="28"/>
-          <w:szCs w:val="28"/>
-          <w:u w:color="70AD47" w:themeColor="accent6"/>
-          <w:lang w:val="es-AR"/>
-          <w14:shadow w14:blurRad="38100" w14:dist="19050" w14:dir="2700000" w14:sx="100000" w14:sy="100000" w14:kx="0" w14:ky="0" w14:algn="tl">
-            <w14:schemeClr w14:val="dk1">
-              <w14:alpha w14:val="60000"/>
-            </w14:schemeClr>
-          </w14:shadow>
-          <w14:textOutline w14:w="0" w14:cap="flat" w14:cmpd="sng" w14:algn="ctr">
-            <w14:noFill/>
-            <w14:prstDash w14:val="solid"/>
-            <w14:round/>
-          </w14:textOutline>
-        </w:rPr>
-        <w:t>.</w:t>
-      </w:r>
-      <w:r>
-        <w:rPr>
-          <w:rFonts w:ascii="Arial" w:hAnsi="Arial" w:cs="Arial"/>
-          <w:color w:val="000000" w:themeColor="text1"/>
-          <w:sz w:val="28"/>
-          <w:szCs w:val="28"/>
-          <w:u w:color="70AD47" w:themeColor="accent6"/>
-          <w:lang w:val="es-AR"/>
-          <w14:shadow w14:blurRad="38100" w14:dist="19050" w14:dir="2700000" w14:sx="100000" w14:sy="100000" w14:kx="0" w14:ky="0" w14:algn="tl">
-            <w14:schemeClr w14:val="dk1">
-              <w14:alpha w14:val="60000"/>
-            </w14:schemeClr>
-          </w14:shadow>
-          <w14:textOutline w14:w="0" w14:cap="flat" w14:cmpd="sng" w14:algn="ctr">
-            <w14:noFill/>
-            <w14:prstDash w14:val="solid"/>
-            <w14:round/>
-          </w14:textOutline>
-        </w:rPr>
-        <w:t>1</w:t>
-      </w:r>
-      <w:r>
-        <w:rPr>
-          <w:rFonts w:ascii="Arial" w:hAnsi="Arial" w:cs="Arial"/>
-          <w:color w:val="000000" w:themeColor="text1"/>
-          <w:sz w:val="28"/>
-          <w:szCs w:val="28"/>
-          <w:u w:color="70AD47" w:themeColor="accent6"/>
-          <w:lang w:val="es-AR"/>
-          <w14:shadow w14:blurRad="38100" w14:dist="19050" w14:dir="2700000" w14:sx="100000" w14:sy="100000" w14:kx="0" w14:ky="0" w14:algn="tl">
-            <w14:schemeClr w14:val="dk1">
-              <w14:alpha w14:val="60000"/>
-            </w14:schemeClr>
-          </w14:shadow>
-          <w14:textOutline w14:w="0" w14:cap="flat" w14:cmpd="sng" w14:algn="ctr">
-            <w14:noFill/>
-            <w14:prstDash w14:val="solid"/>
-            <w14:round/>
-          </w14:textOutline>
-        </w:rPr>
-        <w:t xml:space="preserve"> </w:t>
-      </w:r>
-      <w:r>
-        <w:rPr>
-          <w:rFonts w:ascii="Arial" w:hAnsi="Arial" w:cs="Arial"/>
-          <w:color w:val="000000" w:themeColor="text1"/>
-          <w:sz w:val="28"/>
-          <w:szCs w:val="28"/>
-          <w:u w:color="70AD47" w:themeColor="accent6"/>
-          <w:lang w:val="es-AR"/>
-          <w14:shadow w14:blurRad="38100" w14:dist="19050" w14:dir="2700000" w14:sx="100000" w14:sy="100000" w14:kx="0" w14:ky="0" w14:algn="tl">
-            <w14:schemeClr w14:val="dk1">
-              <w14:alpha w14:val="60000"/>
-            </w14:schemeClr>
-          </w14:shadow>
-          <w14:textOutline w14:w="0" w14:cap="flat" w14:cmpd="sng" w14:algn="ctr">
-            <w14:noFill/>
-            <w14:prstDash w14:val="solid"/>
-            <w14:round/>
-          </w14:textOutline>
-        </w:rPr>
-        <w:t>Cambiar idioma…</w:t>
-      </w:r>
-      <w:r>
-        <w:rPr>
-          <w:rFonts w:ascii="Arial" w:hAnsi="Arial" w:cs="Arial"/>
-          <w:color w:val="000000" w:themeColor="text1"/>
-          <w:sz w:val="28"/>
-          <w:szCs w:val="28"/>
-          <w:u w:color="70AD47" w:themeColor="accent6"/>
-          <w:lang w:val="es-AR"/>
-          <w14:shadow w14:blurRad="38100" w14:dist="19050" w14:dir="2700000" w14:sx="100000" w14:sy="100000" w14:kx="0" w14:ky="0" w14:algn="tl">
-            <w14:schemeClr w14:val="dk1">
-              <w14:alpha w14:val="60000"/>
-            </w14:schemeClr>
-          </w14:shadow>
-          <w14:textOutline w14:w="0" w14:cap="flat" w14:cmpd="sng" w14:algn="ctr">
-            <w14:noFill/>
-            <w14:prstDash w14:val="solid"/>
-            <w14:round/>
-          </w14:textOutline>
-        </w:rPr>
-        <w:t>…………………</w:t>
-      </w:r>
-      <w:r>
-        <w:rPr>
-          <w:rFonts w:ascii="Arial" w:hAnsi="Arial" w:cs="Arial"/>
-          <w:color w:val="000000" w:themeColor="text1"/>
-          <w:sz w:val="28"/>
-          <w:szCs w:val="28"/>
-          <w:u w:color="70AD47" w:themeColor="accent6"/>
-          <w:lang w:val="es-AR"/>
-          <w14:shadow w14:blurRad="38100" w14:dist="19050" w14:dir="2700000" w14:sx="100000" w14:sy="100000" w14:kx="0" w14:ky="0" w14:algn="tl">
-            <w14:schemeClr w14:val="dk1">
-              <w14:alpha w14:val="60000"/>
-            </w14:schemeClr>
-          </w14:shadow>
-          <w14:textOutline w14:w="0" w14:cap="flat" w14:cmpd="sng" w14:algn="ctr">
-            <w14:noFill/>
-            <w14:prstDash w14:val="solid"/>
-            <w14:round/>
-          </w14:textOutline>
-        </w:rPr>
-        <w:t>….…</w:t>
-      </w:r>
-      <w:r>
-        <w:rPr>
-          <w:rFonts w:ascii="Arial" w:hAnsi="Arial" w:cs="Arial"/>
-          <w:color w:val="000000" w:themeColor="text1"/>
-          <w:sz w:val="28"/>
-          <w:szCs w:val="28"/>
-          <w:u w:color="70AD47" w:themeColor="accent6"/>
-          <w:lang w:val="es-AR"/>
-          <w14:shadow w14:blurRad="38100" w14:dist="19050" w14:dir="2700000" w14:sx="100000" w14:sy="100000" w14:kx="0" w14:ky="0" w14:algn="tl">
-            <w14:schemeClr w14:val="dk1">
-              <w14:alpha w14:val="60000"/>
-            </w14:schemeClr>
-          </w14:shadow>
-          <w14:textOutline w14:w="0" w14:cap="flat" w14:cmpd="sng" w14:algn="ctr">
-            <w14:noFill/>
-            <w14:prstDash w14:val="solid"/>
-            <w14:round/>
-          </w14:textOutline>
-        </w:rPr>
-        <w:t>………………</w:t>
-      </w:r>
-      <w:r>
-        <w:rPr>
-          <w:rFonts w:ascii="Arial" w:hAnsi="Arial" w:cs="Arial"/>
-          <w:color w:val="000000" w:themeColor="text1"/>
-          <w:sz w:val="28"/>
-          <w:szCs w:val="28"/>
-          <w:u w:color="70AD47" w:themeColor="accent6"/>
-          <w:lang w:val="es-AR"/>
-          <w14:shadow w14:blurRad="38100" w14:dist="19050" w14:dir="2700000" w14:sx="100000" w14:sy="100000" w14:kx="0" w14:ky="0" w14:algn="tl">
-            <w14:schemeClr w14:val="dk1">
-              <w14:alpha w14:val="60000"/>
-            </w14:schemeClr>
-          </w14:shadow>
-          <w14:textOutline w14:w="0" w14:cap="flat" w14:cmpd="sng" w14:algn="ctr">
-            <w14:noFill/>
-            <w14:prstDash w14:val="solid"/>
-            <w14:round/>
-          </w14:textOutline>
-        </w:rPr>
-        <w:t>…</w:t>
-      </w:r>
-      <w:r>
-        <w:rPr>
-          <w:rFonts w:ascii="Arial" w:hAnsi="Arial" w:cs="Arial"/>
-          <w:color w:val="000000" w:themeColor="text1"/>
-          <w:sz w:val="28"/>
-          <w:szCs w:val="28"/>
-          <w:u w:color="70AD47" w:themeColor="accent6"/>
-          <w:lang w:val="es-AR"/>
-          <w14:shadow w14:blurRad="38100" w14:dist="19050" w14:dir="2700000" w14:sx="100000" w14:sy="100000" w14:kx="0" w14:ky="0" w14:algn="tl">
-            <w14:schemeClr w14:val="dk1">
-              <w14:alpha w14:val="60000"/>
-            </w14:schemeClr>
-          </w14:shadow>
-          <w14:textOutline w14:w="0" w14:cap="flat" w14:cmpd="sng" w14:algn="ctr">
-            <w14:noFill/>
-            <w14:prstDash w14:val="solid"/>
-            <w14:round/>
-          </w14:textOutline>
-        </w:rPr>
-        <w:t xml:space="preserve">Pag </w:t>
-      </w:r>
-      <w:r>
-        <w:rPr>
-          <w:rFonts w:ascii="Arial" w:hAnsi="Arial" w:cs="Arial"/>
-          <w:color w:val="000000" w:themeColor="text1"/>
-          <w:sz w:val="28"/>
-          <w:szCs w:val="28"/>
-          <w:u w:color="70AD47" w:themeColor="accent6"/>
-          <w:lang w:val="es-AR"/>
-          <w14:shadow w14:blurRad="38100" w14:dist="19050" w14:dir="2700000" w14:sx="100000" w14:sy="100000" w14:kx="0" w14:ky="0" w14:algn="tl">
-            <w14:schemeClr w14:val="dk1">
-              <w14:alpha w14:val="60000"/>
-            </w14:schemeClr>
-          </w14:shadow>
-          <w14:textOutline w14:w="0" w14:cap="flat" w14:cmpd="sng" w14:algn="ctr">
-            <w14:noFill/>
-            <w14:prstDash w14:val="solid"/>
-            <w14:round/>
-          </w14:textOutline>
-        </w:rPr>
-        <w:t>6</w:t>
-      </w:r>
-    </w:p>
-    <w:p>
-      <w:pPr>
-        <w:jc w:val="both"/>
-        <w:rPr>
-          <w:rFonts w:ascii="Arial" w:hAnsi="Arial" w:cs="Arial"/>
-          <w:color w:val="000000" w:themeColor="text1"/>
-          <w:sz w:val="28"/>
-          <w:szCs w:val="28"/>
-          <w:u w:color="70AD47" w:themeColor="accent6"/>
-          <w:lang w:val="es-AR"/>
-          <w14:shadow w14:blurRad="38100" w14:dist="19050" w14:dir="2700000" w14:sx="100000" w14:sy="100000" w14:kx="0" w14:ky="0" w14:algn="tl">
-            <w14:schemeClr w14:val="dk1">
-              <w14:alpha w14:val="60000"/>
-            </w14:schemeClr>
-          </w14:shadow>
-          <w14:textOutline w14:w="0" w14:cap="flat" w14:cmpd="sng" w14:algn="ctr">
-            <w14:noFill/>
-            <w14:prstDash w14:val="solid"/>
-            <w14:round/>
-          </w14:textOutline>
-        </w:rPr>
-      </w:pPr>
-      <w:r>
-        <w:rPr>
-          <w:rFonts w:ascii="Arial" w:hAnsi="Arial" w:cs="Arial"/>
-          <w:color w:val="000000" w:themeColor="text1"/>
-          <w:sz w:val="32"/>
-          <w:szCs w:val="32"/>
-          <w:u w:color="70AD47" w:themeColor="accent6"/>
-          <w:lang w:val="es-AR"/>
-          <w14:shadow w14:blurRad="38100" w14:dist="19050" w14:dir="2700000" w14:sx="100000" w14:sy="100000" w14:kx="0" w14:ky="0" w14:algn="tl">
-            <w14:schemeClr w14:val="dk1">
-              <w14:alpha w14:val="60000"/>
-            </w14:schemeClr>
-          </w14:shadow>
-          <w14:textOutline w14:w="0" w14:cap="flat" w14:cmpd="sng" w14:algn="ctr">
-            <w14:noFill/>
-            <w14:prstDash w14:val="solid"/>
-            <w14:round/>
-          </w14:textOutline>
-        </w:rPr>
-        <w:t xml:space="preserve">   </w:t>
-      </w:r>
-      <w:r>
-        <w:rPr>
-          <w:rFonts w:ascii="Arial" w:hAnsi="Arial" w:cs="Arial"/>
-          <w:color w:val="000000" w:themeColor="text1"/>
-          <w:sz w:val="28"/>
-          <w:szCs w:val="28"/>
-          <w:u w:color="70AD47" w:themeColor="accent6"/>
-          <w:lang w:val="es-AR"/>
-          <w14:shadow w14:blurRad="38100" w14:dist="19050" w14:dir="2700000" w14:sx="100000" w14:sy="100000" w14:kx="0" w14:ky="0" w14:algn="tl">
-            <w14:schemeClr w14:val="dk1">
-              <w14:alpha w14:val="60000"/>
-            </w14:schemeClr>
-          </w14:shadow>
-          <w14:textOutline w14:w="0" w14:cap="flat" w14:cmpd="sng" w14:algn="ctr">
-            <w14:noFill/>
-            <w14:prstDash w14:val="solid"/>
-            <w14:round/>
-          </w14:textOutline>
-        </w:rPr>
-        <w:t xml:space="preserve">Sección </w:t>
-      </w:r>
-      <w:r>
-        <w:rPr>
-          <w:rFonts w:ascii="Arial" w:hAnsi="Arial" w:cs="Arial"/>
-          <w:color w:val="000000" w:themeColor="text1"/>
-          <w:sz w:val="28"/>
-          <w:szCs w:val="28"/>
-          <w:u w:color="70AD47" w:themeColor="accent6"/>
-          <w:lang w:val="es-AR"/>
-          <w14:shadow w14:blurRad="38100" w14:dist="19050" w14:dir="2700000" w14:sx="100000" w14:sy="100000" w14:kx="0" w14:ky="0" w14:algn="tl">
-            <w14:schemeClr w14:val="dk1">
-              <w14:alpha w14:val="60000"/>
-            </w14:schemeClr>
-          </w14:shadow>
-          <w14:textOutline w14:w="0" w14:cap="flat" w14:cmpd="sng" w14:algn="ctr">
-            <w14:noFill/>
-            <w14:prstDash w14:val="solid"/>
-            <w14:round/>
-          </w14:textOutline>
-        </w:rPr>
-        <w:t>4</w:t>
-      </w:r>
-      <w:r>
-        <w:rPr>
-          <w:rFonts w:ascii="Arial" w:hAnsi="Arial" w:cs="Arial"/>
-          <w:color w:val="000000" w:themeColor="text1"/>
-          <w:sz w:val="28"/>
-          <w:szCs w:val="28"/>
-          <w:u w:color="70AD47" w:themeColor="accent6"/>
-          <w:lang w:val="es-AR"/>
-          <w14:shadow w14:blurRad="38100" w14:dist="19050" w14:dir="2700000" w14:sx="100000" w14:sy="100000" w14:kx="0" w14:ky="0" w14:algn="tl">
-            <w14:schemeClr w14:val="dk1">
-              <w14:alpha w14:val="60000"/>
-            </w14:schemeClr>
-          </w14:shadow>
-          <w14:textOutline w14:w="0" w14:cap="flat" w14:cmpd="sng" w14:algn="ctr">
-            <w14:noFill/>
-            <w14:prstDash w14:val="solid"/>
-            <w14:round/>
-          </w14:textOutline>
-        </w:rPr>
-        <w:t>.</w:t>
-      </w:r>
-      <w:r>
-        <w:rPr>
-          <w:rFonts w:ascii="Arial" w:hAnsi="Arial" w:cs="Arial"/>
-          <w:color w:val="000000" w:themeColor="text1"/>
-          <w:sz w:val="28"/>
-          <w:szCs w:val="28"/>
-          <w:u w:color="70AD47" w:themeColor="accent6"/>
-          <w:lang w:val="es-AR"/>
-          <w14:shadow w14:blurRad="38100" w14:dist="19050" w14:dir="2700000" w14:sx="100000" w14:sy="100000" w14:kx="0" w14:ky="0" w14:algn="tl">
-            <w14:schemeClr w14:val="dk1">
-              <w14:alpha w14:val="60000"/>
-            </w14:schemeClr>
-          </w14:shadow>
-          <w14:textOutline w14:w="0" w14:cap="flat" w14:cmpd="sng" w14:algn="ctr">
-            <w14:noFill/>
-            <w14:prstDash w14:val="solid"/>
-            <w14:round/>
-          </w14:textOutline>
-        </w:rPr>
-        <w:t>2</w:t>
-      </w:r>
-      <w:r>
-        <w:rPr>
-          <w:rFonts w:ascii="Arial" w:hAnsi="Arial" w:cs="Arial"/>
-          <w:color w:val="000000" w:themeColor="text1"/>
-          <w:sz w:val="28"/>
-          <w:szCs w:val="28"/>
-          <w:u w:color="70AD47" w:themeColor="accent6"/>
-          <w:lang w:val="es-AR"/>
-          <w14:shadow w14:blurRad="38100" w14:dist="19050" w14:dir="2700000" w14:sx="100000" w14:sy="100000" w14:kx="0" w14:ky="0" w14:algn="tl">
-            <w14:schemeClr w14:val="dk1">
-              <w14:alpha w14:val="60000"/>
-            </w14:schemeClr>
-          </w14:shadow>
-          <w14:textOutline w14:w="0" w14:cap="flat" w14:cmpd="sng" w14:algn="ctr">
-            <w14:noFill/>
-            <w14:prstDash w14:val="solid"/>
-            <w14:round/>
-          </w14:textOutline>
-        </w:rPr>
-        <w:t xml:space="preserve"> </w:t>
-      </w:r>
-      <w:r>
-        <w:rPr>
-          <w:rFonts w:ascii="Arial" w:hAnsi="Arial" w:cs="Arial"/>
-          <w:color w:val="000000" w:themeColor="text1"/>
-          <w:sz w:val="28"/>
-          <w:szCs w:val="28"/>
-          <w:u w:color="70AD47" w:themeColor="accent6"/>
-          <w:lang w:val="es-AR"/>
-          <w14:shadow w14:blurRad="38100" w14:dist="19050" w14:dir="2700000" w14:sx="100000" w14:sy="100000" w14:kx="0" w14:ky="0" w14:algn="tl">
-            <w14:schemeClr w14:val="dk1">
-              <w14:alpha w14:val="60000"/>
-            </w14:schemeClr>
-          </w14:shadow>
-          <w14:textOutline w14:w="0" w14:cap="flat" w14:cmpd="sng" w14:algn="ctr">
-            <w14:noFill/>
-            <w14:prstDash w14:val="solid"/>
-            <w14:round/>
-          </w14:textOutline>
-        </w:rPr>
-        <w:t>Cambiar contraseña</w:t>
-      </w:r>
-      <w:r>
-        <w:rPr>
-          <w:rFonts w:ascii="Arial" w:hAnsi="Arial" w:cs="Arial"/>
-          <w:color w:val="000000" w:themeColor="text1"/>
-          <w:sz w:val="28"/>
-          <w:szCs w:val="28"/>
-          <w:u w:color="70AD47" w:themeColor="accent6"/>
-          <w:lang w:val="es-AR"/>
-          <w14:shadow w14:blurRad="38100" w14:dist="19050" w14:dir="2700000" w14:sx="100000" w14:sy="100000" w14:kx="0" w14:ky="0" w14:algn="tl">
-            <w14:schemeClr w14:val="dk1">
-              <w14:alpha w14:val="60000"/>
-            </w14:schemeClr>
-          </w14:shadow>
-          <w14:textOutline w14:w="0" w14:cap="flat" w14:cmpd="sng" w14:algn="ctr">
-            <w14:noFill/>
-            <w14:prstDash w14:val="solid"/>
-            <w14:round/>
-          </w14:textOutline>
-        </w:rPr>
-        <w:t>………………</w:t>
-      </w:r>
-      <w:r>
-        <w:rPr>
-          <w:rFonts w:ascii="Arial" w:hAnsi="Arial" w:cs="Arial"/>
-          <w:color w:val="000000" w:themeColor="text1"/>
-          <w:sz w:val="28"/>
-          <w:szCs w:val="28"/>
-          <w:u w:color="70AD47" w:themeColor="accent6"/>
-          <w:lang w:val="es-AR"/>
-          <w14:shadow w14:blurRad="38100" w14:dist="19050" w14:dir="2700000" w14:sx="100000" w14:sy="100000" w14:kx="0" w14:ky="0" w14:algn="tl">
-            <w14:schemeClr w14:val="dk1">
-              <w14:alpha w14:val="60000"/>
-            </w14:schemeClr>
-          </w14:shadow>
-          <w14:textOutline w14:w="0" w14:cap="flat" w14:cmpd="sng" w14:algn="ctr">
-            <w14:noFill/>
-            <w14:prstDash w14:val="solid"/>
-            <w14:round/>
-          </w14:textOutline>
-        </w:rPr>
-        <w:t>….……</w:t>
-      </w:r>
-      <w:r>
-        <w:rPr>
-          <w:rFonts w:ascii="Arial" w:hAnsi="Arial" w:cs="Arial"/>
-          <w:color w:val="000000" w:themeColor="text1"/>
-          <w:sz w:val="28"/>
-          <w:szCs w:val="28"/>
-          <w:u w:color="70AD47" w:themeColor="accent6"/>
-          <w:lang w:val="es-AR"/>
-          <w14:shadow w14:blurRad="38100" w14:dist="19050" w14:dir="2700000" w14:sx="100000" w14:sy="100000" w14:kx="0" w14:ky="0" w14:algn="tl">
-            <w14:schemeClr w14:val="dk1">
-              <w14:alpha w14:val="60000"/>
-            </w14:schemeClr>
-          </w14:shadow>
-          <w14:textOutline w14:w="0" w14:cap="flat" w14:cmpd="sng" w14:algn="ctr">
-            <w14:noFill/>
-            <w14:prstDash w14:val="solid"/>
-            <w14:round/>
-          </w14:textOutline>
-        </w:rPr>
-        <w:t>………………</w:t>
-      </w:r>
-      <w:r>
-        <w:rPr>
-          <w:rFonts w:ascii="Arial" w:hAnsi="Arial" w:cs="Arial"/>
-          <w:color w:val="000000" w:themeColor="text1"/>
-          <w:sz w:val="28"/>
-          <w:szCs w:val="28"/>
-          <w:u w:color="70AD47" w:themeColor="accent6"/>
-          <w:lang w:val="es-AR"/>
-          <w14:shadow w14:blurRad="38100" w14:dist="19050" w14:dir="2700000" w14:sx="100000" w14:sy="100000" w14:kx="0" w14:ky="0" w14:algn="tl">
-            <w14:schemeClr w14:val="dk1">
-              <w14:alpha w14:val="60000"/>
-            </w14:schemeClr>
-          </w14:shadow>
-          <w14:textOutline w14:w="0" w14:cap="flat" w14:cmpd="sng" w14:algn="ctr">
-            <w14:noFill/>
-            <w14:prstDash w14:val="solid"/>
-            <w14:round/>
-          </w14:textOutline>
-        </w:rPr>
-        <w:t xml:space="preserve">Pag </w:t>
-      </w:r>
-      <w:r>
-        <w:rPr>
-          <w:rFonts w:ascii="Arial" w:hAnsi="Arial" w:cs="Arial"/>
-          <w:color w:val="000000" w:themeColor="text1"/>
-          <w:sz w:val="28"/>
-          <w:szCs w:val="28"/>
-          <w:u w:color="70AD47" w:themeColor="accent6"/>
-          <w:lang w:val="es-AR"/>
-          <w14:shadow w14:blurRad="38100" w14:dist="19050" w14:dir="2700000" w14:sx="100000" w14:sy="100000" w14:kx="0" w14:ky="0" w14:algn="tl">
-            <w14:schemeClr w14:val="dk1">
-              <w14:alpha w14:val="60000"/>
-            </w14:schemeClr>
-          </w14:shadow>
-          <w14:textOutline w14:w="0" w14:cap="flat" w14:cmpd="sng" w14:algn="ctr">
-            <w14:noFill/>
-            <w14:prstDash w14:val="solid"/>
-            <w14:round/>
-          </w14:textOutline>
-        </w:rPr>
-        <w:t>6</w:t>
-      </w:r>
-    </w:p>
-    <w:p>
-      <w:pPr>
-        <w:jc w:val="both"/>
-        <w:rPr>
-          <w:rFonts w:ascii="Arial" w:hAnsi="Arial" w:cs="Arial"/>
-          <w:color w:val="000000" w:themeColor="text1"/>
-          <w:sz w:val="32"/>
-          <w:szCs w:val="32"/>
-          <w:u w:color="70AD47" w:themeColor="accent6"/>
-          <w:lang w:val="es-AR"/>
-          <w14:shadow w14:blurRad="38100" w14:dist="19050" w14:dir="2700000" w14:sx="100000" w14:sy="100000" w14:kx="0" w14:ky="0" w14:algn="tl">
-            <w14:schemeClr w14:val="dk1">
-              <w14:alpha w14:val="60000"/>
-            </w14:schemeClr>
-          </w14:shadow>
-          <w14:textOutline w14:w="0" w14:cap="flat" w14:cmpd="sng" w14:algn="ctr">
-            <w14:noFill/>
-            <w14:prstDash w14:val="solid"/>
-            <w14:round/>
-          </w14:textOutline>
-        </w:rPr>
-      </w:pPr>
-      <w:r>
-        <w:rPr>
-          <w:rFonts w:ascii="Arial" w:hAnsi="Arial" w:cs="Arial"/>
-          <w:color w:val="000000" w:themeColor="text1"/>
-          <w:sz w:val="32"/>
-          <w:szCs w:val="32"/>
-          <w:u w:color="70AD47" w:themeColor="accent6"/>
-          <w:lang w:val="es-AR"/>
-          <w14:shadow w14:blurRad="38100" w14:dist="19050" w14:dir="2700000" w14:sx="100000" w14:sy="100000" w14:kx="0" w14:ky="0" w14:algn="tl">
-            <w14:schemeClr w14:val="dk1">
-              <w14:alpha w14:val="60000"/>
-            </w14:schemeClr>
-          </w14:shadow>
-          <w14:textOutline w14:w="0" w14:cap="flat" w14:cmpd="sng" w14:algn="ctr">
-            <w14:noFill/>
-            <w14:prstDash w14:val="solid"/>
-            <w14:round/>
-          </w14:textOutline>
-        </w:rPr>
-        <w:t xml:space="preserve">Sección </w:t>
-      </w:r>
-      <w:r>
-        <w:rPr>
-          <w:rFonts w:ascii="Arial" w:hAnsi="Arial" w:cs="Arial"/>
-          <w:color w:val="000000" w:themeColor="text1"/>
-          <w:sz w:val="32"/>
-          <w:szCs w:val="32"/>
-          <w:u w:color="70AD47" w:themeColor="accent6"/>
-          <w:lang w:val="es-AR"/>
-          <w14:shadow w14:blurRad="38100" w14:dist="19050" w14:dir="2700000" w14:sx="100000" w14:sy="100000" w14:kx="0" w14:ky="0" w14:algn="tl">
-            <w14:schemeClr w14:val="dk1">
-              <w14:alpha w14:val="60000"/>
-            </w14:schemeClr>
-          </w14:shadow>
-          <w14:textOutline w14:w="0" w14:cap="flat" w14:cmpd="sng" w14:algn="ctr">
-            <w14:noFill/>
-            <w14:prstDash w14:val="solid"/>
-            <w14:round/>
-          </w14:textOutline>
-        </w:rPr>
-        <w:t>5</w:t>
-      </w:r>
-      <w:r>
-        <w:rPr>
-          <w:rFonts w:ascii="Arial" w:hAnsi="Arial" w:cs="Arial"/>
-          <w:color w:val="000000" w:themeColor="text1"/>
-          <w:sz w:val="32"/>
-          <w:szCs w:val="32"/>
-          <w:u w:color="70AD47" w:themeColor="accent6"/>
-          <w:lang w:val="es-AR"/>
-          <w14:shadow w14:blurRad="38100" w14:dist="19050" w14:dir="2700000" w14:sx="100000" w14:sy="100000" w14:kx="0" w14:ky="0" w14:algn="tl">
-            <w14:schemeClr w14:val="dk1">
-              <w14:alpha w14:val="60000"/>
-            </w14:schemeClr>
-          </w14:shadow>
-          <w14:textOutline w14:w="0" w14:cap="flat" w14:cmpd="sng" w14:algn="ctr">
-            <w14:noFill/>
-            <w14:prstDash w14:val="solid"/>
-            <w14:round/>
-          </w14:textOutline>
-        </w:rPr>
-        <w:t xml:space="preserve">: </w:t>
-      </w:r>
-      <w:r>
-        <w:rPr>
-          <w:rFonts w:ascii="Arial" w:hAnsi="Arial" w:cs="Arial"/>
-          <w:color w:val="000000" w:themeColor="text1"/>
-          <w:sz w:val="32"/>
-          <w:szCs w:val="32"/>
-          <w:u w:color="70AD47" w:themeColor="accent6"/>
-          <w:lang w:val="es-AR"/>
-          <w14:shadow w14:blurRad="38100" w14:dist="19050" w14:dir="2700000" w14:sx="100000" w14:sy="100000" w14:kx="0" w14:ky="0" w14:algn="tl">
-            <w14:schemeClr w14:val="dk1">
-              <w14:alpha w14:val="60000"/>
-            </w14:schemeClr>
-          </w14:shadow>
-          <w14:textOutline w14:w="0" w14:cap="flat" w14:cmpd="sng" w14:algn="ctr">
-            <w14:noFill/>
-            <w14:prstDash w14:val="solid"/>
-            <w14:round/>
-          </w14:textOutline>
-        </w:rPr>
-        <w:t>Administración</w:t>
-      </w:r>
-      <w:r>
-        <w:rPr>
-          <w:rFonts w:ascii="Arial" w:hAnsi="Arial" w:cs="Arial"/>
-          <w:color w:val="000000" w:themeColor="text1"/>
-          <w:sz w:val="32"/>
-          <w:szCs w:val="32"/>
-          <w:u w:color="70AD47" w:themeColor="accent6"/>
-          <w:lang w:val="es-AR"/>
-          <w14:shadow w14:blurRad="38100" w14:dist="19050" w14:dir="2700000" w14:sx="100000" w14:sy="100000" w14:kx="0" w14:ky="0" w14:algn="tl">
-            <w14:schemeClr w14:val="dk1">
-              <w14:alpha w14:val="60000"/>
-            </w14:schemeClr>
-          </w14:shadow>
-          <w14:textOutline w14:w="0" w14:cap="flat" w14:cmpd="sng" w14:algn="ctr">
-            <w14:noFill/>
-            <w14:prstDash w14:val="solid"/>
-            <w14:round/>
-          </w14:textOutline>
-        </w:rPr>
-        <w:t>………</w:t>
-      </w:r>
-      <w:r>
-        <w:rPr>
-          <w:rFonts w:ascii="Arial" w:hAnsi="Arial" w:cs="Arial"/>
-          <w:color w:val="000000" w:themeColor="text1"/>
-          <w:sz w:val="32"/>
-          <w:szCs w:val="32"/>
-          <w:u w:color="70AD47" w:themeColor="accent6"/>
-          <w:lang w:val="es-AR"/>
-          <w14:shadow w14:blurRad="38100" w14:dist="19050" w14:dir="2700000" w14:sx="100000" w14:sy="100000" w14:kx="0" w14:ky="0" w14:algn="tl">
-            <w14:schemeClr w14:val="dk1">
-              <w14:alpha w14:val="60000"/>
-            </w14:schemeClr>
-          </w14:shadow>
-          <w14:textOutline w14:w="0" w14:cap="flat" w14:cmpd="sng" w14:algn="ctr">
-            <w14:noFill/>
-            <w14:prstDash w14:val="solid"/>
-            <w14:round/>
-          </w14:textOutline>
-        </w:rPr>
-        <w:t>…………………</w:t>
-      </w:r>
-      <w:r>
-        <w:rPr>
-          <w:rFonts w:ascii="Arial" w:hAnsi="Arial" w:cs="Arial"/>
-          <w:color w:val="000000" w:themeColor="text1"/>
-          <w:sz w:val="32"/>
-          <w:szCs w:val="32"/>
-          <w:u w:color="70AD47" w:themeColor="accent6"/>
-          <w:lang w:val="es-AR"/>
-          <w14:shadow w14:blurRad="38100" w14:dist="19050" w14:dir="2700000" w14:sx="100000" w14:sy="100000" w14:kx="0" w14:ky="0" w14:algn="tl">
-            <w14:schemeClr w14:val="dk1">
-              <w14:alpha w14:val="60000"/>
-            </w14:schemeClr>
-          </w14:shadow>
-          <w14:textOutline w14:w="0" w14:cap="flat" w14:cmpd="sng" w14:algn="ctr">
-            <w14:noFill/>
-            <w14:prstDash w14:val="solid"/>
-            <w14:round/>
-          </w14:textOutline>
-        </w:rPr>
-        <w:t>……………</w:t>
-      </w:r>
-      <w:r>
-        <w:rPr>
-          <w:rFonts w:ascii="Arial" w:hAnsi="Arial" w:cs="Arial"/>
-          <w:color w:val="000000" w:themeColor="text1"/>
-          <w:sz w:val="32"/>
-          <w:szCs w:val="32"/>
-          <w:u w:color="70AD47" w:themeColor="accent6"/>
-          <w:lang w:val="es-AR"/>
-          <w14:shadow w14:blurRad="38100" w14:dist="19050" w14:dir="2700000" w14:sx="100000" w14:sy="100000" w14:kx="0" w14:ky="0" w14:algn="tl">
-            <w14:schemeClr w14:val="dk1">
-              <w14:alpha w14:val="60000"/>
-            </w14:schemeClr>
-          </w14:shadow>
-          <w14:textOutline w14:w="0" w14:cap="flat" w14:cmpd="sng" w14:algn="ctr">
-            <w14:noFill/>
-            <w14:prstDash w14:val="solid"/>
-            <w14:round/>
-          </w14:textOutline>
-        </w:rPr>
-        <w:t xml:space="preserve">Pag </w:t>
-      </w:r>
-      <w:r>
-        <w:rPr>
-          <w:rFonts w:ascii="Arial" w:hAnsi="Arial" w:cs="Arial"/>
-          <w:color w:val="000000" w:themeColor="text1"/>
-          <w:sz w:val="32"/>
-          <w:szCs w:val="32"/>
-          <w:u w:color="70AD47" w:themeColor="accent6"/>
-          <w:lang w:val="es-AR"/>
-          <w14:shadow w14:blurRad="38100" w14:dist="19050" w14:dir="2700000" w14:sx="100000" w14:sy="100000" w14:kx="0" w14:ky="0" w14:algn="tl">
-            <w14:schemeClr w14:val="dk1">
-              <w14:alpha w14:val="60000"/>
-            </w14:schemeClr>
-          </w14:shadow>
-          <w14:textOutline w14:w="0" w14:cap="flat" w14:cmpd="sng" w14:algn="ctr">
-            <w14:noFill/>
-            <w14:prstDash w14:val="solid"/>
-            <w14:round/>
-          </w14:textOutline>
-        </w:rPr>
-        <w:t>7</w:t>
-      </w:r>
-    </w:p>
-    <w:p>
-      <w:pPr>
-        <w:jc w:val="both"/>
-        <w:rPr>
-          <w:rFonts w:ascii="Arial" w:hAnsi="Arial" w:cs="Arial"/>
-          <w:color w:val="000000" w:themeColor="text1"/>
-          <w:sz w:val="28"/>
-          <w:szCs w:val="28"/>
-          <w:u w:color="70AD47" w:themeColor="accent6"/>
-          <w:lang w:val="es-AR"/>
-          <w14:shadow w14:blurRad="38100" w14:dist="19050" w14:dir="2700000" w14:sx="100000" w14:sy="100000" w14:kx="0" w14:ky="0" w14:algn="tl">
-            <w14:schemeClr w14:val="dk1">
-              <w14:alpha w14:val="60000"/>
-            </w14:schemeClr>
-          </w14:shadow>
-          <w14:textOutline w14:w="0" w14:cap="flat" w14:cmpd="sng" w14:algn="ctr">
-            <w14:noFill/>
-            <w14:prstDash w14:val="solid"/>
-            <w14:round/>
-          </w14:textOutline>
-        </w:rPr>
-      </w:pPr>
-      <w:r>
-        <w:rPr>
-          <w:rFonts w:ascii="Arial" w:hAnsi="Arial" w:cs="Arial"/>
-          <w:color w:val="000000" w:themeColor="text1"/>
-          <w:sz w:val="32"/>
-          <w:szCs w:val="32"/>
-          <w:u w:color="70AD47" w:themeColor="accent6"/>
-          <w:lang w:val="es-AR"/>
-          <w14:shadow w14:blurRad="38100" w14:dist="19050" w14:dir="2700000" w14:sx="100000" w14:sy="100000" w14:kx="0" w14:ky="0" w14:algn="tl">
-            <w14:schemeClr w14:val="dk1">
-              <w14:alpha w14:val="60000"/>
-            </w14:schemeClr>
-          </w14:shadow>
-          <w14:textOutline w14:w="0" w14:cap="flat" w14:cmpd="sng" w14:algn="ctr">
-            <w14:noFill/>
-            <w14:prstDash w14:val="solid"/>
-            <w14:round/>
-          </w14:textOutline>
-        </w:rPr>
-        <w:t xml:space="preserve">   </w:t>
-      </w:r>
-      <w:r>
-        <w:rPr>
-          <w:rFonts w:ascii="Arial" w:hAnsi="Arial" w:cs="Arial"/>
-          <w:color w:val="000000" w:themeColor="text1"/>
-          <w:sz w:val="28"/>
-          <w:szCs w:val="28"/>
-          <w:u w:color="70AD47" w:themeColor="accent6"/>
-          <w:lang w:val="es-AR"/>
-          <w14:shadow w14:blurRad="38100" w14:dist="19050" w14:dir="2700000" w14:sx="100000" w14:sy="100000" w14:kx="0" w14:ky="0" w14:algn="tl">
-            <w14:schemeClr w14:val="dk1">
-              <w14:alpha w14:val="60000"/>
-            </w14:schemeClr>
-          </w14:shadow>
-          <w14:textOutline w14:w="0" w14:cap="flat" w14:cmpd="sng" w14:algn="ctr">
-            <w14:noFill/>
-            <w14:prstDash w14:val="solid"/>
-            <w14:round/>
-          </w14:textOutline>
-        </w:rPr>
-        <w:t xml:space="preserve">Sección </w:t>
-      </w:r>
-      <w:r>
-        <w:rPr>
-          <w:rFonts w:ascii="Arial" w:hAnsi="Arial" w:cs="Arial"/>
-          <w:color w:val="000000" w:themeColor="text1"/>
-          <w:sz w:val="28"/>
-          <w:szCs w:val="28"/>
-          <w:u w:color="70AD47" w:themeColor="accent6"/>
-          <w:lang w:val="es-AR"/>
-          <w14:shadow w14:blurRad="38100" w14:dist="19050" w14:dir="2700000" w14:sx="100000" w14:sy="100000" w14:kx="0" w14:ky="0" w14:algn="tl">
-            <w14:schemeClr w14:val="dk1">
-              <w14:alpha w14:val="60000"/>
-            </w14:schemeClr>
-          </w14:shadow>
-          <w14:textOutline w14:w="0" w14:cap="flat" w14:cmpd="sng" w14:algn="ctr">
-            <w14:noFill/>
-            <w14:prstDash w14:val="solid"/>
-            <w14:round/>
-          </w14:textOutline>
-        </w:rPr>
-        <w:t>5</w:t>
-      </w:r>
-      <w:r>
-        <w:rPr>
-          <w:rFonts w:ascii="Arial" w:hAnsi="Arial" w:cs="Arial"/>
-          <w:color w:val="000000" w:themeColor="text1"/>
-          <w:sz w:val="28"/>
-          <w:szCs w:val="28"/>
-          <w:u w:color="70AD47" w:themeColor="accent6"/>
-          <w:lang w:val="es-AR"/>
-          <w14:shadow w14:blurRad="38100" w14:dist="19050" w14:dir="2700000" w14:sx="100000" w14:sy="100000" w14:kx="0" w14:ky="0" w14:algn="tl">
-            <w14:schemeClr w14:val="dk1">
-              <w14:alpha w14:val="60000"/>
-            </w14:schemeClr>
-          </w14:shadow>
-          <w14:textOutline w14:w="0" w14:cap="flat" w14:cmpd="sng" w14:algn="ctr">
-            <w14:noFill/>
-            <w14:prstDash w14:val="solid"/>
-            <w14:round/>
-          </w14:textOutline>
-        </w:rPr>
-        <w:t>.</w:t>
-      </w:r>
-      <w:r>
-        <w:rPr>
-          <w:rFonts w:ascii="Arial" w:hAnsi="Arial" w:cs="Arial"/>
-          <w:color w:val="000000" w:themeColor="text1"/>
-          <w:sz w:val="28"/>
-          <w:szCs w:val="28"/>
-          <w:u w:color="70AD47" w:themeColor="accent6"/>
-          <w:lang w:val="es-AR"/>
-          <w14:shadow w14:blurRad="38100" w14:dist="19050" w14:dir="2700000" w14:sx="100000" w14:sy="100000" w14:kx="0" w14:ky="0" w14:algn="tl">
-            <w14:schemeClr w14:val="dk1">
-              <w14:alpha w14:val="60000"/>
-            </w14:schemeClr>
-          </w14:shadow>
-          <w14:textOutline w14:w="0" w14:cap="flat" w14:cmpd="sng" w14:algn="ctr">
-            <w14:noFill/>
-            <w14:prstDash w14:val="solid"/>
-            <w14:round/>
-          </w14:textOutline>
-        </w:rPr>
-        <w:t>1</w:t>
-      </w:r>
-      <w:r>
-        <w:rPr>
-          <w:rFonts w:ascii="Arial" w:hAnsi="Arial" w:cs="Arial"/>
-          <w:color w:val="000000" w:themeColor="text1"/>
-          <w:sz w:val="28"/>
-          <w:szCs w:val="28"/>
-          <w:u w:color="70AD47" w:themeColor="accent6"/>
-          <w:lang w:val="es-AR"/>
-          <w14:shadow w14:blurRad="38100" w14:dist="19050" w14:dir="2700000" w14:sx="100000" w14:sy="100000" w14:kx="0" w14:ky="0" w14:algn="tl">
-            <w14:schemeClr w14:val="dk1">
-              <w14:alpha w14:val="60000"/>
-            </w14:schemeClr>
-          </w14:shadow>
-          <w14:textOutline w14:w="0" w14:cap="flat" w14:cmpd="sng" w14:algn="ctr">
-            <w14:noFill/>
-            <w14:prstDash w14:val="solid"/>
-            <w14:round/>
-          </w14:textOutline>
-        </w:rPr>
-        <w:t xml:space="preserve"> </w:t>
-      </w:r>
-      <w:r>
-        <w:rPr>
-          <w:rFonts w:ascii="Arial" w:hAnsi="Arial" w:cs="Arial"/>
-          <w:color w:val="000000" w:themeColor="text1"/>
-          <w:sz w:val="28"/>
-          <w:szCs w:val="28"/>
-          <w:u w:color="70AD47" w:themeColor="accent6"/>
-          <w:lang w:val="es-AR"/>
-          <w14:shadow w14:blurRad="38100" w14:dist="19050" w14:dir="2700000" w14:sx="100000" w14:sy="100000" w14:kx="0" w14:ky="0" w14:algn="tl">
-            <w14:schemeClr w14:val="dk1">
-              <w14:alpha w14:val="60000"/>
-            </w14:schemeClr>
-          </w14:shadow>
-          <w14:textOutline w14:w="0" w14:cap="flat" w14:cmpd="sng" w14:algn="ctr">
-            <w14:noFill/>
-            <w14:prstDash w14:val="solid"/>
-            <w14:round/>
-          </w14:textOutline>
-        </w:rPr>
-        <w:t>Gestión</w:t>
-      </w:r>
-      <w:r>
-        <w:rPr>
-          <w:rFonts w:ascii="Arial" w:hAnsi="Arial" w:cs="Arial"/>
-          <w:color w:val="000000" w:themeColor="text1"/>
-          <w:sz w:val="28"/>
-          <w:szCs w:val="28"/>
-          <w:u w:color="70AD47" w:themeColor="accent6"/>
-          <w:lang w:val="es-AR"/>
-          <w14:shadow w14:blurRad="38100" w14:dist="19050" w14:dir="2700000" w14:sx="100000" w14:sy="100000" w14:kx="0" w14:ky="0" w14:algn="tl">
-            <w14:schemeClr w14:val="dk1">
-              <w14:alpha w14:val="60000"/>
-            </w14:schemeClr>
-          </w14:shadow>
-          <w14:textOutline w14:w="0" w14:cap="flat" w14:cmpd="sng" w14:algn="ctr">
-            <w14:noFill/>
-            <w14:prstDash w14:val="solid"/>
-            <w14:round/>
-          </w14:textOutline>
-        </w:rPr>
-        <w:t xml:space="preserve"> de </w:t>
-      </w:r>
-      <w:r>
-        <w:rPr>
-          <w:rFonts w:ascii="Arial" w:hAnsi="Arial" w:cs="Arial"/>
-          <w:color w:val="000000" w:themeColor="text1"/>
-          <w:sz w:val="28"/>
-          <w:szCs w:val="28"/>
-          <w:u w:color="70AD47" w:themeColor="accent6"/>
-          <w:lang w:val="es-AR"/>
-          <w14:shadow w14:blurRad="38100" w14:dist="19050" w14:dir="2700000" w14:sx="100000" w14:sy="100000" w14:kx="0" w14:ky="0" w14:algn="tl">
-            <w14:schemeClr w14:val="dk1">
-              <w14:alpha w14:val="60000"/>
-            </w14:schemeClr>
-          </w14:shadow>
-          <w14:textOutline w14:w="0" w14:cap="flat" w14:cmpd="sng" w14:algn="ctr">
-            <w14:noFill/>
-            <w14:prstDash w14:val="solid"/>
-            <w14:round/>
-          </w14:textOutline>
-        </w:rPr>
-        <w:t>usuarios</w:t>
-      </w:r>
-      <w:r>
-        <w:rPr>
-          <w:rFonts w:ascii="Arial" w:hAnsi="Arial" w:cs="Arial"/>
-          <w:color w:val="000000" w:themeColor="text1"/>
-          <w:sz w:val="28"/>
-          <w:szCs w:val="28"/>
-          <w:u w:color="70AD47" w:themeColor="accent6"/>
-          <w:lang w:val="es-AR"/>
-          <w14:shadow w14:blurRad="38100" w14:dist="19050" w14:dir="2700000" w14:sx="100000" w14:sy="100000" w14:kx="0" w14:ky="0" w14:algn="tl">
-            <w14:schemeClr w14:val="dk1">
-              <w14:alpha w14:val="60000"/>
-            </w14:schemeClr>
-          </w14:shadow>
-          <w14:textOutline w14:w="0" w14:cap="flat" w14:cmpd="sng" w14:algn="ctr">
-            <w14:noFill/>
-            <w14:prstDash w14:val="solid"/>
-            <w14:round/>
-          </w14:textOutline>
-        </w:rPr>
-        <w:t>…………</w:t>
-      </w:r>
-      <w:r>
-        <w:rPr>
-          <w:rFonts w:ascii="Arial" w:hAnsi="Arial" w:cs="Arial"/>
-          <w:color w:val="000000" w:themeColor="text1"/>
-          <w:sz w:val="28"/>
-          <w:szCs w:val="28"/>
-          <w:u w:color="70AD47" w:themeColor="accent6"/>
-          <w:lang w:val="es-AR"/>
-          <w14:shadow w14:blurRad="38100" w14:dist="19050" w14:dir="2700000" w14:sx="100000" w14:sy="100000" w14:kx="0" w14:ky="0" w14:algn="tl">
-            <w14:schemeClr w14:val="dk1">
-              <w14:alpha w14:val="60000"/>
-            </w14:schemeClr>
-          </w14:shadow>
-          <w14:textOutline w14:w="0" w14:cap="flat" w14:cmpd="sng" w14:algn="ctr">
-            <w14:noFill/>
-            <w14:prstDash w14:val="solid"/>
-            <w14:round/>
-          </w14:textOutline>
-        </w:rPr>
-        <w:t>…….</w:t>
-      </w:r>
-      <w:r>
-        <w:rPr>
-          <w:rFonts w:ascii="Arial" w:hAnsi="Arial" w:cs="Arial"/>
-          <w:color w:val="000000" w:themeColor="text1"/>
-          <w:sz w:val="28"/>
-          <w:szCs w:val="28"/>
-          <w:u w:color="70AD47" w:themeColor="accent6"/>
-          <w:lang w:val="es-AR"/>
-          <w14:shadow w14:blurRad="38100" w14:dist="19050" w14:dir="2700000" w14:sx="100000" w14:sy="100000" w14:kx="0" w14:ky="0" w14:algn="tl">
-            <w14:schemeClr w14:val="dk1">
-              <w14:alpha w14:val="60000"/>
-            </w14:schemeClr>
-          </w14:shadow>
-          <w14:textOutline w14:w="0" w14:cap="flat" w14:cmpd="sng" w14:algn="ctr">
-            <w14:noFill/>
-            <w14:prstDash w14:val="solid"/>
-            <w14:round/>
-          </w14:textOutline>
-        </w:rPr>
-        <w:t>….……</w:t>
-      </w:r>
-      <w:r>
-        <w:rPr>
-          <w:rFonts w:ascii="Arial" w:hAnsi="Arial" w:cs="Arial"/>
-          <w:color w:val="000000" w:themeColor="text1"/>
-          <w:sz w:val="28"/>
-          <w:szCs w:val="28"/>
-          <w:u w:color="70AD47" w:themeColor="accent6"/>
-          <w:lang w:val="es-AR"/>
-          <w14:shadow w14:blurRad="38100" w14:dist="19050" w14:dir="2700000" w14:sx="100000" w14:sy="100000" w14:kx="0" w14:ky="0" w14:algn="tl">
-            <w14:schemeClr w14:val="dk1">
-              <w14:alpha w14:val="60000"/>
-            </w14:schemeClr>
-          </w14:shadow>
-          <w14:textOutline w14:w="0" w14:cap="flat" w14:cmpd="sng" w14:algn="ctr">
-            <w14:noFill/>
-            <w14:prstDash w14:val="solid"/>
-            <w14:round/>
-          </w14:textOutline>
-        </w:rPr>
-        <w:t>……………...</w:t>
-      </w:r>
-      <w:r>
-        <w:rPr>
-          <w:rFonts w:ascii="Arial" w:hAnsi="Arial" w:cs="Arial"/>
-          <w:color w:val="000000" w:themeColor="text1"/>
-          <w:sz w:val="28"/>
-          <w:szCs w:val="28"/>
-          <w:u w:color="70AD47" w:themeColor="accent6"/>
-          <w:lang w:val="es-AR"/>
-          <w14:shadow w14:blurRad="38100" w14:dist="19050" w14:dir="2700000" w14:sx="100000" w14:sy="100000" w14:kx="0" w14:ky="0" w14:algn="tl">
-            <w14:schemeClr w14:val="dk1">
-              <w14:alpha w14:val="60000"/>
-            </w14:schemeClr>
-          </w14:shadow>
-          <w14:textOutline w14:w="0" w14:cap="flat" w14:cmpd="sng" w14:algn="ctr">
-            <w14:noFill/>
-            <w14:prstDash w14:val="solid"/>
-            <w14:round/>
-          </w14:textOutline>
-        </w:rPr>
-        <w:t xml:space="preserve">Pag </w:t>
-      </w:r>
-      <w:r>
-        <w:rPr>
-          <w:rFonts w:ascii="Arial" w:hAnsi="Arial" w:cs="Arial"/>
-          <w:color w:val="000000" w:themeColor="text1"/>
-          <w:sz w:val="28"/>
-          <w:szCs w:val="28"/>
-          <w:u w:color="70AD47" w:themeColor="accent6"/>
-          <w:lang w:val="es-AR"/>
-          <w14:shadow w14:blurRad="38100" w14:dist="19050" w14:dir="2700000" w14:sx="100000" w14:sy="100000" w14:kx="0" w14:ky="0" w14:algn="tl">
-            <w14:schemeClr w14:val="dk1">
-              <w14:alpha w14:val="60000"/>
-            </w14:schemeClr>
-          </w14:shadow>
-          <w14:textOutline w14:w="0" w14:cap="flat" w14:cmpd="sng" w14:algn="ctr">
-            <w14:noFill/>
-            <w14:prstDash w14:val="solid"/>
-            <w14:round/>
-          </w14:textOutline>
-        </w:rPr>
-        <w:t>7</w:t>
-      </w:r>
-    </w:p>
-    <w:p>
-      <w:pPr>
-        <w:jc w:val="both"/>
         <w:rPr>
           <w:rFonts w:ascii="Arial" w:hAnsi="Arial" w:cs="Arial"/>
           <w:color w:val="000000" w:themeColor="text1"/>
@@ -3444,27 +1747,7 @@
             <w14:round/>
           </w14:textOutline>
         </w:rPr>
-      </w:pPr>
-      <w:r>
-        <w:rPr>
-          <w:rFonts w:ascii="Arial" w:hAnsi="Arial" w:cs="Arial"/>
-          <w:color w:val="000000" w:themeColor="text1"/>
-          <w:sz w:val="32"/>
-          <w:szCs w:val="32"/>
-          <w:u w:color="70AD47" w:themeColor="accent6"/>
-          <w:lang w:val="es-AR"/>
-          <w14:shadow w14:blurRad="38100" w14:dist="19050" w14:dir="2700000" w14:sx="100000" w14:sy="100000" w14:kx="0" w14:ky="0" w14:algn="tl">
-            <w14:schemeClr w14:val="dk1">
-              <w14:alpha w14:val="60000"/>
-            </w14:schemeClr>
-          </w14:shadow>
-          <w14:textOutline w14:w="0" w14:cap="flat" w14:cmpd="sng" w14:algn="ctr">
-            <w14:noFill/>
-            <w14:prstDash w14:val="solid"/>
-            <w14:round/>
-          </w14:textOutline>
-        </w:rPr>
-        <w:t xml:space="preserve">      </w:t>
+        <w:t>…</w:t>
       </w:r>
       <w:r>
         <w:rPr>
@@ -3485,9 +1768,1916 @@
             <w14:round/>
           </w14:textOutline>
         </w:rPr>
+        <w:t>Pag 4</w:t>
+      </w:r>
+    </w:p>
+    <w:p>
+      <w:pPr>
+        <w:jc w:val="both"/>
+        <w:rPr>
+          <w:rFonts w:ascii="Arial" w:hAnsi="Arial" w:cs="Arial"/>
+          <w:color w:val="000000" w:themeColor="text1"/>
+          <w:sz w:val="28"/>
+          <w:szCs w:val="28"/>
+          <w:u w:color="70AD47" w:themeColor="accent6"/>
+          <w:lang w:val="es-AR"/>
+          <w14:shadow w14:blurRad="38100" w14:dist="19050" w14:dir="2700000" w14:sx="100000" w14:sy="100000" w14:kx="0" w14:ky="0" w14:algn="tl">
+            <w14:schemeClr w14:val="dk1">
+              <w14:alpha w14:val="60000"/>
+            </w14:schemeClr>
+          </w14:shadow>
+          <w14:textOutline w14:w="0" w14:cap="flat" w14:cmpd="sng" w14:algn="ctr">
+            <w14:noFill/>
+            <w14:prstDash w14:val="solid"/>
+            <w14:round/>
+          </w14:textOutline>
+        </w:rPr>
+      </w:pPr>
+      <w:r>
+        <w:rPr>
+          <w:rFonts w:ascii="Arial" w:hAnsi="Arial" w:cs="Arial"/>
+          <w:color w:val="000000" w:themeColor="text1"/>
+          <w:sz w:val="32"/>
+          <w:szCs w:val="32"/>
+          <w:u w:color="70AD47" w:themeColor="accent6"/>
+          <w:lang w:val="es-AR"/>
+          <w14:shadow w14:blurRad="38100" w14:dist="19050" w14:dir="2700000" w14:sx="100000" w14:sy="100000" w14:kx="0" w14:ky="0" w14:algn="tl">
+            <w14:schemeClr w14:val="dk1">
+              <w14:alpha w14:val="60000"/>
+            </w14:schemeClr>
+          </w14:shadow>
+          <w14:textOutline w14:w="0" w14:cap="flat" w14:cmpd="sng" w14:algn="ctr">
+            <w14:noFill/>
+            <w14:prstDash w14:val="solid"/>
+            <w14:round/>
+          </w14:textOutline>
+        </w:rPr>
+        <w:t xml:space="preserve">   </w:t>
+      </w:r>
+      <w:r>
+        <w:rPr>
+          <w:rFonts w:ascii="Arial" w:hAnsi="Arial" w:cs="Arial"/>
+          <w:color w:val="000000" w:themeColor="text1"/>
+          <w:sz w:val="28"/>
+          <w:szCs w:val="28"/>
+          <w:u w:color="70AD47" w:themeColor="accent6"/>
+          <w:lang w:val="es-AR"/>
+          <w14:shadow w14:blurRad="38100" w14:dist="19050" w14:dir="2700000" w14:sx="100000" w14:sy="100000" w14:kx="0" w14:ky="0" w14:algn="tl">
+            <w14:schemeClr w14:val="dk1">
+              <w14:alpha w14:val="60000"/>
+            </w14:schemeClr>
+          </w14:shadow>
+          <w14:textOutline w14:w="0" w14:cap="flat" w14:cmpd="sng" w14:algn="ctr">
+            <w14:noFill/>
+            <w14:prstDash w14:val="solid"/>
+            <w14:round/>
+          </w14:textOutline>
+        </w:rPr>
+        <w:t>Sección 3.</w:t>
+      </w:r>
+      <w:r>
+        <w:rPr>
+          <w:rFonts w:ascii="Arial" w:hAnsi="Arial" w:cs="Arial"/>
+          <w:color w:val="000000" w:themeColor="text1"/>
+          <w:sz w:val="28"/>
+          <w:szCs w:val="28"/>
+          <w:u w:color="70AD47" w:themeColor="accent6"/>
+          <w:lang w:val="es-AR"/>
+          <w14:shadow w14:blurRad="38100" w14:dist="19050" w14:dir="2700000" w14:sx="100000" w14:sy="100000" w14:kx="0" w14:ky="0" w14:algn="tl">
+            <w14:schemeClr w14:val="dk1">
+              <w14:alpha w14:val="60000"/>
+            </w14:schemeClr>
+          </w14:shadow>
+          <w14:textOutline w14:w="0" w14:cap="flat" w14:cmpd="sng" w14:algn="ctr">
+            <w14:noFill/>
+            <w14:prstDash w14:val="solid"/>
+            <w14:round/>
+          </w14:textOutline>
+        </w:rPr>
+        <w:t>2</w:t>
+      </w:r>
+      <w:r>
+        <w:rPr>
+          <w:rFonts w:ascii="Arial" w:hAnsi="Arial" w:cs="Arial"/>
+          <w:color w:val="000000" w:themeColor="text1"/>
+          <w:sz w:val="28"/>
+          <w:szCs w:val="28"/>
+          <w:u w:color="70AD47" w:themeColor="accent6"/>
+          <w:lang w:val="es-AR"/>
+          <w14:shadow w14:blurRad="38100" w14:dist="19050" w14:dir="2700000" w14:sx="100000" w14:sy="100000" w14:kx="0" w14:ky="0" w14:algn="tl">
+            <w14:schemeClr w14:val="dk1">
+              <w14:alpha w14:val="60000"/>
+            </w14:schemeClr>
+          </w14:shadow>
+          <w14:textOutline w14:w="0" w14:cap="flat" w14:cmpd="sng" w14:algn="ctr">
+            <w14:noFill/>
+            <w14:prstDash w14:val="solid"/>
+            <w14:round/>
+          </w14:textOutline>
+        </w:rPr>
+        <w:t xml:space="preserve"> </w:t>
+      </w:r>
+      <w:r>
+        <w:rPr>
+          <w:rFonts w:ascii="Arial" w:hAnsi="Arial" w:cs="Arial"/>
+          <w:color w:val="000000" w:themeColor="text1"/>
+          <w:sz w:val="28"/>
+          <w:szCs w:val="28"/>
+          <w:u w:color="70AD47" w:themeColor="accent6"/>
+          <w:lang w:val="es-AR"/>
+          <w14:shadow w14:blurRad="38100" w14:dist="19050" w14:dir="2700000" w14:sx="100000" w14:sy="100000" w14:kx="0" w14:ky="0" w14:algn="tl">
+            <w14:schemeClr w14:val="dk1">
+              <w14:alpha w14:val="60000"/>
+            </w14:schemeClr>
+          </w14:shadow>
+          <w14:textOutline w14:w="0" w14:cap="flat" w14:cmpd="sng" w14:algn="ctr">
+            <w14:noFill/>
+            <w14:prstDash w14:val="solid"/>
+            <w14:round/>
+          </w14:textOutline>
+        </w:rPr>
+        <w:t>Gestión</w:t>
+      </w:r>
+      <w:r>
+        <w:rPr>
+          <w:rFonts w:ascii="Arial" w:hAnsi="Arial" w:cs="Arial"/>
+          <w:color w:val="000000" w:themeColor="text1"/>
+          <w:sz w:val="28"/>
+          <w:szCs w:val="28"/>
+          <w:u w:color="70AD47" w:themeColor="accent6"/>
+          <w:lang w:val="es-AR"/>
+          <w14:shadow w14:blurRad="38100" w14:dist="19050" w14:dir="2700000" w14:sx="100000" w14:sy="100000" w14:kx="0" w14:ky="0" w14:algn="tl">
+            <w14:schemeClr w14:val="dk1">
+              <w14:alpha w14:val="60000"/>
+            </w14:schemeClr>
+          </w14:shadow>
+          <w14:textOutline w14:w="0" w14:cap="flat" w14:cmpd="sng" w14:algn="ctr">
+            <w14:noFill/>
+            <w14:prstDash w14:val="solid"/>
+            <w14:round/>
+          </w14:textOutline>
+        </w:rPr>
+        <w:t xml:space="preserve"> de </w:t>
+      </w:r>
+      <w:r>
+        <w:rPr>
+          <w:rFonts w:ascii="Arial" w:hAnsi="Arial" w:cs="Arial"/>
+          <w:color w:val="000000" w:themeColor="text1"/>
+          <w:sz w:val="28"/>
+          <w:szCs w:val="28"/>
+          <w:u w:color="70AD47" w:themeColor="accent6"/>
+          <w:lang w:val="es-AR"/>
+          <w14:shadow w14:blurRad="38100" w14:dist="19050" w14:dir="2700000" w14:sx="100000" w14:sy="100000" w14:kx="0" w14:ky="0" w14:algn="tl">
+            <w14:schemeClr w14:val="dk1">
+              <w14:alpha w14:val="60000"/>
+            </w14:schemeClr>
+          </w14:shadow>
+          <w14:textOutline w14:w="0" w14:cap="flat" w14:cmpd="sng" w14:algn="ctr">
+            <w14:noFill/>
+            <w14:prstDash w14:val="solid"/>
+            <w14:round/>
+          </w14:textOutline>
+        </w:rPr>
+        <w:t>ventas</w:t>
+      </w:r>
+      <w:r>
+        <w:rPr>
+          <w:rFonts w:ascii="Arial" w:hAnsi="Arial" w:cs="Arial"/>
+          <w:color w:val="000000" w:themeColor="text1"/>
+          <w:sz w:val="28"/>
+          <w:szCs w:val="28"/>
+          <w:u w:color="70AD47" w:themeColor="accent6"/>
+          <w:lang w:val="es-AR"/>
+          <w14:shadow w14:blurRad="38100" w14:dist="19050" w14:dir="2700000" w14:sx="100000" w14:sy="100000" w14:kx="0" w14:ky="0" w14:algn="tl">
+            <w14:schemeClr w14:val="dk1">
+              <w14:alpha w14:val="60000"/>
+            </w14:schemeClr>
+          </w14:shadow>
+          <w14:textOutline w14:w="0" w14:cap="flat" w14:cmpd="sng" w14:algn="ctr">
+            <w14:noFill/>
+            <w14:prstDash w14:val="solid"/>
+            <w14:round/>
+          </w14:textOutline>
+        </w:rPr>
+        <w:t>…………………</w:t>
+      </w:r>
+      <w:r>
+        <w:rPr>
+          <w:rFonts w:ascii="Arial" w:hAnsi="Arial" w:cs="Arial"/>
+          <w:color w:val="000000" w:themeColor="text1"/>
+          <w:sz w:val="28"/>
+          <w:szCs w:val="28"/>
+          <w:u w:color="70AD47" w:themeColor="accent6"/>
+          <w:lang w:val="es-AR"/>
+          <w14:shadow w14:blurRad="38100" w14:dist="19050" w14:dir="2700000" w14:sx="100000" w14:sy="100000" w14:kx="0" w14:ky="0" w14:algn="tl">
+            <w14:schemeClr w14:val="dk1">
+              <w14:alpha w14:val="60000"/>
+            </w14:schemeClr>
+          </w14:shadow>
+          <w14:textOutline w14:w="0" w14:cap="flat" w14:cmpd="sng" w14:algn="ctr">
+            <w14:noFill/>
+            <w14:prstDash w14:val="solid"/>
+            <w14:round/>
+          </w14:textOutline>
+        </w:rPr>
+        <w:t>….</w:t>
+      </w:r>
+      <w:r>
+        <w:rPr>
+          <w:rFonts w:ascii="Arial" w:hAnsi="Arial" w:cs="Arial"/>
+          <w:color w:val="000000" w:themeColor="text1"/>
+          <w:sz w:val="28"/>
+          <w:szCs w:val="28"/>
+          <w:u w:color="70AD47" w:themeColor="accent6"/>
+          <w:lang w:val="es-AR"/>
+          <w14:shadow w14:blurRad="38100" w14:dist="19050" w14:dir="2700000" w14:sx="100000" w14:sy="100000" w14:kx="0" w14:ky="0" w14:algn="tl">
+            <w14:schemeClr w14:val="dk1">
+              <w14:alpha w14:val="60000"/>
+            </w14:schemeClr>
+          </w14:shadow>
+          <w14:textOutline w14:w="0" w14:cap="flat" w14:cmpd="sng" w14:algn="ctr">
+            <w14:noFill/>
+            <w14:prstDash w14:val="solid"/>
+            <w14:round/>
+          </w14:textOutline>
+        </w:rPr>
+        <w:t>…</w:t>
+      </w:r>
+      <w:r>
+        <w:rPr>
+          <w:rFonts w:ascii="Arial" w:hAnsi="Arial" w:cs="Arial"/>
+          <w:color w:val="000000" w:themeColor="text1"/>
+          <w:sz w:val="28"/>
+          <w:szCs w:val="28"/>
+          <w:u w:color="70AD47" w:themeColor="accent6"/>
+          <w:lang w:val="es-AR"/>
+          <w14:shadow w14:blurRad="38100" w14:dist="19050" w14:dir="2700000" w14:sx="100000" w14:sy="100000" w14:kx="0" w14:ky="0" w14:algn="tl">
+            <w14:schemeClr w14:val="dk1">
+              <w14:alpha w14:val="60000"/>
+            </w14:schemeClr>
+          </w14:shadow>
+          <w14:textOutline w14:w="0" w14:cap="flat" w14:cmpd="sng" w14:algn="ctr">
+            <w14:noFill/>
+            <w14:prstDash w14:val="solid"/>
+            <w14:round/>
+          </w14:textOutline>
+        </w:rPr>
+        <w:t>………………</w:t>
+      </w:r>
+      <w:r>
+        <w:rPr>
+          <w:rFonts w:ascii="Arial" w:hAnsi="Arial" w:cs="Arial"/>
+          <w:color w:val="000000" w:themeColor="text1"/>
+          <w:sz w:val="28"/>
+          <w:szCs w:val="28"/>
+          <w:u w:color="70AD47" w:themeColor="accent6"/>
+          <w:lang w:val="es-AR"/>
+          <w14:shadow w14:blurRad="38100" w14:dist="19050" w14:dir="2700000" w14:sx="100000" w14:sy="100000" w14:kx="0" w14:ky="0" w14:algn="tl">
+            <w14:schemeClr w14:val="dk1">
+              <w14:alpha w14:val="60000"/>
+            </w14:schemeClr>
+          </w14:shadow>
+          <w14:textOutline w14:w="0" w14:cap="flat" w14:cmpd="sng" w14:algn="ctr">
+            <w14:noFill/>
+            <w14:prstDash w14:val="solid"/>
+            <w14:round/>
+          </w14:textOutline>
+        </w:rPr>
+        <w:t>…</w:t>
+      </w:r>
+      <w:r>
+        <w:rPr>
+          <w:rFonts w:ascii="Arial" w:hAnsi="Arial" w:cs="Arial"/>
+          <w:color w:val="000000" w:themeColor="text1"/>
+          <w:sz w:val="28"/>
+          <w:szCs w:val="28"/>
+          <w:u w:color="70AD47" w:themeColor="accent6"/>
+          <w:lang w:val="es-AR"/>
+          <w14:shadow w14:blurRad="38100" w14:dist="19050" w14:dir="2700000" w14:sx="100000" w14:sy="100000" w14:kx="0" w14:ky="0" w14:algn="tl">
+            <w14:schemeClr w14:val="dk1">
+              <w14:alpha w14:val="60000"/>
+            </w14:schemeClr>
+          </w14:shadow>
+          <w14:textOutline w14:w="0" w14:cap="flat" w14:cmpd="sng" w14:algn="ctr">
+            <w14:noFill/>
+            <w14:prstDash w14:val="solid"/>
+            <w14:round/>
+          </w14:textOutline>
+        </w:rPr>
+        <w:t xml:space="preserve">Pag </w:t>
+      </w:r>
+      <w:r>
+        <w:rPr>
+          <w:rFonts w:ascii="Arial" w:hAnsi="Arial" w:cs="Arial"/>
+          <w:color w:val="000000" w:themeColor="text1"/>
+          <w:sz w:val="28"/>
+          <w:szCs w:val="28"/>
+          <w:u w:color="70AD47" w:themeColor="accent6"/>
+          <w:lang w:val="es-AR"/>
+          <w14:shadow w14:blurRad="38100" w14:dist="19050" w14:dir="2700000" w14:sx="100000" w14:sy="100000" w14:kx="0" w14:ky="0" w14:algn="tl">
+            <w14:schemeClr w14:val="dk1">
+              <w14:alpha w14:val="60000"/>
+            </w14:schemeClr>
+          </w14:shadow>
+          <w14:textOutline w14:w="0" w14:cap="flat" w14:cmpd="sng" w14:algn="ctr">
+            <w14:noFill/>
+            <w14:prstDash w14:val="solid"/>
+            <w14:round/>
+          </w14:textOutline>
+        </w:rPr>
+        <w:t>5</w:t>
+      </w:r>
+    </w:p>
+    <w:p>
+      <w:pPr>
+        <w:jc w:val="both"/>
+        <w:rPr>
+          <w:rFonts w:ascii="Arial" w:hAnsi="Arial" w:cs="Arial"/>
+          <w:color w:val="000000" w:themeColor="text1"/>
+          <w:sz w:val="28"/>
+          <w:szCs w:val="28"/>
+          <w:u w:color="70AD47" w:themeColor="accent6"/>
+          <w:lang w:val="es-AR"/>
+          <w14:shadow w14:blurRad="38100" w14:dist="19050" w14:dir="2700000" w14:sx="100000" w14:sy="100000" w14:kx="0" w14:ky="0" w14:algn="tl">
+            <w14:schemeClr w14:val="dk1">
+              <w14:alpha w14:val="60000"/>
+            </w14:schemeClr>
+          </w14:shadow>
+          <w14:textOutline w14:w="0" w14:cap="flat" w14:cmpd="sng" w14:algn="ctr">
+            <w14:noFill/>
+            <w14:prstDash w14:val="solid"/>
+            <w14:round/>
+          </w14:textOutline>
+        </w:rPr>
+      </w:pPr>
+      <w:r>
+        <w:rPr>
+          <w:rFonts w:ascii="Arial" w:hAnsi="Arial" w:cs="Arial"/>
+          <w:color w:val="000000" w:themeColor="text1"/>
+          <w:sz w:val="32"/>
+          <w:szCs w:val="32"/>
+          <w:u w:color="70AD47" w:themeColor="accent6"/>
+          <w:lang w:val="es-AR"/>
+          <w14:shadow w14:blurRad="38100" w14:dist="19050" w14:dir="2700000" w14:sx="100000" w14:sy="100000" w14:kx="0" w14:ky="0" w14:algn="tl">
+            <w14:schemeClr w14:val="dk1">
+              <w14:alpha w14:val="60000"/>
+            </w14:schemeClr>
+          </w14:shadow>
+          <w14:textOutline w14:w="0" w14:cap="flat" w14:cmpd="sng" w14:algn="ctr">
+            <w14:noFill/>
+            <w14:prstDash w14:val="solid"/>
+            <w14:round/>
+          </w14:textOutline>
+        </w:rPr>
+        <w:t xml:space="preserve">   </w:t>
+      </w:r>
+      <w:r>
+        <w:rPr>
+          <w:rFonts w:ascii="Arial" w:hAnsi="Arial" w:cs="Arial"/>
+          <w:color w:val="000000" w:themeColor="text1"/>
+          <w:sz w:val="28"/>
+          <w:szCs w:val="28"/>
+          <w:u w:color="70AD47" w:themeColor="accent6"/>
+          <w:lang w:val="es-AR"/>
+          <w14:shadow w14:blurRad="38100" w14:dist="19050" w14:dir="2700000" w14:sx="100000" w14:sy="100000" w14:kx="0" w14:ky="0" w14:algn="tl">
+            <w14:schemeClr w14:val="dk1">
+              <w14:alpha w14:val="60000"/>
+            </w14:schemeClr>
+          </w14:shadow>
+          <w14:textOutline w14:w="0" w14:cap="flat" w14:cmpd="sng" w14:algn="ctr">
+            <w14:noFill/>
+            <w14:prstDash w14:val="solid"/>
+            <w14:round/>
+          </w14:textOutline>
+        </w:rPr>
+        <w:t>Sección 3.</w:t>
+      </w:r>
+      <w:r>
+        <w:rPr>
+          <w:rFonts w:ascii="Arial" w:hAnsi="Arial" w:cs="Arial"/>
+          <w:color w:val="000000" w:themeColor="text1"/>
+          <w:sz w:val="28"/>
+          <w:szCs w:val="28"/>
+          <w:u w:color="70AD47" w:themeColor="accent6"/>
+          <w:lang w:val="es-AR"/>
+          <w14:shadow w14:blurRad="38100" w14:dist="19050" w14:dir="2700000" w14:sx="100000" w14:sy="100000" w14:kx="0" w14:ky="0" w14:algn="tl">
+            <w14:schemeClr w14:val="dk1">
+              <w14:alpha w14:val="60000"/>
+            </w14:schemeClr>
+          </w14:shadow>
+          <w14:textOutline w14:w="0" w14:cap="flat" w14:cmpd="sng" w14:algn="ctr">
+            <w14:noFill/>
+            <w14:prstDash w14:val="solid"/>
+            <w14:round/>
+          </w14:textOutline>
+        </w:rPr>
+        <w:t>3</w:t>
+      </w:r>
+      <w:r>
+        <w:rPr>
+          <w:rFonts w:ascii="Arial" w:hAnsi="Arial" w:cs="Arial"/>
+          <w:color w:val="000000" w:themeColor="text1"/>
+          <w:sz w:val="28"/>
+          <w:szCs w:val="28"/>
+          <w:u w:color="70AD47" w:themeColor="accent6"/>
+          <w:lang w:val="es-AR"/>
+          <w14:shadow w14:blurRad="38100" w14:dist="19050" w14:dir="2700000" w14:sx="100000" w14:sy="100000" w14:kx="0" w14:ky="0" w14:algn="tl">
+            <w14:schemeClr w14:val="dk1">
+              <w14:alpha w14:val="60000"/>
+            </w14:schemeClr>
+          </w14:shadow>
+          <w14:textOutline w14:w="0" w14:cap="flat" w14:cmpd="sng" w14:algn="ctr">
+            <w14:noFill/>
+            <w14:prstDash w14:val="solid"/>
+            <w14:round/>
+          </w14:textOutline>
+        </w:rPr>
+        <w:t xml:space="preserve"> </w:t>
+      </w:r>
+      <w:r>
+        <w:rPr>
+          <w:rFonts w:ascii="Arial" w:hAnsi="Arial" w:cs="Arial"/>
+          <w:color w:val="000000" w:themeColor="text1"/>
+          <w:sz w:val="28"/>
+          <w:szCs w:val="28"/>
+          <w:u w:color="70AD47" w:themeColor="accent6"/>
+          <w:lang w:val="es-AR"/>
+          <w14:shadow w14:blurRad="38100" w14:dist="19050" w14:dir="2700000" w14:sx="100000" w14:sy="100000" w14:kx="0" w14:ky="0" w14:algn="tl">
+            <w14:schemeClr w14:val="dk1">
+              <w14:alpha w14:val="60000"/>
+            </w14:schemeClr>
+          </w14:shadow>
+          <w14:textOutline w14:w="0" w14:cap="flat" w14:cmpd="sng" w14:algn="ctr">
+            <w14:noFill/>
+            <w14:prstDash w14:val="solid"/>
+            <w14:round/>
+          </w14:textOutline>
+        </w:rPr>
+        <w:t>Cobro…………….</w:t>
+      </w:r>
+      <w:r>
+        <w:rPr>
+          <w:rFonts w:ascii="Arial" w:hAnsi="Arial" w:cs="Arial"/>
+          <w:color w:val="000000" w:themeColor="text1"/>
+          <w:sz w:val="28"/>
+          <w:szCs w:val="28"/>
+          <w:u w:color="70AD47" w:themeColor="accent6"/>
+          <w:lang w:val="es-AR"/>
+          <w14:shadow w14:blurRad="38100" w14:dist="19050" w14:dir="2700000" w14:sx="100000" w14:sy="100000" w14:kx="0" w14:ky="0" w14:algn="tl">
+            <w14:schemeClr w14:val="dk1">
+              <w14:alpha w14:val="60000"/>
+            </w14:schemeClr>
+          </w14:shadow>
+          <w14:textOutline w14:w="0" w14:cap="flat" w14:cmpd="sng" w14:algn="ctr">
+            <w14:noFill/>
+            <w14:prstDash w14:val="solid"/>
+            <w14:round/>
+          </w14:textOutline>
+        </w:rPr>
+        <w:t>…………………</w:t>
+      </w:r>
+      <w:r>
+        <w:rPr>
+          <w:rFonts w:ascii="Arial" w:hAnsi="Arial" w:cs="Arial"/>
+          <w:color w:val="000000" w:themeColor="text1"/>
+          <w:sz w:val="28"/>
+          <w:szCs w:val="28"/>
+          <w:u w:color="70AD47" w:themeColor="accent6"/>
+          <w:lang w:val="es-AR"/>
+          <w14:shadow w14:blurRad="38100" w14:dist="19050" w14:dir="2700000" w14:sx="100000" w14:sy="100000" w14:kx="0" w14:ky="0" w14:algn="tl">
+            <w14:schemeClr w14:val="dk1">
+              <w14:alpha w14:val="60000"/>
+            </w14:schemeClr>
+          </w14:shadow>
+          <w14:textOutline w14:w="0" w14:cap="flat" w14:cmpd="sng" w14:algn="ctr">
+            <w14:noFill/>
+            <w14:prstDash w14:val="solid"/>
+            <w14:round/>
+          </w14:textOutline>
+        </w:rPr>
+        <w:t>….…</w:t>
+      </w:r>
+      <w:r>
+        <w:rPr>
+          <w:rFonts w:ascii="Arial" w:hAnsi="Arial" w:cs="Arial"/>
+          <w:color w:val="000000" w:themeColor="text1"/>
+          <w:sz w:val="28"/>
+          <w:szCs w:val="28"/>
+          <w:u w:color="70AD47" w:themeColor="accent6"/>
+          <w:lang w:val="es-AR"/>
+          <w14:shadow w14:blurRad="38100" w14:dist="19050" w14:dir="2700000" w14:sx="100000" w14:sy="100000" w14:kx="0" w14:ky="0" w14:algn="tl">
+            <w14:schemeClr w14:val="dk1">
+              <w14:alpha w14:val="60000"/>
+            </w14:schemeClr>
+          </w14:shadow>
+          <w14:textOutline w14:w="0" w14:cap="flat" w14:cmpd="sng" w14:algn="ctr">
+            <w14:noFill/>
+            <w14:prstDash w14:val="solid"/>
+            <w14:round/>
+          </w14:textOutline>
+        </w:rPr>
+        <w:t>………………</w:t>
+      </w:r>
+      <w:r>
+        <w:rPr>
+          <w:rFonts w:ascii="Arial" w:hAnsi="Arial" w:cs="Arial"/>
+          <w:color w:val="000000" w:themeColor="text1"/>
+          <w:sz w:val="28"/>
+          <w:szCs w:val="28"/>
+          <w:u w:color="70AD47" w:themeColor="accent6"/>
+          <w:lang w:val="es-AR"/>
+          <w14:shadow w14:blurRad="38100" w14:dist="19050" w14:dir="2700000" w14:sx="100000" w14:sy="100000" w14:kx="0" w14:ky="0" w14:algn="tl">
+            <w14:schemeClr w14:val="dk1">
+              <w14:alpha w14:val="60000"/>
+            </w14:schemeClr>
+          </w14:shadow>
+          <w14:textOutline w14:w="0" w14:cap="flat" w14:cmpd="sng" w14:algn="ctr">
+            <w14:noFill/>
+            <w14:prstDash w14:val="solid"/>
+            <w14:round/>
+          </w14:textOutline>
+        </w:rPr>
+        <w:t>…</w:t>
+      </w:r>
+      <w:r>
+        <w:rPr>
+          <w:rFonts w:ascii="Arial" w:hAnsi="Arial" w:cs="Arial"/>
+          <w:color w:val="000000" w:themeColor="text1"/>
+          <w:sz w:val="28"/>
+          <w:szCs w:val="28"/>
+          <w:u w:color="70AD47" w:themeColor="accent6"/>
+          <w:lang w:val="es-AR"/>
+          <w14:shadow w14:blurRad="38100" w14:dist="19050" w14:dir="2700000" w14:sx="100000" w14:sy="100000" w14:kx="0" w14:ky="0" w14:algn="tl">
+            <w14:schemeClr w14:val="dk1">
+              <w14:alpha w14:val="60000"/>
+            </w14:schemeClr>
+          </w14:shadow>
+          <w14:textOutline w14:w="0" w14:cap="flat" w14:cmpd="sng" w14:algn="ctr">
+            <w14:noFill/>
+            <w14:prstDash w14:val="solid"/>
+            <w14:round/>
+          </w14:textOutline>
+        </w:rPr>
+        <w:t xml:space="preserve">Pag </w:t>
+      </w:r>
+      <w:r>
+        <w:rPr>
+          <w:rFonts w:ascii="Arial" w:hAnsi="Arial" w:cs="Arial"/>
+          <w:color w:val="000000" w:themeColor="text1"/>
+          <w:sz w:val="28"/>
+          <w:szCs w:val="28"/>
+          <w:u w:color="70AD47" w:themeColor="accent6"/>
+          <w:lang w:val="es-AR"/>
+          <w14:shadow w14:blurRad="38100" w14:dist="19050" w14:dir="2700000" w14:sx="100000" w14:sy="100000" w14:kx="0" w14:ky="0" w14:algn="tl">
+            <w14:schemeClr w14:val="dk1">
+              <w14:alpha w14:val="60000"/>
+            </w14:schemeClr>
+          </w14:shadow>
+          <w14:textOutline w14:w="0" w14:cap="flat" w14:cmpd="sng" w14:algn="ctr">
+            <w14:noFill/>
+            <w14:prstDash w14:val="solid"/>
+            <w14:round/>
+          </w14:textOutline>
+        </w:rPr>
+        <w:t>5</w:t>
+      </w:r>
+    </w:p>
+    <w:p>
+      <w:pPr>
+        <w:jc w:val="both"/>
+        <w:rPr>
+          <w:rFonts w:ascii="Arial" w:hAnsi="Arial" w:cs="Arial"/>
+          <w:color w:val="000000" w:themeColor="text1"/>
+          <w:sz w:val="32"/>
+          <w:szCs w:val="32"/>
+          <w:u w:color="70AD47" w:themeColor="accent6"/>
+          <w:lang w:val="es-AR"/>
+          <w14:shadow w14:blurRad="38100" w14:dist="19050" w14:dir="2700000" w14:sx="100000" w14:sy="100000" w14:kx="0" w14:ky="0" w14:algn="tl">
+            <w14:schemeClr w14:val="dk1">
+              <w14:alpha w14:val="60000"/>
+            </w14:schemeClr>
+          </w14:shadow>
+          <w14:textOutline w14:w="0" w14:cap="flat" w14:cmpd="sng" w14:algn="ctr">
+            <w14:noFill/>
+            <w14:prstDash w14:val="solid"/>
+            <w14:round/>
+          </w14:textOutline>
+        </w:rPr>
+      </w:pPr>
+      <w:r>
+        <w:rPr>
+          <w:rFonts w:ascii="Arial" w:hAnsi="Arial" w:cs="Arial"/>
+          <w:color w:val="000000" w:themeColor="text1"/>
+          <w:sz w:val="32"/>
+          <w:szCs w:val="32"/>
+          <w:u w:color="70AD47" w:themeColor="accent6"/>
+          <w:lang w:val="es-AR"/>
+          <w14:shadow w14:blurRad="38100" w14:dist="19050" w14:dir="2700000" w14:sx="100000" w14:sy="100000" w14:kx="0" w14:ky="0" w14:algn="tl">
+            <w14:schemeClr w14:val="dk1">
+              <w14:alpha w14:val="60000"/>
+            </w14:schemeClr>
+          </w14:shadow>
+          <w14:textOutline w14:w="0" w14:cap="flat" w14:cmpd="sng" w14:algn="ctr">
+            <w14:noFill/>
+            <w14:prstDash w14:val="solid"/>
+            <w14:round/>
+          </w14:textOutline>
+        </w:rPr>
         <w:t xml:space="preserve">Sección </w:t>
       </w:r>
       <w:r>
+        <w:rPr>
+          <w:rFonts w:ascii="Arial" w:hAnsi="Arial" w:cs="Arial"/>
+          <w:color w:val="000000" w:themeColor="text1"/>
+          <w:sz w:val="32"/>
+          <w:szCs w:val="32"/>
+          <w:u w:color="70AD47" w:themeColor="accent6"/>
+          <w:lang w:val="es-AR"/>
+          <w14:shadow w14:blurRad="38100" w14:dist="19050" w14:dir="2700000" w14:sx="100000" w14:sy="100000" w14:kx="0" w14:ky="0" w14:algn="tl">
+            <w14:schemeClr w14:val="dk1">
+              <w14:alpha w14:val="60000"/>
+            </w14:schemeClr>
+          </w14:shadow>
+          <w14:textOutline w14:w="0" w14:cap="flat" w14:cmpd="sng" w14:algn="ctr">
+            <w14:noFill/>
+            <w14:prstDash w14:val="solid"/>
+            <w14:round/>
+          </w14:textOutline>
+        </w:rPr>
+        <w:t>4</w:t>
+      </w:r>
+      <w:r>
+        <w:rPr>
+          <w:rFonts w:ascii="Arial" w:hAnsi="Arial" w:cs="Arial"/>
+          <w:color w:val="000000" w:themeColor="text1"/>
+          <w:sz w:val="32"/>
+          <w:szCs w:val="32"/>
+          <w:u w:color="70AD47" w:themeColor="accent6"/>
+          <w:lang w:val="es-AR"/>
+          <w14:shadow w14:blurRad="38100" w14:dist="19050" w14:dir="2700000" w14:sx="100000" w14:sy="100000" w14:kx="0" w14:ky="0" w14:algn="tl">
+            <w14:schemeClr w14:val="dk1">
+              <w14:alpha w14:val="60000"/>
+            </w14:schemeClr>
+          </w14:shadow>
+          <w14:textOutline w14:w="0" w14:cap="flat" w14:cmpd="sng" w14:algn="ctr">
+            <w14:noFill/>
+            <w14:prstDash w14:val="solid"/>
+            <w14:round/>
+          </w14:textOutline>
+        </w:rPr>
+        <w:t xml:space="preserve">: </w:t>
+      </w:r>
+      <w:r>
+        <w:rPr>
+          <w:rFonts w:ascii="Arial" w:hAnsi="Arial" w:cs="Arial"/>
+          <w:color w:val="000000" w:themeColor="text1"/>
+          <w:sz w:val="32"/>
+          <w:szCs w:val="32"/>
+          <w:u w:color="70AD47" w:themeColor="accent6"/>
+          <w:lang w:val="es-AR"/>
+          <w14:shadow w14:blurRad="38100" w14:dist="19050" w14:dir="2700000" w14:sx="100000" w14:sy="100000" w14:kx="0" w14:ky="0" w14:algn="tl">
+            <w14:schemeClr w14:val="dk1">
+              <w14:alpha w14:val="60000"/>
+            </w14:schemeClr>
+          </w14:shadow>
+          <w14:textOutline w14:w="0" w14:cap="flat" w14:cmpd="sng" w14:algn="ctr">
+            <w14:noFill/>
+            <w14:prstDash w14:val="solid"/>
+            <w14:round/>
+          </w14:textOutline>
+        </w:rPr>
+        <w:t>Usuario</w:t>
+      </w:r>
+      <w:r>
+        <w:rPr>
+          <w:rFonts w:ascii="Arial" w:hAnsi="Arial" w:cs="Arial"/>
+          <w:color w:val="000000" w:themeColor="text1"/>
+          <w:sz w:val="32"/>
+          <w:szCs w:val="32"/>
+          <w:u w:color="70AD47" w:themeColor="accent6"/>
+          <w:lang w:val="es-AR"/>
+          <w14:shadow w14:blurRad="38100" w14:dist="19050" w14:dir="2700000" w14:sx="100000" w14:sy="100000" w14:kx="0" w14:ky="0" w14:algn="tl">
+            <w14:schemeClr w14:val="dk1">
+              <w14:alpha w14:val="60000"/>
+            </w14:schemeClr>
+          </w14:shadow>
+          <w14:textOutline w14:w="0" w14:cap="flat" w14:cmpd="sng" w14:algn="ctr">
+            <w14:noFill/>
+            <w14:prstDash w14:val="solid"/>
+            <w14:round/>
+          </w14:textOutline>
+        </w:rPr>
+        <w:t>………</w:t>
+      </w:r>
+      <w:r>
+        <w:rPr>
+          <w:rFonts w:ascii="Arial" w:hAnsi="Arial" w:cs="Arial"/>
+          <w:color w:val="000000" w:themeColor="text1"/>
+          <w:sz w:val="32"/>
+          <w:szCs w:val="32"/>
+          <w:u w:color="70AD47" w:themeColor="accent6"/>
+          <w:lang w:val="es-AR"/>
+          <w14:shadow w14:blurRad="38100" w14:dist="19050" w14:dir="2700000" w14:sx="100000" w14:sy="100000" w14:kx="0" w14:ky="0" w14:algn="tl">
+            <w14:schemeClr w14:val="dk1">
+              <w14:alpha w14:val="60000"/>
+            </w14:schemeClr>
+          </w14:shadow>
+          <w14:textOutline w14:w="0" w14:cap="flat" w14:cmpd="sng" w14:algn="ctr">
+            <w14:noFill/>
+            <w14:prstDash w14:val="solid"/>
+            <w14:round/>
+          </w14:textOutline>
+        </w:rPr>
+        <w:t>………………………</w:t>
+      </w:r>
+      <w:r>
+        <w:rPr>
+          <w:rFonts w:ascii="Arial" w:hAnsi="Arial" w:cs="Arial"/>
+          <w:color w:val="000000" w:themeColor="text1"/>
+          <w:sz w:val="32"/>
+          <w:szCs w:val="32"/>
+          <w:u w:color="70AD47" w:themeColor="accent6"/>
+          <w:lang w:val="es-AR"/>
+          <w14:shadow w14:blurRad="38100" w14:dist="19050" w14:dir="2700000" w14:sx="100000" w14:sy="100000" w14:kx="0" w14:ky="0" w14:algn="tl">
+            <w14:schemeClr w14:val="dk1">
+              <w14:alpha w14:val="60000"/>
+            </w14:schemeClr>
+          </w14:shadow>
+          <w14:textOutline w14:w="0" w14:cap="flat" w14:cmpd="sng" w14:algn="ctr">
+            <w14:noFill/>
+            <w14:prstDash w14:val="solid"/>
+            <w14:round/>
+          </w14:textOutline>
+        </w:rPr>
+        <w:t>…………….</w:t>
+      </w:r>
+      <w:r>
+        <w:rPr>
+          <w:rFonts w:ascii="Arial" w:hAnsi="Arial" w:cs="Arial"/>
+          <w:color w:val="000000" w:themeColor="text1"/>
+          <w:sz w:val="32"/>
+          <w:szCs w:val="32"/>
+          <w:u w:color="70AD47" w:themeColor="accent6"/>
+          <w:lang w:val="es-AR"/>
+          <w14:shadow w14:blurRad="38100" w14:dist="19050" w14:dir="2700000" w14:sx="100000" w14:sy="100000" w14:kx="0" w14:ky="0" w14:algn="tl">
+            <w14:schemeClr w14:val="dk1">
+              <w14:alpha w14:val="60000"/>
+            </w14:schemeClr>
+          </w14:shadow>
+          <w14:textOutline w14:w="0" w14:cap="flat" w14:cmpd="sng" w14:algn="ctr">
+            <w14:noFill/>
+            <w14:prstDash w14:val="solid"/>
+            <w14:round/>
+          </w14:textOutline>
+        </w:rPr>
+        <w:t xml:space="preserve">…Pag </w:t>
+      </w:r>
+      <w:r>
+        <w:rPr>
+          <w:rFonts w:ascii="Arial" w:hAnsi="Arial" w:cs="Arial"/>
+          <w:color w:val="000000" w:themeColor="text1"/>
+          <w:sz w:val="32"/>
+          <w:szCs w:val="32"/>
+          <w:u w:color="70AD47" w:themeColor="accent6"/>
+          <w:lang w:val="es-AR"/>
+          <w14:shadow w14:blurRad="38100" w14:dist="19050" w14:dir="2700000" w14:sx="100000" w14:sy="100000" w14:kx="0" w14:ky="0" w14:algn="tl">
+            <w14:schemeClr w14:val="dk1">
+              <w14:alpha w14:val="60000"/>
+            </w14:schemeClr>
+          </w14:shadow>
+          <w14:textOutline w14:w="0" w14:cap="flat" w14:cmpd="sng" w14:algn="ctr">
+            <w14:noFill/>
+            <w14:prstDash w14:val="solid"/>
+            <w14:round/>
+          </w14:textOutline>
+        </w:rPr>
+        <w:t>6</w:t>
+      </w:r>
+    </w:p>
+    <w:p>
+      <w:pPr>
+        <w:jc w:val="both"/>
+        <w:rPr>
+          <w:rFonts w:ascii="Arial" w:hAnsi="Arial" w:cs="Arial"/>
+          <w:color w:val="000000" w:themeColor="text1"/>
+          <w:sz w:val="28"/>
+          <w:szCs w:val="28"/>
+          <w:u w:color="70AD47" w:themeColor="accent6"/>
+          <w:lang w:val="es-AR"/>
+          <w14:shadow w14:blurRad="38100" w14:dist="19050" w14:dir="2700000" w14:sx="100000" w14:sy="100000" w14:kx="0" w14:ky="0" w14:algn="tl">
+            <w14:schemeClr w14:val="dk1">
+              <w14:alpha w14:val="60000"/>
+            </w14:schemeClr>
+          </w14:shadow>
+          <w14:textOutline w14:w="0" w14:cap="flat" w14:cmpd="sng" w14:algn="ctr">
+            <w14:noFill/>
+            <w14:prstDash w14:val="solid"/>
+            <w14:round/>
+          </w14:textOutline>
+        </w:rPr>
+      </w:pPr>
+      <w:r>
+        <w:rPr>
+          <w:rFonts w:ascii="Arial" w:hAnsi="Arial" w:cs="Arial"/>
+          <w:color w:val="000000" w:themeColor="text1"/>
+          <w:sz w:val="32"/>
+          <w:szCs w:val="32"/>
+          <w:u w:color="70AD47" w:themeColor="accent6"/>
+          <w:lang w:val="es-AR"/>
+          <w14:shadow w14:blurRad="38100" w14:dist="19050" w14:dir="2700000" w14:sx="100000" w14:sy="100000" w14:kx="0" w14:ky="0" w14:algn="tl">
+            <w14:schemeClr w14:val="dk1">
+              <w14:alpha w14:val="60000"/>
+            </w14:schemeClr>
+          </w14:shadow>
+          <w14:textOutline w14:w="0" w14:cap="flat" w14:cmpd="sng" w14:algn="ctr">
+            <w14:noFill/>
+            <w14:prstDash w14:val="solid"/>
+            <w14:round/>
+          </w14:textOutline>
+        </w:rPr>
+        <w:t xml:space="preserve">   </w:t>
+      </w:r>
+      <w:r>
+        <w:rPr>
+          <w:rFonts w:ascii="Arial" w:hAnsi="Arial" w:cs="Arial"/>
+          <w:color w:val="000000" w:themeColor="text1"/>
+          <w:sz w:val="28"/>
+          <w:szCs w:val="28"/>
+          <w:u w:color="70AD47" w:themeColor="accent6"/>
+          <w:lang w:val="es-AR"/>
+          <w14:shadow w14:blurRad="38100" w14:dist="19050" w14:dir="2700000" w14:sx="100000" w14:sy="100000" w14:kx="0" w14:ky="0" w14:algn="tl">
+            <w14:schemeClr w14:val="dk1">
+              <w14:alpha w14:val="60000"/>
+            </w14:schemeClr>
+          </w14:shadow>
+          <w14:textOutline w14:w="0" w14:cap="flat" w14:cmpd="sng" w14:algn="ctr">
+            <w14:noFill/>
+            <w14:prstDash w14:val="solid"/>
+            <w14:round/>
+          </w14:textOutline>
+        </w:rPr>
+        <w:t xml:space="preserve">Sección </w:t>
+      </w:r>
+      <w:r>
+        <w:rPr>
+          <w:rFonts w:ascii="Arial" w:hAnsi="Arial" w:cs="Arial"/>
+          <w:color w:val="000000" w:themeColor="text1"/>
+          <w:sz w:val="28"/>
+          <w:szCs w:val="28"/>
+          <w:u w:color="70AD47" w:themeColor="accent6"/>
+          <w:lang w:val="es-AR"/>
+          <w14:shadow w14:blurRad="38100" w14:dist="19050" w14:dir="2700000" w14:sx="100000" w14:sy="100000" w14:kx="0" w14:ky="0" w14:algn="tl">
+            <w14:schemeClr w14:val="dk1">
+              <w14:alpha w14:val="60000"/>
+            </w14:schemeClr>
+          </w14:shadow>
+          <w14:textOutline w14:w="0" w14:cap="flat" w14:cmpd="sng" w14:algn="ctr">
+            <w14:noFill/>
+            <w14:prstDash w14:val="solid"/>
+            <w14:round/>
+          </w14:textOutline>
+        </w:rPr>
+        <w:t>4</w:t>
+      </w:r>
+      <w:r>
+        <w:rPr>
+          <w:rFonts w:ascii="Arial" w:hAnsi="Arial" w:cs="Arial"/>
+          <w:color w:val="000000" w:themeColor="text1"/>
+          <w:sz w:val="28"/>
+          <w:szCs w:val="28"/>
+          <w:u w:color="70AD47" w:themeColor="accent6"/>
+          <w:lang w:val="es-AR"/>
+          <w14:shadow w14:blurRad="38100" w14:dist="19050" w14:dir="2700000" w14:sx="100000" w14:sy="100000" w14:kx="0" w14:ky="0" w14:algn="tl">
+            <w14:schemeClr w14:val="dk1">
+              <w14:alpha w14:val="60000"/>
+            </w14:schemeClr>
+          </w14:shadow>
+          <w14:textOutline w14:w="0" w14:cap="flat" w14:cmpd="sng" w14:algn="ctr">
+            <w14:noFill/>
+            <w14:prstDash w14:val="solid"/>
+            <w14:round/>
+          </w14:textOutline>
+        </w:rPr>
+        <w:t>.</w:t>
+      </w:r>
+      <w:r>
+        <w:rPr>
+          <w:rFonts w:ascii="Arial" w:hAnsi="Arial" w:cs="Arial"/>
+          <w:color w:val="000000" w:themeColor="text1"/>
+          <w:sz w:val="28"/>
+          <w:szCs w:val="28"/>
+          <w:u w:color="70AD47" w:themeColor="accent6"/>
+          <w:lang w:val="es-AR"/>
+          <w14:shadow w14:blurRad="38100" w14:dist="19050" w14:dir="2700000" w14:sx="100000" w14:sy="100000" w14:kx="0" w14:ky="0" w14:algn="tl">
+            <w14:schemeClr w14:val="dk1">
+              <w14:alpha w14:val="60000"/>
+            </w14:schemeClr>
+          </w14:shadow>
+          <w14:textOutline w14:w="0" w14:cap="flat" w14:cmpd="sng" w14:algn="ctr">
+            <w14:noFill/>
+            <w14:prstDash w14:val="solid"/>
+            <w14:round/>
+          </w14:textOutline>
+        </w:rPr>
+        <w:t>1</w:t>
+      </w:r>
+      <w:r>
+        <w:rPr>
+          <w:rFonts w:ascii="Arial" w:hAnsi="Arial" w:cs="Arial"/>
+          <w:color w:val="000000" w:themeColor="text1"/>
+          <w:sz w:val="28"/>
+          <w:szCs w:val="28"/>
+          <w:u w:color="70AD47" w:themeColor="accent6"/>
+          <w:lang w:val="es-AR"/>
+          <w14:shadow w14:blurRad="38100" w14:dist="19050" w14:dir="2700000" w14:sx="100000" w14:sy="100000" w14:kx="0" w14:ky="0" w14:algn="tl">
+            <w14:schemeClr w14:val="dk1">
+              <w14:alpha w14:val="60000"/>
+            </w14:schemeClr>
+          </w14:shadow>
+          <w14:textOutline w14:w="0" w14:cap="flat" w14:cmpd="sng" w14:algn="ctr">
+            <w14:noFill/>
+            <w14:prstDash w14:val="solid"/>
+            <w14:round/>
+          </w14:textOutline>
+        </w:rPr>
+        <w:t xml:space="preserve"> </w:t>
+      </w:r>
+      <w:r>
+        <w:rPr>
+          <w:rFonts w:ascii="Arial" w:hAnsi="Arial" w:cs="Arial"/>
+          <w:color w:val="000000" w:themeColor="text1"/>
+          <w:sz w:val="28"/>
+          <w:szCs w:val="28"/>
+          <w:u w:color="70AD47" w:themeColor="accent6"/>
+          <w:lang w:val="es-AR"/>
+          <w14:shadow w14:blurRad="38100" w14:dist="19050" w14:dir="2700000" w14:sx="100000" w14:sy="100000" w14:kx="0" w14:ky="0" w14:algn="tl">
+            <w14:schemeClr w14:val="dk1">
+              <w14:alpha w14:val="60000"/>
+            </w14:schemeClr>
+          </w14:shadow>
+          <w14:textOutline w14:w="0" w14:cap="flat" w14:cmpd="sng" w14:algn="ctr">
+            <w14:noFill/>
+            <w14:prstDash w14:val="solid"/>
+            <w14:round/>
+          </w14:textOutline>
+        </w:rPr>
+        <w:t>Cambiar idioma…</w:t>
+      </w:r>
+      <w:r>
+        <w:rPr>
+          <w:rFonts w:ascii="Arial" w:hAnsi="Arial" w:cs="Arial"/>
+          <w:color w:val="000000" w:themeColor="text1"/>
+          <w:sz w:val="28"/>
+          <w:szCs w:val="28"/>
+          <w:u w:color="70AD47" w:themeColor="accent6"/>
+          <w:lang w:val="es-AR"/>
+          <w14:shadow w14:blurRad="38100" w14:dist="19050" w14:dir="2700000" w14:sx="100000" w14:sy="100000" w14:kx="0" w14:ky="0" w14:algn="tl">
+            <w14:schemeClr w14:val="dk1">
+              <w14:alpha w14:val="60000"/>
+            </w14:schemeClr>
+          </w14:shadow>
+          <w14:textOutline w14:w="0" w14:cap="flat" w14:cmpd="sng" w14:algn="ctr">
+            <w14:noFill/>
+            <w14:prstDash w14:val="solid"/>
+            <w14:round/>
+          </w14:textOutline>
+        </w:rPr>
+        <w:t>…………………</w:t>
+      </w:r>
+      <w:r>
+        <w:rPr>
+          <w:rFonts w:ascii="Arial" w:hAnsi="Arial" w:cs="Arial"/>
+          <w:color w:val="000000" w:themeColor="text1"/>
+          <w:sz w:val="28"/>
+          <w:szCs w:val="28"/>
+          <w:u w:color="70AD47" w:themeColor="accent6"/>
+          <w:lang w:val="es-AR"/>
+          <w14:shadow w14:blurRad="38100" w14:dist="19050" w14:dir="2700000" w14:sx="100000" w14:sy="100000" w14:kx="0" w14:ky="0" w14:algn="tl">
+            <w14:schemeClr w14:val="dk1">
+              <w14:alpha w14:val="60000"/>
+            </w14:schemeClr>
+          </w14:shadow>
+          <w14:textOutline w14:w="0" w14:cap="flat" w14:cmpd="sng" w14:algn="ctr">
+            <w14:noFill/>
+            <w14:prstDash w14:val="solid"/>
+            <w14:round/>
+          </w14:textOutline>
+        </w:rPr>
+        <w:t>….…</w:t>
+      </w:r>
+      <w:r>
+        <w:rPr>
+          <w:rFonts w:ascii="Arial" w:hAnsi="Arial" w:cs="Arial"/>
+          <w:color w:val="000000" w:themeColor="text1"/>
+          <w:sz w:val="28"/>
+          <w:szCs w:val="28"/>
+          <w:u w:color="70AD47" w:themeColor="accent6"/>
+          <w:lang w:val="es-AR"/>
+          <w14:shadow w14:blurRad="38100" w14:dist="19050" w14:dir="2700000" w14:sx="100000" w14:sy="100000" w14:kx="0" w14:ky="0" w14:algn="tl">
+            <w14:schemeClr w14:val="dk1">
+              <w14:alpha w14:val="60000"/>
+            </w14:schemeClr>
+          </w14:shadow>
+          <w14:textOutline w14:w="0" w14:cap="flat" w14:cmpd="sng" w14:algn="ctr">
+            <w14:noFill/>
+            <w14:prstDash w14:val="solid"/>
+            <w14:round/>
+          </w14:textOutline>
+        </w:rPr>
+        <w:t>………………</w:t>
+      </w:r>
+      <w:r>
+        <w:rPr>
+          <w:rFonts w:ascii="Arial" w:hAnsi="Arial" w:cs="Arial"/>
+          <w:color w:val="000000" w:themeColor="text1"/>
+          <w:sz w:val="28"/>
+          <w:szCs w:val="28"/>
+          <w:u w:color="70AD47" w:themeColor="accent6"/>
+          <w:lang w:val="es-AR"/>
+          <w14:shadow w14:blurRad="38100" w14:dist="19050" w14:dir="2700000" w14:sx="100000" w14:sy="100000" w14:kx="0" w14:ky="0" w14:algn="tl">
+            <w14:schemeClr w14:val="dk1">
+              <w14:alpha w14:val="60000"/>
+            </w14:schemeClr>
+          </w14:shadow>
+          <w14:textOutline w14:w="0" w14:cap="flat" w14:cmpd="sng" w14:algn="ctr">
+            <w14:noFill/>
+            <w14:prstDash w14:val="solid"/>
+            <w14:round/>
+          </w14:textOutline>
+        </w:rPr>
+        <w:t>…</w:t>
+      </w:r>
+      <w:r>
+        <w:rPr>
+          <w:rFonts w:ascii="Arial" w:hAnsi="Arial" w:cs="Arial"/>
+          <w:color w:val="000000" w:themeColor="text1"/>
+          <w:sz w:val="28"/>
+          <w:szCs w:val="28"/>
+          <w:u w:color="70AD47" w:themeColor="accent6"/>
+          <w:lang w:val="es-AR"/>
+          <w14:shadow w14:blurRad="38100" w14:dist="19050" w14:dir="2700000" w14:sx="100000" w14:sy="100000" w14:kx="0" w14:ky="0" w14:algn="tl">
+            <w14:schemeClr w14:val="dk1">
+              <w14:alpha w14:val="60000"/>
+            </w14:schemeClr>
+          </w14:shadow>
+          <w14:textOutline w14:w="0" w14:cap="flat" w14:cmpd="sng" w14:algn="ctr">
+            <w14:noFill/>
+            <w14:prstDash w14:val="solid"/>
+            <w14:round/>
+          </w14:textOutline>
+        </w:rPr>
+        <w:t xml:space="preserve">Pag </w:t>
+      </w:r>
+      <w:r>
+        <w:rPr>
+          <w:rFonts w:ascii="Arial" w:hAnsi="Arial" w:cs="Arial"/>
+          <w:color w:val="000000" w:themeColor="text1"/>
+          <w:sz w:val="28"/>
+          <w:szCs w:val="28"/>
+          <w:u w:color="70AD47" w:themeColor="accent6"/>
+          <w:lang w:val="es-AR"/>
+          <w14:shadow w14:blurRad="38100" w14:dist="19050" w14:dir="2700000" w14:sx="100000" w14:sy="100000" w14:kx="0" w14:ky="0" w14:algn="tl">
+            <w14:schemeClr w14:val="dk1">
+              <w14:alpha w14:val="60000"/>
+            </w14:schemeClr>
+          </w14:shadow>
+          <w14:textOutline w14:w="0" w14:cap="flat" w14:cmpd="sng" w14:algn="ctr">
+            <w14:noFill/>
+            <w14:prstDash w14:val="solid"/>
+            <w14:round/>
+          </w14:textOutline>
+        </w:rPr>
+        <w:t>6</w:t>
+      </w:r>
+    </w:p>
+    <w:p>
+      <w:pPr>
+        <w:jc w:val="both"/>
+        <w:rPr>
+          <w:rFonts w:ascii="Arial" w:hAnsi="Arial" w:cs="Arial"/>
+          <w:color w:val="000000" w:themeColor="text1"/>
+          <w:sz w:val="28"/>
+          <w:szCs w:val="28"/>
+          <w:u w:color="70AD47" w:themeColor="accent6"/>
+          <w:lang w:val="es-AR"/>
+          <w14:shadow w14:blurRad="38100" w14:dist="19050" w14:dir="2700000" w14:sx="100000" w14:sy="100000" w14:kx="0" w14:ky="0" w14:algn="tl">
+            <w14:schemeClr w14:val="dk1">
+              <w14:alpha w14:val="60000"/>
+            </w14:schemeClr>
+          </w14:shadow>
+          <w14:textOutline w14:w="0" w14:cap="flat" w14:cmpd="sng" w14:algn="ctr">
+            <w14:noFill/>
+            <w14:prstDash w14:val="solid"/>
+            <w14:round/>
+          </w14:textOutline>
+        </w:rPr>
+      </w:pPr>
+      <w:r>
+        <w:rPr>
+          <w:rFonts w:ascii="Arial" w:hAnsi="Arial" w:cs="Arial"/>
+          <w:color w:val="000000" w:themeColor="text1"/>
+          <w:sz w:val="32"/>
+          <w:szCs w:val="32"/>
+          <w:u w:color="70AD47" w:themeColor="accent6"/>
+          <w:lang w:val="es-AR"/>
+          <w14:shadow w14:blurRad="38100" w14:dist="19050" w14:dir="2700000" w14:sx="100000" w14:sy="100000" w14:kx="0" w14:ky="0" w14:algn="tl">
+            <w14:schemeClr w14:val="dk1">
+              <w14:alpha w14:val="60000"/>
+            </w14:schemeClr>
+          </w14:shadow>
+          <w14:textOutline w14:w="0" w14:cap="flat" w14:cmpd="sng" w14:algn="ctr">
+            <w14:noFill/>
+            <w14:prstDash w14:val="solid"/>
+            <w14:round/>
+          </w14:textOutline>
+        </w:rPr>
+        <w:t xml:space="preserve">   </w:t>
+      </w:r>
+      <w:r>
+        <w:rPr>
+          <w:rFonts w:ascii="Arial" w:hAnsi="Arial" w:cs="Arial"/>
+          <w:color w:val="000000" w:themeColor="text1"/>
+          <w:sz w:val="28"/>
+          <w:szCs w:val="28"/>
+          <w:u w:color="70AD47" w:themeColor="accent6"/>
+          <w:lang w:val="es-AR"/>
+          <w14:shadow w14:blurRad="38100" w14:dist="19050" w14:dir="2700000" w14:sx="100000" w14:sy="100000" w14:kx="0" w14:ky="0" w14:algn="tl">
+            <w14:schemeClr w14:val="dk1">
+              <w14:alpha w14:val="60000"/>
+            </w14:schemeClr>
+          </w14:shadow>
+          <w14:textOutline w14:w="0" w14:cap="flat" w14:cmpd="sng" w14:algn="ctr">
+            <w14:noFill/>
+            <w14:prstDash w14:val="solid"/>
+            <w14:round/>
+          </w14:textOutline>
+        </w:rPr>
+        <w:t xml:space="preserve">Sección </w:t>
+      </w:r>
+      <w:r>
+        <w:rPr>
+          <w:rFonts w:ascii="Arial" w:hAnsi="Arial" w:cs="Arial"/>
+          <w:color w:val="000000" w:themeColor="text1"/>
+          <w:sz w:val="28"/>
+          <w:szCs w:val="28"/>
+          <w:u w:color="70AD47" w:themeColor="accent6"/>
+          <w:lang w:val="es-AR"/>
+          <w14:shadow w14:blurRad="38100" w14:dist="19050" w14:dir="2700000" w14:sx="100000" w14:sy="100000" w14:kx="0" w14:ky="0" w14:algn="tl">
+            <w14:schemeClr w14:val="dk1">
+              <w14:alpha w14:val="60000"/>
+            </w14:schemeClr>
+          </w14:shadow>
+          <w14:textOutline w14:w="0" w14:cap="flat" w14:cmpd="sng" w14:algn="ctr">
+            <w14:noFill/>
+            <w14:prstDash w14:val="solid"/>
+            <w14:round/>
+          </w14:textOutline>
+        </w:rPr>
+        <w:t>4</w:t>
+      </w:r>
+      <w:r>
+        <w:rPr>
+          <w:rFonts w:ascii="Arial" w:hAnsi="Arial" w:cs="Arial"/>
+          <w:color w:val="000000" w:themeColor="text1"/>
+          <w:sz w:val="28"/>
+          <w:szCs w:val="28"/>
+          <w:u w:color="70AD47" w:themeColor="accent6"/>
+          <w:lang w:val="es-AR"/>
+          <w14:shadow w14:blurRad="38100" w14:dist="19050" w14:dir="2700000" w14:sx="100000" w14:sy="100000" w14:kx="0" w14:ky="0" w14:algn="tl">
+            <w14:schemeClr w14:val="dk1">
+              <w14:alpha w14:val="60000"/>
+            </w14:schemeClr>
+          </w14:shadow>
+          <w14:textOutline w14:w="0" w14:cap="flat" w14:cmpd="sng" w14:algn="ctr">
+            <w14:noFill/>
+            <w14:prstDash w14:val="solid"/>
+            <w14:round/>
+          </w14:textOutline>
+        </w:rPr>
+        <w:t>.</w:t>
+      </w:r>
+      <w:r>
+        <w:rPr>
+          <w:rFonts w:ascii="Arial" w:hAnsi="Arial" w:cs="Arial"/>
+          <w:color w:val="000000" w:themeColor="text1"/>
+          <w:sz w:val="28"/>
+          <w:szCs w:val="28"/>
+          <w:u w:color="70AD47" w:themeColor="accent6"/>
+          <w:lang w:val="es-AR"/>
+          <w14:shadow w14:blurRad="38100" w14:dist="19050" w14:dir="2700000" w14:sx="100000" w14:sy="100000" w14:kx="0" w14:ky="0" w14:algn="tl">
+            <w14:schemeClr w14:val="dk1">
+              <w14:alpha w14:val="60000"/>
+            </w14:schemeClr>
+          </w14:shadow>
+          <w14:textOutline w14:w="0" w14:cap="flat" w14:cmpd="sng" w14:algn="ctr">
+            <w14:noFill/>
+            <w14:prstDash w14:val="solid"/>
+            <w14:round/>
+          </w14:textOutline>
+        </w:rPr>
+        <w:t>2</w:t>
+      </w:r>
+      <w:r>
+        <w:rPr>
+          <w:rFonts w:ascii="Arial" w:hAnsi="Arial" w:cs="Arial"/>
+          <w:color w:val="000000" w:themeColor="text1"/>
+          <w:sz w:val="28"/>
+          <w:szCs w:val="28"/>
+          <w:u w:color="70AD47" w:themeColor="accent6"/>
+          <w:lang w:val="es-AR"/>
+          <w14:shadow w14:blurRad="38100" w14:dist="19050" w14:dir="2700000" w14:sx="100000" w14:sy="100000" w14:kx="0" w14:ky="0" w14:algn="tl">
+            <w14:schemeClr w14:val="dk1">
+              <w14:alpha w14:val="60000"/>
+            </w14:schemeClr>
+          </w14:shadow>
+          <w14:textOutline w14:w="0" w14:cap="flat" w14:cmpd="sng" w14:algn="ctr">
+            <w14:noFill/>
+            <w14:prstDash w14:val="solid"/>
+            <w14:round/>
+          </w14:textOutline>
+        </w:rPr>
+        <w:t xml:space="preserve"> </w:t>
+      </w:r>
+      <w:r>
+        <w:rPr>
+          <w:rFonts w:ascii="Arial" w:hAnsi="Arial" w:cs="Arial"/>
+          <w:color w:val="000000" w:themeColor="text1"/>
+          <w:sz w:val="28"/>
+          <w:szCs w:val="28"/>
+          <w:u w:color="70AD47" w:themeColor="accent6"/>
+          <w:lang w:val="es-AR"/>
+          <w14:shadow w14:blurRad="38100" w14:dist="19050" w14:dir="2700000" w14:sx="100000" w14:sy="100000" w14:kx="0" w14:ky="0" w14:algn="tl">
+            <w14:schemeClr w14:val="dk1">
+              <w14:alpha w14:val="60000"/>
+            </w14:schemeClr>
+          </w14:shadow>
+          <w14:textOutline w14:w="0" w14:cap="flat" w14:cmpd="sng" w14:algn="ctr">
+            <w14:noFill/>
+            <w14:prstDash w14:val="solid"/>
+            <w14:round/>
+          </w14:textOutline>
+        </w:rPr>
+        <w:t>Cambiar contraseña</w:t>
+      </w:r>
+      <w:r>
+        <w:rPr>
+          <w:rFonts w:ascii="Arial" w:hAnsi="Arial" w:cs="Arial"/>
+          <w:color w:val="000000" w:themeColor="text1"/>
+          <w:sz w:val="28"/>
+          <w:szCs w:val="28"/>
+          <w:u w:color="70AD47" w:themeColor="accent6"/>
+          <w:lang w:val="es-AR"/>
+          <w14:shadow w14:blurRad="38100" w14:dist="19050" w14:dir="2700000" w14:sx="100000" w14:sy="100000" w14:kx="0" w14:ky="0" w14:algn="tl">
+            <w14:schemeClr w14:val="dk1">
+              <w14:alpha w14:val="60000"/>
+            </w14:schemeClr>
+          </w14:shadow>
+          <w14:textOutline w14:w="0" w14:cap="flat" w14:cmpd="sng" w14:algn="ctr">
+            <w14:noFill/>
+            <w14:prstDash w14:val="solid"/>
+            <w14:round/>
+          </w14:textOutline>
+        </w:rPr>
+        <w:t>………………</w:t>
+      </w:r>
+      <w:r>
+        <w:rPr>
+          <w:rFonts w:ascii="Arial" w:hAnsi="Arial" w:cs="Arial"/>
+          <w:color w:val="000000" w:themeColor="text1"/>
+          <w:sz w:val="28"/>
+          <w:szCs w:val="28"/>
+          <w:u w:color="70AD47" w:themeColor="accent6"/>
+          <w:lang w:val="es-AR"/>
+          <w14:shadow w14:blurRad="38100" w14:dist="19050" w14:dir="2700000" w14:sx="100000" w14:sy="100000" w14:kx="0" w14:ky="0" w14:algn="tl">
+            <w14:schemeClr w14:val="dk1">
+              <w14:alpha w14:val="60000"/>
+            </w14:schemeClr>
+          </w14:shadow>
+          <w14:textOutline w14:w="0" w14:cap="flat" w14:cmpd="sng" w14:algn="ctr">
+            <w14:noFill/>
+            <w14:prstDash w14:val="solid"/>
+            <w14:round/>
+          </w14:textOutline>
+        </w:rPr>
+        <w:t>….……</w:t>
+      </w:r>
+      <w:r>
+        <w:rPr>
+          <w:rFonts w:ascii="Arial" w:hAnsi="Arial" w:cs="Arial"/>
+          <w:color w:val="000000" w:themeColor="text1"/>
+          <w:sz w:val="28"/>
+          <w:szCs w:val="28"/>
+          <w:u w:color="70AD47" w:themeColor="accent6"/>
+          <w:lang w:val="es-AR"/>
+          <w14:shadow w14:blurRad="38100" w14:dist="19050" w14:dir="2700000" w14:sx="100000" w14:sy="100000" w14:kx="0" w14:ky="0" w14:algn="tl">
+            <w14:schemeClr w14:val="dk1">
+              <w14:alpha w14:val="60000"/>
+            </w14:schemeClr>
+          </w14:shadow>
+          <w14:textOutline w14:w="0" w14:cap="flat" w14:cmpd="sng" w14:algn="ctr">
+            <w14:noFill/>
+            <w14:prstDash w14:val="solid"/>
+            <w14:round/>
+          </w14:textOutline>
+        </w:rPr>
+        <w:t>………………</w:t>
+      </w:r>
+      <w:r>
+        <w:rPr>
+          <w:rFonts w:ascii="Arial" w:hAnsi="Arial" w:cs="Arial"/>
+          <w:color w:val="000000" w:themeColor="text1"/>
+          <w:sz w:val="28"/>
+          <w:szCs w:val="28"/>
+          <w:u w:color="70AD47" w:themeColor="accent6"/>
+          <w:lang w:val="es-AR"/>
+          <w14:shadow w14:blurRad="38100" w14:dist="19050" w14:dir="2700000" w14:sx="100000" w14:sy="100000" w14:kx="0" w14:ky="0" w14:algn="tl">
+            <w14:schemeClr w14:val="dk1">
+              <w14:alpha w14:val="60000"/>
+            </w14:schemeClr>
+          </w14:shadow>
+          <w14:textOutline w14:w="0" w14:cap="flat" w14:cmpd="sng" w14:algn="ctr">
+            <w14:noFill/>
+            <w14:prstDash w14:val="solid"/>
+            <w14:round/>
+          </w14:textOutline>
+        </w:rPr>
+        <w:t xml:space="preserve">Pag </w:t>
+      </w:r>
+      <w:r>
+        <w:rPr>
+          <w:rFonts w:ascii="Arial" w:hAnsi="Arial" w:cs="Arial"/>
+          <w:color w:val="000000" w:themeColor="text1"/>
+          <w:sz w:val="28"/>
+          <w:szCs w:val="28"/>
+          <w:u w:color="70AD47" w:themeColor="accent6"/>
+          <w:lang w:val="es-AR"/>
+          <w14:shadow w14:blurRad="38100" w14:dist="19050" w14:dir="2700000" w14:sx="100000" w14:sy="100000" w14:kx="0" w14:ky="0" w14:algn="tl">
+            <w14:schemeClr w14:val="dk1">
+              <w14:alpha w14:val="60000"/>
+            </w14:schemeClr>
+          </w14:shadow>
+          <w14:textOutline w14:w="0" w14:cap="flat" w14:cmpd="sng" w14:algn="ctr">
+            <w14:noFill/>
+            <w14:prstDash w14:val="solid"/>
+            <w14:round/>
+          </w14:textOutline>
+        </w:rPr>
+        <w:t>6</w:t>
+      </w:r>
+    </w:p>
+    <w:p>
+      <w:pPr>
+        <w:jc w:val="both"/>
+        <w:rPr>
+          <w:rFonts w:ascii="Arial" w:hAnsi="Arial" w:cs="Arial"/>
+          <w:color w:val="000000" w:themeColor="text1"/>
+          <w:sz w:val="32"/>
+          <w:szCs w:val="32"/>
+          <w:u w:color="70AD47" w:themeColor="accent6"/>
+          <w:lang w:val="es-AR"/>
+          <w14:shadow w14:blurRad="38100" w14:dist="19050" w14:dir="2700000" w14:sx="100000" w14:sy="100000" w14:kx="0" w14:ky="0" w14:algn="tl">
+            <w14:schemeClr w14:val="dk1">
+              <w14:alpha w14:val="60000"/>
+            </w14:schemeClr>
+          </w14:shadow>
+          <w14:textOutline w14:w="0" w14:cap="flat" w14:cmpd="sng" w14:algn="ctr">
+            <w14:noFill/>
+            <w14:prstDash w14:val="solid"/>
+            <w14:round/>
+          </w14:textOutline>
+        </w:rPr>
+      </w:pPr>
+      <w:r>
+        <w:rPr>
+          <w:rFonts w:ascii="Arial" w:hAnsi="Arial" w:cs="Arial"/>
+          <w:color w:val="000000" w:themeColor="text1"/>
+          <w:sz w:val="32"/>
+          <w:szCs w:val="32"/>
+          <w:u w:color="70AD47" w:themeColor="accent6"/>
+          <w:lang w:val="es-AR"/>
+          <w14:shadow w14:blurRad="38100" w14:dist="19050" w14:dir="2700000" w14:sx="100000" w14:sy="100000" w14:kx="0" w14:ky="0" w14:algn="tl">
+            <w14:schemeClr w14:val="dk1">
+              <w14:alpha w14:val="60000"/>
+            </w14:schemeClr>
+          </w14:shadow>
+          <w14:textOutline w14:w="0" w14:cap="flat" w14:cmpd="sng" w14:algn="ctr">
+            <w14:noFill/>
+            <w14:prstDash w14:val="solid"/>
+            <w14:round/>
+          </w14:textOutline>
+        </w:rPr>
+        <w:t xml:space="preserve">Sección </w:t>
+      </w:r>
+      <w:r>
+        <w:rPr>
+          <w:rFonts w:ascii="Arial" w:hAnsi="Arial" w:cs="Arial"/>
+          <w:color w:val="000000" w:themeColor="text1"/>
+          <w:sz w:val="32"/>
+          <w:szCs w:val="32"/>
+          <w:u w:color="70AD47" w:themeColor="accent6"/>
+          <w:lang w:val="es-AR"/>
+          <w14:shadow w14:blurRad="38100" w14:dist="19050" w14:dir="2700000" w14:sx="100000" w14:sy="100000" w14:kx="0" w14:ky="0" w14:algn="tl">
+            <w14:schemeClr w14:val="dk1">
+              <w14:alpha w14:val="60000"/>
+            </w14:schemeClr>
+          </w14:shadow>
+          <w14:textOutline w14:w="0" w14:cap="flat" w14:cmpd="sng" w14:algn="ctr">
+            <w14:noFill/>
+            <w14:prstDash w14:val="solid"/>
+            <w14:round/>
+          </w14:textOutline>
+        </w:rPr>
+        <w:t>5</w:t>
+      </w:r>
+      <w:r>
+        <w:rPr>
+          <w:rFonts w:ascii="Arial" w:hAnsi="Arial" w:cs="Arial"/>
+          <w:color w:val="000000" w:themeColor="text1"/>
+          <w:sz w:val="32"/>
+          <w:szCs w:val="32"/>
+          <w:u w:color="70AD47" w:themeColor="accent6"/>
+          <w:lang w:val="es-AR"/>
+          <w14:shadow w14:blurRad="38100" w14:dist="19050" w14:dir="2700000" w14:sx="100000" w14:sy="100000" w14:kx="0" w14:ky="0" w14:algn="tl">
+            <w14:schemeClr w14:val="dk1">
+              <w14:alpha w14:val="60000"/>
+            </w14:schemeClr>
+          </w14:shadow>
+          <w14:textOutline w14:w="0" w14:cap="flat" w14:cmpd="sng" w14:algn="ctr">
+            <w14:noFill/>
+            <w14:prstDash w14:val="solid"/>
+            <w14:round/>
+          </w14:textOutline>
+        </w:rPr>
+        <w:t xml:space="preserve">: </w:t>
+      </w:r>
+      <w:r>
+        <w:rPr>
+          <w:rFonts w:ascii="Arial" w:hAnsi="Arial" w:cs="Arial"/>
+          <w:color w:val="000000" w:themeColor="text1"/>
+          <w:sz w:val="32"/>
+          <w:szCs w:val="32"/>
+          <w:u w:color="70AD47" w:themeColor="accent6"/>
+          <w:lang w:val="es-AR"/>
+          <w14:shadow w14:blurRad="38100" w14:dist="19050" w14:dir="2700000" w14:sx="100000" w14:sy="100000" w14:kx="0" w14:ky="0" w14:algn="tl">
+            <w14:schemeClr w14:val="dk1">
+              <w14:alpha w14:val="60000"/>
+            </w14:schemeClr>
+          </w14:shadow>
+          <w14:textOutline w14:w="0" w14:cap="flat" w14:cmpd="sng" w14:algn="ctr">
+            <w14:noFill/>
+            <w14:prstDash w14:val="solid"/>
+            <w14:round/>
+          </w14:textOutline>
+        </w:rPr>
+        <w:t>Administración</w:t>
+      </w:r>
+      <w:r>
+        <w:rPr>
+          <w:rFonts w:ascii="Arial" w:hAnsi="Arial" w:cs="Arial"/>
+          <w:color w:val="000000" w:themeColor="text1"/>
+          <w:sz w:val="32"/>
+          <w:szCs w:val="32"/>
+          <w:u w:color="70AD47" w:themeColor="accent6"/>
+          <w:lang w:val="es-AR"/>
+          <w14:shadow w14:blurRad="38100" w14:dist="19050" w14:dir="2700000" w14:sx="100000" w14:sy="100000" w14:kx="0" w14:ky="0" w14:algn="tl">
+            <w14:schemeClr w14:val="dk1">
+              <w14:alpha w14:val="60000"/>
+            </w14:schemeClr>
+          </w14:shadow>
+          <w14:textOutline w14:w="0" w14:cap="flat" w14:cmpd="sng" w14:algn="ctr">
+            <w14:noFill/>
+            <w14:prstDash w14:val="solid"/>
+            <w14:round/>
+          </w14:textOutline>
+        </w:rPr>
+        <w:t>………</w:t>
+      </w:r>
+      <w:r>
+        <w:rPr>
+          <w:rFonts w:ascii="Arial" w:hAnsi="Arial" w:cs="Arial"/>
+          <w:color w:val="000000" w:themeColor="text1"/>
+          <w:sz w:val="32"/>
+          <w:szCs w:val="32"/>
+          <w:u w:color="70AD47" w:themeColor="accent6"/>
+          <w:lang w:val="es-AR"/>
+          <w14:shadow w14:blurRad="38100" w14:dist="19050" w14:dir="2700000" w14:sx="100000" w14:sy="100000" w14:kx="0" w14:ky="0" w14:algn="tl">
+            <w14:schemeClr w14:val="dk1">
+              <w14:alpha w14:val="60000"/>
+            </w14:schemeClr>
+          </w14:shadow>
+          <w14:textOutline w14:w="0" w14:cap="flat" w14:cmpd="sng" w14:algn="ctr">
+            <w14:noFill/>
+            <w14:prstDash w14:val="solid"/>
+            <w14:round/>
+          </w14:textOutline>
+        </w:rPr>
+        <w:t>…………………</w:t>
+      </w:r>
+      <w:r>
+        <w:rPr>
+          <w:rFonts w:ascii="Arial" w:hAnsi="Arial" w:cs="Arial"/>
+          <w:color w:val="000000" w:themeColor="text1"/>
+          <w:sz w:val="32"/>
+          <w:szCs w:val="32"/>
+          <w:u w:color="70AD47" w:themeColor="accent6"/>
+          <w:lang w:val="es-AR"/>
+          <w14:shadow w14:blurRad="38100" w14:dist="19050" w14:dir="2700000" w14:sx="100000" w14:sy="100000" w14:kx="0" w14:ky="0" w14:algn="tl">
+            <w14:schemeClr w14:val="dk1">
+              <w14:alpha w14:val="60000"/>
+            </w14:schemeClr>
+          </w14:shadow>
+          <w14:textOutline w14:w="0" w14:cap="flat" w14:cmpd="sng" w14:algn="ctr">
+            <w14:noFill/>
+            <w14:prstDash w14:val="solid"/>
+            <w14:round/>
+          </w14:textOutline>
+        </w:rPr>
+        <w:t>……………</w:t>
+      </w:r>
+      <w:r>
+        <w:rPr>
+          <w:rFonts w:ascii="Arial" w:hAnsi="Arial" w:cs="Arial"/>
+          <w:color w:val="000000" w:themeColor="text1"/>
+          <w:sz w:val="32"/>
+          <w:szCs w:val="32"/>
+          <w:u w:color="70AD47" w:themeColor="accent6"/>
+          <w:lang w:val="es-AR"/>
+          <w14:shadow w14:blurRad="38100" w14:dist="19050" w14:dir="2700000" w14:sx="100000" w14:sy="100000" w14:kx="0" w14:ky="0" w14:algn="tl">
+            <w14:schemeClr w14:val="dk1">
+              <w14:alpha w14:val="60000"/>
+            </w14:schemeClr>
+          </w14:shadow>
+          <w14:textOutline w14:w="0" w14:cap="flat" w14:cmpd="sng" w14:algn="ctr">
+            <w14:noFill/>
+            <w14:prstDash w14:val="solid"/>
+            <w14:round/>
+          </w14:textOutline>
+        </w:rPr>
+        <w:t xml:space="preserve">Pag </w:t>
+      </w:r>
+      <w:r>
+        <w:rPr>
+          <w:rFonts w:ascii="Arial" w:hAnsi="Arial" w:cs="Arial"/>
+          <w:color w:val="000000" w:themeColor="text1"/>
+          <w:sz w:val="32"/>
+          <w:szCs w:val="32"/>
+          <w:u w:color="70AD47" w:themeColor="accent6"/>
+          <w:lang w:val="es-AR"/>
+          <w14:shadow w14:blurRad="38100" w14:dist="19050" w14:dir="2700000" w14:sx="100000" w14:sy="100000" w14:kx="0" w14:ky="0" w14:algn="tl">
+            <w14:schemeClr w14:val="dk1">
+              <w14:alpha w14:val="60000"/>
+            </w14:schemeClr>
+          </w14:shadow>
+          <w14:textOutline w14:w="0" w14:cap="flat" w14:cmpd="sng" w14:algn="ctr">
+            <w14:noFill/>
+            <w14:prstDash w14:val="solid"/>
+            <w14:round/>
+          </w14:textOutline>
+        </w:rPr>
+        <w:t>7</w:t>
+      </w:r>
+    </w:p>
+    <w:p>
+      <w:pPr>
+        <w:jc w:val="both"/>
+        <w:rPr>
+          <w:rFonts w:ascii="Arial" w:hAnsi="Arial" w:cs="Arial"/>
+          <w:color w:val="000000" w:themeColor="text1"/>
+          <w:sz w:val="28"/>
+          <w:szCs w:val="28"/>
+          <w:u w:color="70AD47" w:themeColor="accent6"/>
+          <w:lang w:val="es-AR"/>
+          <w14:shadow w14:blurRad="38100" w14:dist="19050" w14:dir="2700000" w14:sx="100000" w14:sy="100000" w14:kx="0" w14:ky="0" w14:algn="tl">
+            <w14:schemeClr w14:val="dk1">
+              <w14:alpha w14:val="60000"/>
+            </w14:schemeClr>
+          </w14:shadow>
+          <w14:textOutline w14:w="0" w14:cap="flat" w14:cmpd="sng" w14:algn="ctr">
+            <w14:noFill/>
+            <w14:prstDash w14:val="solid"/>
+            <w14:round/>
+          </w14:textOutline>
+        </w:rPr>
+      </w:pPr>
+      <w:r>
+        <w:rPr>
+          <w:rFonts w:ascii="Arial" w:hAnsi="Arial" w:cs="Arial"/>
+          <w:color w:val="000000" w:themeColor="text1"/>
+          <w:sz w:val="32"/>
+          <w:szCs w:val="32"/>
+          <w:u w:color="70AD47" w:themeColor="accent6"/>
+          <w:lang w:val="es-AR"/>
+          <w14:shadow w14:blurRad="38100" w14:dist="19050" w14:dir="2700000" w14:sx="100000" w14:sy="100000" w14:kx="0" w14:ky="0" w14:algn="tl">
+            <w14:schemeClr w14:val="dk1">
+              <w14:alpha w14:val="60000"/>
+            </w14:schemeClr>
+          </w14:shadow>
+          <w14:textOutline w14:w="0" w14:cap="flat" w14:cmpd="sng" w14:algn="ctr">
+            <w14:noFill/>
+            <w14:prstDash w14:val="solid"/>
+            <w14:round/>
+          </w14:textOutline>
+        </w:rPr>
+        <w:t xml:space="preserve">   </w:t>
+      </w:r>
+      <w:r>
+        <w:rPr>
+          <w:rFonts w:ascii="Arial" w:hAnsi="Arial" w:cs="Arial"/>
+          <w:color w:val="000000" w:themeColor="text1"/>
+          <w:sz w:val="28"/>
+          <w:szCs w:val="28"/>
+          <w:u w:color="70AD47" w:themeColor="accent6"/>
+          <w:lang w:val="es-AR"/>
+          <w14:shadow w14:blurRad="38100" w14:dist="19050" w14:dir="2700000" w14:sx="100000" w14:sy="100000" w14:kx="0" w14:ky="0" w14:algn="tl">
+            <w14:schemeClr w14:val="dk1">
+              <w14:alpha w14:val="60000"/>
+            </w14:schemeClr>
+          </w14:shadow>
+          <w14:textOutline w14:w="0" w14:cap="flat" w14:cmpd="sng" w14:algn="ctr">
+            <w14:noFill/>
+            <w14:prstDash w14:val="solid"/>
+            <w14:round/>
+          </w14:textOutline>
+        </w:rPr>
+        <w:t xml:space="preserve">Sección </w:t>
+      </w:r>
+      <w:r>
+        <w:rPr>
+          <w:rFonts w:ascii="Arial" w:hAnsi="Arial" w:cs="Arial"/>
+          <w:color w:val="000000" w:themeColor="text1"/>
+          <w:sz w:val="28"/>
+          <w:szCs w:val="28"/>
+          <w:u w:color="70AD47" w:themeColor="accent6"/>
+          <w:lang w:val="es-AR"/>
+          <w14:shadow w14:blurRad="38100" w14:dist="19050" w14:dir="2700000" w14:sx="100000" w14:sy="100000" w14:kx="0" w14:ky="0" w14:algn="tl">
+            <w14:schemeClr w14:val="dk1">
+              <w14:alpha w14:val="60000"/>
+            </w14:schemeClr>
+          </w14:shadow>
+          <w14:textOutline w14:w="0" w14:cap="flat" w14:cmpd="sng" w14:algn="ctr">
+            <w14:noFill/>
+            <w14:prstDash w14:val="solid"/>
+            <w14:round/>
+          </w14:textOutline>
+        </w:rPr>
+        <w:t>5</w:t>
+      </w:r>
+      <w:r>
+        <w:rPr>
+          <w:rFonts w:ascii="Arial" w:hAnsi="Arial" w:cs="Arial"/>
+          <w:color w:val="000000" w:themeColor="text1"/>
+          <w:sz w:val="28"/>
+          <w:szCs w:val="28"/>
+          <w:u w:color="70AD47" w:themeColor="accent6"/>
+          <w:lang w:val="es-AR"/>
+          <w14:shadow w14:blurRad="38100" w14:dist="19050" w14:dir="2700000" w14:sx="100000" w14:sy="100000" w14:kx="0" w14:ky="0" w14:algn="tl">
+            <w14:schemeClr w14:val="dk1">
+              <w14:alpha w14:val="60000"/>
+            </w14:schemeClr>
+          </w14:shadow>
+          <w14:textOutline w14:w="0" w14:cap="flat" w14:cmpd="sng" w14:algn="ctr">
+            <w14:noFill/>
+            <w14:prstDash w14:val="solid"/>
+            <w14:round/>
+          </w14:textOutline>
+        </w:rPr>
+        <w:t>.</w:t>
+      </w:r>
+      <w:r>
+        <w:rPr>
+          <w:rFonts w:ascii="Arial" w:hAnsi="Arial" w:cs="Arial"/>
+          <w:color w:val="000000" w:themeColor="text1"/>
+          <w:sz w:val="28"/>
+          <w:szCs w:val="28"/>
+          <w:u w:color="70AD47" w:themeColor="accent6"/>
+          <w:lang w:val="es-AR"/>
+          <w14:shadow w14:blurRad="38100" w14:dist="19050" w14:dir="2700000" w14:sx="100000" w14:sy="100000" w14:kx="0" w14:ky="0" w14:algn="tl">
+            <w14:schemeClr w14:val="dk1">
+              <w14:alpha w14:val="60000"/>
+            </w14:schemeClr>
+          </w14:shadow>
+          <w14:textOutline w14:w="0" w14:cap="flat" w14:cmpd="sng" w14:algn="ctr">
+            <w14:noFill/>
+            <w14:prstDash w14:val="solid"/>
+            <w14:round/>
+          </w14:textOutline>
+        </w:rPr>
+        <w:t>1</w:t>
+      </w:r>
+      <w:r>
+        <w:rPr>
+          <w:rFonts w:ascii="Arial" w:hAnsi="Arial" w:cs="Arial"/>
+          <w:color w:val="000000" w:themeColor="text1"/>
+          <w:sz w:val="28"/>
+          <w:szCs w:val="28"/>
+          <w:u w:color="70AD47" w:themeColor="accent6"/>
+          <w:lang w:val="es-AR"/>
+          <w14:shadow w14:blurRad="38100" w14:dist="19050" w14:dir="2700000" w14:sx="100000" w14:sy="100000" w14:kx="0" w14:ky="0" w14:algn="tl">
+            <w14:schemeClr w14:val="dk1">
+              <w14:alpha w14:val="60000"/>
+            </w14:schemeClr>
+          </w14:shadow>
+          <w14:textOutline w14:w="0" w14:cap="flat" w14:cmpd="sng" w14:algn="ctr">
+            <w14:noFill/>
+            <w14:prstDash w14:val="solid"/>
+            <w14:round/>
+          </w14:textOutline>
+        </w:rPr>
+        <w:t xml:space="preserve"> </w:t>
+      </w:r>
+      <w:r>
+        <w:rPr>
+          <w:rFonts w:ascii="Arial" w:hAnsi="Arial" w:cs="Arial"/>
+          <w:color w:val="000000" w:themeColor="text1"/>
+          <w:sz w:val="28"/>
+          <w:szCs w:val="28"/>
+          <w:u w:color="70AD47" w:themeColor="accent6"/>
+          <w:lang w:val="es-AR"/>
+          <w14:shadow w14:blurRad="38100" w14:dist="19050" w14:dir="2700000" w14:sx="100000" w14:sy="100000" w14:kx="0" w14:ky="0" w14:algn="tl">
+            <w14:schemeClr w14:val="dk1">
+              <w14:alpha w14:val="60000"/>
+            </w14:schemeClr>
+          </w14:shadow>
+          <w14:textOutline w14:w="0" w14:cap="flat" w14:cmpd="sng" w14:algn="ctr">
+            <w14:noFill/>
+            <w14:prstDash w14:val="solid"/>
+            <w14:round/>
+          </w14:textOutline>
+        </w:rPr>
+        <w:t>Gestión</w:t>
+      </w:r>
+      <w:r>
+        <w:rPr>
+          <w:rFonts w:ascii="Arial" w:hAnsi="Arial" w:cs="Arial"/>
+          <w:color w:val="000000" w:themeColor="text1"/>
+          <w:sz w:val="28"/>
+          <w:szCs w:val="28"/>
+          <w:u w:color="70AD47" w:themeColor="accent6"/>
+          <w:lang w:val="es-AR"/>
+          <w14:shadow w14:blurRad="38100" w14:dist="19050" w14:dir="2700000" w14:sx="100000" w14:sy="100000" w14:kx="0" w14:ky="0" w14:algn="tl">
+            <w14:schemeClr w14:val="dk1">
+              <w14:alpha w14:val="60000"/>
+            </w14:schemeClr>
+          </w14:shadow>
+          <w14:textOutline w14:w="0" w14:cap="flat" w14:cmpd="sng" w14:algn="ctr">
+            <w14:noFill/>
+            <w14:prstDash w14:val="solid"/>
+            <w14:round/>
+          </w14:textOutline>
+        </w:rPr>
+        <w:t xml:space="preserve"> de </w:t>
+      </w:r>
+      <w:r>
+        <w:rPr>
+          <w:rFonts w:ascii="Arial" w:hAnsi="Arial" w:cs="Arial"/>
+          <w:color w:val="000000" w:themeColor="text1"/>
+          <w:sz w:val="28"/>
+          <w:szCs w:val="28"/>
+          <w:u w:color="70AD47" w:themeColor="accent6"/>
+          <w:lang w:val="es-AR"/>
+          <w14:shadow w14:blurRad="38100" w14:dist="19050" w14:dir="2700000" w14:sx="100000" w14:sy="100000" w14:kx="0" w14:ky="0" w14:algn="tl">
+            <w14:schemeClr w14:val="dk1">
+              <w14:alpha w14:val="60000"/>
+            </w14:schemeClr>
+          </w14:shadow>
+          <w14:textOutline w14:w="0" w14:cap="flat" w14:cmpd="sng" w14:algn="ctr">
+            <w14:noFill/>
+            <w14:prstDash w14:val="solid"/>
+            <w14:round/>
+          </w14:textOutline>
+        </w:rPr>
+        <w:t>usuarios</w:t>
+      </w:r>
+      <w:r>
+        <w:rPr>
+          <w:rFonts w:ascii="Arial" w:hAnsi="Arial" w:cs="Arial"/>
+          <w:color w:val="000000" w:themeColor="text1"/>
+          <w:sz w:val="28"/>
+          <w:szCs w:val="28"/>
+          <w:u w:color="70AD47" w:themeColor="accent6"/>
+          <w:lang w:val="es-AR"/>
+          <w14:shadow w14:blurRad="38100" w14:dist="19050" w14:dir="2700000" w14:sx="100000" w14:sy="100000" w14:kx="0" w14:ky="0" w14:algn="tl">
+            <w14:schemeClr w14:val="dk1">
+              <w14:alpha w14:val="60000"/>
+            </w14:schemeClr>
+          </w14:shadow>
+          <w14:textOutline w14:w="0" w14:cap="flat" w14:cmpd="sng" w14:algn="ctr">
+            <w14:noFill/>
+            <w14:prstDash w14:val="solid"/>
+            <w14:round/>
+          </w14:textOutline>
+        </w:rPr>
+        <w:t>…………</w:t>
+      </w:r>
+      <w:r>
+        <w:rPr>
+          <w:rFonts w:ascii="Arial" w:hAnsi="Arial" w:cs="Arial"/>
+          <w:color w:val="000000" w:themeColor="text1"/>
+          <w:sz w:val="28"/>
+          <w:szCs w:val="28"/>
+          <w:u w:color="70AD47" w:themeColor="accent6"/>
+          <w:lang w:val="es-AR"/>
+          <w14:shadow w14:blurRad="38100" w14:dist="19050" w14:dir="2700000" w14:sx="100000" w14:sy="100000" w14:kx="0" w14:ky="0" w14:algn="tl">
+            <w14:schemeClr w14:val="dk1">
+              <w14:alpha w14:val="60000"/>
+            </w14:schemeClr>
+          </w14:shadow>
+          <w14:textOutline w14:w="0" w14:cap="flat" w14:cmpd="sng" w14:algn="ctr">
+            <w14:noFill/>
+            <w14:prstDash w14:val="solid"/>
+            <w14:round/>
+          </w14:textOutline>
+        </w:rPr>
+        <w:t>…….</w:t>
+      </w:r>
+      <w:r>
+        <w:rPr>
+          <w:rFonts w:ascii="Arial" w:hAnsi="Arial" w:cs="Arial"/>
+          <w:color w:val="000000" w:themeColor="text1"/>
+          <w:sz w:val="28"/>
+          <w:szCs w:val="28"/>
+          <w:u w:color="70AD47" w:themeColor="accent6"/>
+          <w:lang w:val="es-AR"/>
+          <w14:shadow w14:blurRad="38100" w14:dist="19050" w14:dir="2700000" w14:sx="100000" w14:sy="100000" w14:kx="0" w14:ky="0" w14:algn="tl">
+            <w14:schemeClr w14:val="dk1">
+              <w14:alpha w14:val="60000"/>
+            </w14:schemeClr>
+          </w14:shadow>
+          <w14:textOutline w14:w="0" w14:cap="flat" w14:cmpd="sng" w14:algn="ctr">
+            <w14:noFill/>
+            <w14:prstDash w14:val="solid"/>
+            <w14:round/>
+          </w14:textOutline>
+        </w:rPr>
+        <w:t>….……</w:t>
+      </w:r>
+      <w:r>
+        <w:rPr>
+          <w:rFonts w:ascii="Arial" w:hAnsi="Arial" w:cs="Arial"/>
+          <w:color w:val="000000" w:themeColor="text1"/>
+          <w:sz w:val="28"/>
+          <w:szCs w:val="28"/>
+          <w:u w:color="70AD47" w:themeColor="accent6"/>
+          <w:lang w:val="es-AR"/>
+          <w14:shadow w14:blurRad="38100" w14:dist="19050" w14:dir="2700000" w14:sx="100000" w14:sy="100000" w14:kx="0" w14:ky="0" w14:algn="tl">
+            <w14:schemeClr w14:val="dk1">
+              <w14:alpha w14:val="60000"/>
+            </w14:schemeClr>
+          </w14:shadow>
+          <w14:textOutline w14:w="0" w14:cap="flat" w14:cmpd="sng" w14:algn="ctr">
+            <w14:noFill/>
+            <w14:prstDash w14:val="solid"/>
+            <w14:round/>
+          </w14:textOutline>
+        </w:rPr>
+        <w:t>……………...</w:t>
+      </w:r>
+      <w:r>
+        <w:rPr>
+          <w:rFonts w:ascii="Arial" w:hAnsi="Arial" w:cs="Arial"/>
+          <w:color w:val="000000" w:themeColor="text1"/>
+          <w:sz w:val="28"/>
+          <w:szCs w:val="28"/>
+          <w:u w:color="70AD47" w:themeColor="accent6"/>
+          <w:lang w:val="es-AR"/>
+          <w14:shadow w14:blurRad="38100" w14:dist="19050" w14:dir="2700000" w14:sx="100000" w14:sy="100000" w14:kx="0" w14:ky="0" w14:algn="tl">
+            <w14:schemeClr w14:val="dk1">
+              <w14:alpha w14:val="60000"/>
+            </w14:schemeClr>
+          </w14:shadow>
+          <w14:textOutline w14:w="0" w14:cap="flat" w14:cmpd="sng" w14:algn="ctr">
+            <w14:noFill/>
+            <w14:prstDash w14:val="solid"/>
+            <w14:round/>
+          </w14:textOutline>
+        </w:rPr>
+        <w:t xml:space="preserve">Pag </w:t>
+      </w:r>
+      <w:r>
+        <w:rPr>
+          <w:rFonts w:ascii="Arial" w:hAnsi="Arial" w:cs="Arial"/>
+          <w:color w:val="000000" w:themeColor="text1"/>
+          <w:sz w:val="28"/>
+          <w:szCs w:val="28"/>
+          <w:u w:color="70AD47" w:themeColor="accent6"/>
+          <w:lang w:val="es-AR"/>
+          <w14:shadow w14:blurRad="38100" w14:dist="19050" w14:dir="2700000" w14:sx="100000" w14:sy="100000" w14:kx="0" w14:ky="0" w14:algn="tl">
+            <w14:schemeClr w14:val="dk1">
+              <w14:alpha w14:val="60000"/>
+            </w14:schemeClr>
+          </w14:shadow>
+          <w14:textOutline w14:w="0" w14:cap="flat" w14:cmpd="sng" w14:algn="ctr">
+            <w14:noFill/>
+            <w14:prstDash w14:val="solid"/>
+            <w14:round/>
+          </w14:textOutline>
+        </w:rPr>
+        <w:t>7</w:t>
+      </w:r>
+    </w:p>
+    <w:p>
+      <w:pPr>
+        <w:jc w:val="both"/>
         <w:rPr>
           <w:rFonts w:ascii="Arial" w:hAnsi="Arial" w:cs="Arial"/>
           <w:color w:val="000000" w:themeColor="text1"/>
@@ -3506,7 +3696,27 @@
             <w14:round/>
           </w14:textOutline>
         </w:rPr>
-        <w:t>5.</w:t>
+      </w:pPr>
+      <w:r>
+        <w:rPr>
+          <w:rFonts w:ascii="Arial" w:hAnsi="Arial" w:cs="Arial"/>
+          <w:color w:val="000000" w:themeColor="text1"/>
+          <w:sz w:val="32"/>
+          <w:szCs w:val="32"/>
+          <w:u w:color="70AD47" w:themeColor="accent6"/>
+          <w:lang w:val="es-AR"/>
+          <w14:shadow w14:blurRad="38100" w14:dist="19050" w14:dir="2700000" w14:sx="100000" w14:sy="100000" w14:kx="0" w14:ky="0" w14:algn="tl">
+            <w14:schemeClr w14:val="dk1">
+              <w14:alpha w14:val="60000"/>
+            </w14:schemeClr>
+          </w14:shadow>
+          <w14:textOutline w14:w="0" w14:cap="flat" w14:cmpd="sng" w14:algn="ctr">
+            <w14:noFill/>
+            <w14:prstDash w14:val="solid"/>
+            <w14:round/>
+          </w14:textOutline>
+        </w:rPr>
+        <w:t xml:space="preserve">      </w:t>
       </w:r>
       <w:r>
         <w:rPr>
@@ -3527,7 +3737,7 @@
             <w14:round/>
           </w14:textOutline>
         </w:rPr>
-        <w:t xml:space="preserve">1.1 </w:t>
+        <w:t xml:space="preserve">Sección </w:t>
       </w:r>
       <w:r>
         <w:rPr>
@@ -3548,7 +3758,7 @@
             <w14:round/>
           </w14:textOutline>
         </w:rPr>
-        <w:t>Modificar usuarios………….</w:t>
+        <w:t>5.</w:t>
       </w:r>
       <w:r>
         <w:rPr>
@@ -3569,7 +3779,7 @@
             <w14:round/>
           </w14:textOutline>
         </w:rPr>
-        <w:t>……</w:t>
+        <w:t xml:space="preserve">1.1 </w:t>
       </w:r>
       <w:r>
         <w:rPr>
@@ -3590,7 +3800,7 @@
             <w14:round/>
           </w14:textOutline>
         </w:rPr>
-        <w:t>.</w:t>
+        <w:t>Modificar usuarios………….</w:t>
       </w:r>
       <w:r>
         <w:rPr>
@@ -3611,7 +3821,7 @@
             <w14:round/>
           </w14:textOutline>
         </w:rPr>
-        <w:t>…………</w:t>
+        <w:t>……</w:t>
       </w:r>
       <w:r>
         <w:rPr>
@@ -3632,7 +3842,7 @@
             <w14:round/>
           </w14:textOutline>
         </w:rPr>
-        <w:t>……</w:t>
+        <w:t>.</w:t>
       </w:r>
       <w:r>
         <w:rPr>
@@ -3653,7 +3863,7 @@
             <w14:round/>
           </w14:textOutline>
         </w:rPr>
-        <w:t>…………………</w:t>
+        <w:t>…………</w:t>
       </w:r>
       <w:r>
         <w:rPr>
@@ -3674,7 +3884,7 @@
             <w14:round/>
           </w14:textOutline>
         </w:rPr>
-        <w:t xml:space="preserve">Pag </w:t>
+        <w:t>……</w:t>
       </w:r>
       <w:r>
         <w:rPr>
@@ -3695,12 +3905,9 @@
             <w14:round/>
           </w14:textOutline>
         </w:rPr>
-        <w:t>7</w:t>
-      </w:r>
-    </w:p>
-    <w:p>
-      <w:pPr>
-        <w:jc w:val="both"/>
+        <w:t>…………………</w:t>
+      </w:r>
+      <w:r>
         <w:rPr>
           <w:rFonts w:ascii="Arial" w:hAnsi="Arial" w:cs="Arial"/>
           <w:color w:val="000000" w:themeColor="text1"/>
@@ -3719,27 +3926,7 @@
             <w14:round/>
           </w14:textOutline>
         </w:rPr>
-      </w:pPr>
-      <w:r>
-        <w:rPr>
-          <w:rFonts w:ascii="Arial" w:hAnsi="Arial" w:cs="Arial"/>
-          <w:color w:val="000000" w:themeColor="text1"/>
-          <w:sz w:val="32"/>
-          <w:szCs w:val="32"/>
-          <w:u w:color="70AD47" w:themeColor="accent6"/>
-          <w:lang w:val="es-AR"/>
-          <w14:shadow w14:blurRad="38100" w14:dist="19050" w14:dir="2700000" w14:sx="100000" w14:sy="100000" w14:kx="0" w14:ky="0" w14:algn="tl">
-            <w14:schemeClr w14:val="dk1">
-              <w14:alpha w14:val="60000"/>
-            </w14:schemeClr>
-          </w14:shadow>
-          <w14:textOutline w14:w="0" w14:cap="flat" w14:cmpd="sng" w14:algn="ctr">
-            <w14:noFill/>
-            <w14:prstDash w14:val="solid"/>
-            <w14:round/>
-          </w14:textOutline>
-        </w:rPr>
-        <w:t xml:space="preserve">      </w:t>
+        <w:t xml:space="preserve">Pag </w:t>
       </w:r>
       <w:r>
         <w:rPr>
@@ -3760,9 +3947,12 @@
             <w14:round/>
           </w14:textOutline>
         </w:rPr>
-        <w:t xml:space="preserve">Sección </w:t>
-      </w:r>
-      <w:r>
+        <w:t>7</w:t>
+      </w:r>
+    </w:p>
+    <w:p>
+      <w:pPr>
+        <w:jc w:val="both"/>
         <w:rPr>
           <w:rFonts w:ascii="Arial" w:hAnsi="Arial" w:cs="Arial"/>
           <w:color w:val="000000" w:themeColor="text1"/>
@@ -3781,7 +3971,27 @@
             <w14:round/>
           </w14:textOutline>
         </w:rPr>
-        <w:t>5</w:t>
+      </w:pPr>
+      <w:r>
+        <w:rPr>
+          <w:rFonts w:ascii="Arial" w:hAnsi="Arial" w:cs="Arial"/>
+          <w:color w:val="000000" w:themeColor="text1"/>
+          <w:sz w:val="32"/>
+          <w:szCs w:val="32"/>
+          <w:u w:color="70AD47" w:themeColor="accent6"/>
+          <w:lang w:val="es-AR"/>
+          <w14:shadow w14:blurRad="38100" w14:dist="19050" w14:dir="2700000" w14:sx="100000" w14:sy="100000" w14:kx="0" w14:ky="0" w14:algn="tl">
+            <w14:schemeClr w14:val="dk1">
+              <w14:alpha w14:val="60000"/>
+            </w14:schemeClr>
+          </w14:shadow>
+          <w14:textOutline w14:w="0" w14:cap="flat" w14:cmpd="sng" w14:algn="ctr">
+            <w14:noFill/>
+            <w14:prstDash w14:val="solid"/>
+            <w14:round/>
+          </w14:textOutline>
+        </w:rPr>
+        <w:t xml:space="preserve">      </w:t>
       </w:r>
       <w:r>
         <w:rPr>
@@ -3802,7 +4012,7 @@
             <w14:round/>
           </w14:textOutline>
         </w:rPr>
-        <w:t>.1.</w:t>
+        <w:t xml:space="preserve">Sección </w:t>
       </w:r>
       <w:r>
         <w:rPr>
@@ -3823,7 +4033,7 @@
             <w14:round/>
           </w14:textOutline>
         </w:rPr>
-        <w:t>2</w:t>
+        <w:t>5</w:t>
       </w:r>
       <w:r>
         <w:rPr>
@@ -3844,7 +4054,7 @@
             <w14:round/>
           </w14:textOutline>
         </w:rPr>
-        <w:t xml:space="preserve"> </w:t>
+        <w:t>.1.</w:t>
       </w:r>
       <w:r>
         <w:rPr>
@@ -3865,7 +4075,7 @@
             <w14:round/>
           </w14:textOutline>
         </w:rPr>
-        <w:t>Registrar cuenta…………….</w:t>
+        <w:t>2</w:t>
       </w:r>
       <w:r>
         <w:rPr>
@@ -3886,7 +4096,7 @@
             <w14:round/>
           </w14:textOutline>
         </w:rPr>
-        <w:t>………………</w:t>
+        <w:t xml:space="preserve"> </w:t>
       </w:r>
       <w:r>
         <w:rPr>
@@ -3907,7 +4117,7 @@
             <w14:round/>
           </w14:textOutline>
         </w:rPr>
-        <w:t>……</w:t>
+        <w:t>Registrar cuenta…………….</w:t>
       </w:r>
       <w:r>
         <w:rPr>
@@ -3928,7 +4138,7 @@
             <w14:round/>
           </w14:textOutline>
         </w:rPr>
-        <w:t>…………………</w:t>
+        <w:t>………………</w:t>
       </w:r>
       <w:r>
         <w:rPr>
@@ -3949,7 +4159,7 @@
             <w14:round/>
           </w14:textOutline>
         </w:rPr>
-        <w:t xml:space="preserve">Pag </w:t>
+        <w:t>……</w:t>
       </w:r>
       <w:r>
         <w:rPr>
@@ -3970,12 +4180,9 @@
             <w14:round/>
           </w14:textOutline>
         </w:rPr>
-        <w:t>8</w:t>
-      </w:r>
-    </w:p>
-    <w:p>
-      <w:pPr>
-        <w:jc w:val="both"/>
+        <w:t>…………………</w:t>
+      </w:r>
+      <w:r>
         <w:rPr>
           <w:rFonts w:ascii="Arial" w:hAnsi="Arial" w:cs="Arial"/>
           <w:color w:val="000000" w:themeColor="text1"/>
@@ -3994,27 +4201,7 @@
             <w14:round/>
           </w14:textOutline>
         </w:rPr>
-      </w:pPr>
-      <w:r>
-        <w:rPr>
-          <w:rFonts w:ascii="Arial" w:hAnsi="Arial" w:cs="Arial"/>
-          <w:color w:val="000000" w:themeColor="text1"/>
-          <w:sz w:val="32"/>
-          <w:szCs w:val="32"/>
-          <w:u w:color="70AD47" w:themeColor="accent6"/>
-          <w:lang w:val="es-AR"/>
-          <w14:shadow w14:blurRad="38100" w14:dist="19050" w14:dir="2700000" w14:sx="100000" w14:sy="100000" w14:kx="0" w14:ky="0" w14:algn="tl">
-            <w14:schemeClr w14:val="dk1">
-              <w14:alpha w14:val="60000"/>
-            </w14:schemeClr>
-          </w14:shadow>
-          <w14:textOutline w14:w="0" w14:cap="flat" w14:cmpd="sng" w14:algn="ctr">
-            <w14:noFill/>
-            <w14:prstDash w14:val="solid"/>
-            <w14:round/>
-          </w14:textOutline>
-        </w:rPr>
-        <w:t xml:space="preserve">      </w:t>
+        <w:t xml:space="preserve">Pag </w:t>
       </w:r>
       <w:r>
         <w:rPr>
@@ -4035,9 +4222,12 @@
             <w14:round/>
           </w14:textOutline>
         </w:rPr>
-        <w:t xml:space="preserve">Sección </w:t>
-      </w:r>
-      <w:r>
+        <w:t>8</w:t>
+      </w:r>
+    </w:p>
+    <w:p>
+      <w:pPr>
+        <w:jc w:val="both"/>
         <w:rPr>
           <w:rFonts w:ascii="Arial" w:hAnsi="Arial" w:cs="Arial"/>
           <w:color w:val="000000" w:themeColor="text1"/>
@@ -4056,7 +4246,27 @@
             <w14:round/>
           </w14:textOutline>
         </w:rPr>
-        <w:t>5</w:t>
+      </w:pPr>
+      <w:r>
+        <w:rPr>
+          <w:rFonts w:ascii="Arial" w:hAnsi="Arial" w:cs="Arial"/>
+          <w:color w:val="000000" w:themeColor="text1"/>
+          <w:sz w:val="32"/>
+          <w:szCs w:val="32"/>
+          <w:u w:color="70AD47" w:themeColor="accent6"/>
+          <w:lang w:val="es-AR"/>
+          <w14:shadow w14:blurRad="38100" w14:dist="19050" w14:dir="2700000" w14:sx="100000" w14:sy="100000" w14:kx="0" w14:ky="0" w14:algn="tl">
+            <w14:schemeClr w14:val="dk1">
+              <w14:alpha w14:val="60000"/>
+            </w14:schemeClr>
+          </w14:shadow>
+          <w14:textOutline w14:w="0" w14:cap="flat" w14:cmpd="sng" w14:algn="ctr">
+            <w14:noFill/>
+            <w14:prstDash w14:val="solid"/>
+            <w14:round/>
+          </w14:textOutline>
+        </w:rPr>
+        <w:t xml:space="preserve">      </w:t>
       </w:r>
       <w:r>
         <w:rPr>
@@ -4077,7 +4287,7 @@
             <w14:round/>
           </w14:textOutline>
         </w:rPr>
-        <w:t>.1.</w:t>
+        <w:t xml:space="preserve">Sección </w:t>
       </w:r>
       <w:r>
         <w:rPr>
@@ -4098,7 +4308,7 @@
             <w14:round/>
           </w14:textOutline>
         </w:rPr>
-        <w:t>3</w:t>
+        <w:t>5</w:t>
       </w:r>
       <w:r>
         <w:rPr>
@@ -4119,7 +4329,7 @@
             <w14:round/>
           </w14:textOutline>
         </w:rPr>
-        <w:t xml:space="preserve"> </w:t>
+        <w:t>.1.</w:t>
       </w:r>
       <w:r>
         <w:rPr>
@@ -4140,7 +4350,7 @@
             <w14:round/>
           </w14:textOutline>
         </w:rPr>
-        <w:t>Crear perfiles………………..</w:t>
+        <w:t>3</w:t>
       </w:r>
       <w:r>
         <w:rPr>
@@ -4161,7 +4371,7 @@
             <w14:round/>
           </w14:textOutline>
         </w:rPr>
-        <w:t>………………</w:t>
+        <w:t xml:space="preserve"> </w:t>
       </w:r>
       <w:r>
         <w:rPr>
@@ -4182,7 +4392,7 @@
             <w14:round/>
           </w14:textOutline>
         </w:rPr>
-        <w:t>……</w:t>
+        <w:t>Crear perfiles………………..</w:t>
       </w:r>
       <w:r>
         <w:rPr>
@@ -4203,7 +4413,7 @@
             <w14:round/>
           </w14:textOutline>
         </w:rPr>
-        <w:t>…………………</w:t>
+        <w:t>………………</w:t>
       </w:r>
       <w:r>
         <w:rPr>
@@ -4224,7 +4434,7 @@
             <w14:round/>
           </w14:textOutline>
         </w:rPr>
-        <w:t xml:space="preserve">Pag </w:t>
+        <w:t>……</w:t>
       </w:r>
       <w:r>
         <w:rPr>
@@ -4245,12 +4455,9 @@
             <w14:round/>
           </w14:textOutline>
         </w:rPr>
-        <w:t>8</w:t>
-      </w:r>
-    </w:p>
-    <w:p>
-      <w:pPr>
-        <w:jc w:val="both"/>
+        <w:t>…………………</w:t>
+      </w:r>
+      <w:r>
         <w:rPr>
           <w:rFonts w:ascii="Arial" w:hAnsi="Arial" w:cs="Arial"/>
           <w:color w:val="000000" w:themeColor="text1"/>
@@ -4269,27 +4476,7 @@
             <w14:round/>
           </w14:textOutline>
         </w:rPr>
-      </w:pPr>
-      <w:r>
-        <w:rPr>
-          <w:rFonts w:ascii="Arial" w:hAnsi="Arial" w:cs="Arial"/>
-          <w:color w:val="000000" w:themeColor="text1"/>
-          <w:sz w:val="32"/>
-          <w:szCs w:val="32"/>
-          <w:u w:color="70AD47" w:themeColor="accent6"/>
-          <w:lang w:val="es-AR"/>
-          <w14:shadow w14:blurRad="38100" w14:dist="19050" w14:dir="2700000" w14:sx="100000" w14:sy="100000" w14:kx="0" w14:ky="0" w14:algn="tl">
-            <w14:schemeClr w14:val="dk1">
-              <w14:alpha w14:val="60000"/>
-            </w14:schemeClr>
-          </w14:shadow>
-          <w14:textOutline w14:w="0" w14:cap="flat" w14:cmpd="sng" w14:algn="ctr">
-            <w14:noFill/>
-            <w14:prstDash w14:val="solid"/>
-            <w14:round/>
-          </w14:textOutline>
-        </w:rPr>
-        <w:t xml:space="preserve">      </w:t>
+        <w:t xml:space="preserve">Pag </w:t>
       </w:r>
       <w:r>
         <w:rPr>
@@ -4310,9 +4497,12 @@
             <w14:round/>
           </w14:textOutline>
         </w:rPr>
-        <w:t xml:space="preserve">Sección </w:t>
-      </w:r>
-      <w:r>
+        <w:t>8</w:t>
+      </w:r>
+    </w:p>
+    <w:p>
+      <w:pPr>
+        <w:jc w:val="both"/>
         <w:rPr>
           <w:rFonts w:ascii="Arial" w:hAnsi="Arial" w:cs="Arial"/>
           <w:color w:val="000000" w:themeColor="text1"/>
@@ -4331,7 +4521,27 @@
             <w14:round/>
           </w14:textOutline>
         </w:rPr>
-        <w:t>5</w:t>
+      </w:pPr>
+      <w:r>
+        <w:rPr>
+          <w:rFonts w:ascii="Arial" w:hAnsi="Arial" w:cs="Arial"/>
+          <w:color w:val="000000" w:themeColor="text1"/>
+          <w:sz w:val="32"/>
+          <w:szCs w:val="32"/>
+          <w:u w:color="70AD47" w:themeColor="accent6"/>
+          <w:lang w:val="es-AR"/>
+          <w14:shadow w14:blurRad="38100" w14:dist="19050" w14:dir="2700000" w14:sx="100000" w14:sy="100000" w14:kx="0" w14:ky="0" w14:algn="tl">
+            <w14:schemeClr w14:val="dk1">
+              <w14:alpha w14:val="60000"/>
+            </w14:schemeClr>
+          </w14:shadow>
+          <w14:textOutline w14:w="0" w14:cap="flat" w14:cmpd="sng" w14:algn="ctr">
+            <w14:noFill/>
+            <w14:prstDash w14:val="solid"/>
+            <w14:round/>
+          </w14:textOutline>
+        </w:rPr>
+        <w:t xml:space="preserve">      </w:t>
       </w:r>
       <w:r>
         <w:rPr>
@@ -4352,7 +4562,7 @@
             <w14:round/>
           </w14:textOutline>
         </w:rPr>
-        <w:t>.1.</w:t>
+        <w:t xml:space="preserve">Sección </w:t>
       </w:r>
       <w:r>
         <w:rPr>
@@ -4373,7 +4583,7 @@
             <w14:round/>
           </w14:textOutline>
         </w:rPr>
-        <w:t>4</w:t>
+        <w:t>5</w:t>
       </w:r>
       <w:r>
         <w:rPr>
@@ -4394,7 +4604,7 @@
             <w14:round/>
           </w14:textOutline>
         </w:rPr>
-        <w:t xml:space="preserve"> </w:t>
+        <w:t>.1.</w:t>
       </w:r>
       <w:r>
         <w:rPr>
@@ -4415,7 +4625,7 @@
             <w14:round/>
           </w14:textOutline>
         </w:rPr>
-        <w:t>Asignar perfiles……………...</w:t>
+        <w:t>4</w:t>
       </w:r>
       <w:r>
         <w:rPr>
@@ -4436,7 +4646,7 @@
             <w14:round/>
           </w14:textOutline>
         </w:rPr>
-        <w:t>………………</w:t>
+        <w:t xml:space="preserve"> </w:t>
       </w:r>
       <w:r>
         <w:rPr>
@@ -4457,7 +4667,7 @@
             <w14:round/>
           </w14:textOutline>
         </w:rPr>
-        <w:t>……</w:t>
+        <w:t>Asignar perfiles……………...</w:t>
       </w:r>
       <w:r>
         <w:rPr>
@@ -4478,7 +4688,7 @@
             <w14:round/>
           </w14:textOutline>
         </w:rPr>
-        <w:t>…………………</w:t>
+        <w:t>………………</w:t>
       </w:r>
       <w:r>
         <w:rPr>
@@ -4499,7 +4709,7 @@
             <w14:round/>
           </w14:textOutline>
         </w:rPr>
-        <w:t xml:space="preserve">Pag </w:t>
+        <w:t>……</w:t>
       </w:r>
       <w:r>
         <w:rPr>
@@ -4520,392 +4730,9 @@
             <w14:round/>
           </w14:textOutline>
         </w:rPr>
-        <w:t>8</w:t>
-      </w:r>
-    </w:p>
-    <w:p>
-      <w:pPr>
-        <w:jc w:val="both"/>
-        <w:rPr>
-          <w:rFonts w:ascii="Arial" w:hAnsi="Arial" w:cs="Arial"/>
-          <w:color w:val="000000" w:themeColor="text1"/>
-          <w:sz w:val="28"/>
-          <w:szCs w:val="28"/>
-          <w:u w:color="70AD47" w:themeColor="accent6"/>
-          <w:lang w:val="es-AR"/>
-          <w14:shadow w14:blurRad="38100" w14:dist="19050" w14:dir="2700000" w14:sx="100000" w14:sy="100000" w14:kx="0" w14:ky="0" w14:algn="tl">
-            <w14:schemeClr w14:val="dk1">
-              <w14:alpha w14:val="60000"/>
-            </w14:schemeClr>
-          </w14:shadow>
-          <w14:textOutline w14:w="0" w14:cap="flat" w14:cmpd="sng" w14:algn="ctr">
-            <w14:noFill/>
-            <w14:prstDash w14:val="solid"/>
-            <w14:round/>
-          </w14:textOutline>
-        </w:rPr>
-      </w:pPr>
-      <w:r>
-        <w:rPr>
-          <w:rFonts w:ascii="Arial" w:hAnsi="Arial" w:cs="Arial"/>
-          <w:color w:val="000000" w:themeColor="text1"/>
-          <w:sz w:val="32"/>
-          <w:szCs w:val="32"/>
-          <w:u w:color="70AD47" w:themeColor="accent6"/>
-          <w:lang w:val="es-AR"/>
-          <w14:shadow w14:blurRad="38100" w14:dist="19050" w14:dir="2700000" w14:sx="100000" w14:sy="100000" w14:kx="0" w14:ky="0" w14:algn="tl">
-            <w14:schemeClr w14:val="dk1">
-              <w14:alpha w14:val="60000"/>
-            </w14:schemeClr>
-          </w14:shadow>
-          <w14:textOutline w14:w="0" w14:cap="flat" w14:cmpd="sng" w14:algn="ctr">
-            <w14:noFill/>
-            <w14:prstDash w14:val="solid"/>
-            <w14:round/>
-          </w14:textOutline>
-        </w:rPr>
-        <w:t xml:space="preserve">   </w:t>
-      </w:r>
-      <w:r>
-        <w:rPr>
-          <w:rFonts w:ascii="Arial" w:hAnsi="Arial" w:cs="Arial"/>
-          <w:color w:val="000000" w:themeColor="text1"/>
-          <w:sz w:val="28"/>
-          <w:szCs w:val="28"/>
-          <w:u w:color="70AD47" w:themeColor="accent6"/>
-          <w:lang w:val="es-AR"/>
-          <w14:shadow w14:blurRad="38100" w14:dist="19050" w14:dir="2700000" w14:sx="100000" w14:sy="100000" w14:kx="0" w14:ky="0" w14:algn="tl">
-            <w14:schemeClr w14:val="dk1">
-              <w14:alpha w14:val="60000"/>
-            </w14:schemeClr>
-          </w14:shadow>
-          <w14:textOutline w14:w="0" w14:cap="flat" w14:cmpd="sng" w14:algn="ctr">
-            <w14:noFill/>
-            <w14:prstDash w14:val="solid"/>
-            <w14:round/>
-          </w14:textOutline>
-        </w:rPr>
-        <w:t xml:space="preserve">Sección </w:t>
-      </w:r>
-      <w:r>
-        <w:rPr>
-          <w:rFonts w:ascii="Arial" w:hAnsi="Arial" w:cs="Arial"/>
-          <w:color w:val="000000" w:themeColor="text1"/>
-          <w:sz w:val="28"/>
-          <w:szCs w:val="28"/>
-          <w:u w:color="70AD47" w:themeColor="accent6"/>
-          <w:lang w:val="es-AR"/>
-          <w14:shadow w14:blurRad="38100" w14:dist="19050" w14:dir="2700000" w14:sx="100000" w14:sy="100000" w14:kx="0" w14:ky="0" w14:algn="tl">
-            <w14:schemeClr w14:val="dk1">
-              <w14:alpha w14:val="60000"/>
-            </w14:schemeClr>
-          </w14:shadow>
-          <w14:textOutline w14:w="0" w14:cap="flat" w14:cmpd="sng" w14:algn="ctr">
-            <w14:noFill/>
-            <w14:prstDash w14:val="solid"/>
-            <w14:round/>
-          </w14:textOutline>
-        </w:rPr>
-        <w:t>5</w:t>
-      </w:r>
-      <w:r>
-        <w:rPr>
-          <w:rFonts w:ascii="Arial" w:hAnsi="Arial" w:cs="Arial"/>
-          <w:color w:val="000000" w:themeColor="text1"/>
-          <w:sz w:val="28"/>
-          <w:szCs w:val="28"/>
-          <w:u w:color="70AD47" w:themeColor="accent6"/>
-          <w:lang w:val="es-AR"/>
-          <w14:shadow w14:blurRad="38100" w14:dist="19050" w14:dir="2700000" w14:sx="100000" w14:sy="100000" w14:kx="0" w14:ky="0" w14:algn="tl">
-            <w14:schemeClr w14:val="dk1">
-              <w14:alpha w14:val="60000"/>
-            </w14:schemeClr>
-          </w14:shadow>
-          <w14:textOutline w14:w="0" w14:cap="flat" w14:cmpd="sng" w14:algn="ctr">
-            <w14:noFill/>
-            <w14:prstDash w14:val="solid"/>
-            <w14:round/>
-          </w14:textOutline>
-        </w:rPr>
-        <w:t>.</w:t>
-      </w:r>
-      <w:r>
-        <w:rPr>
-          <w:rFonts w:ascii="Arial" w:hAnsi="Arial" w:cs="Arial"/>
-          <w:color w:val="000000" w:themeColor="text1"/>
-          <w:sz w:val="28"/>
-          <w:szCs w:val="28"/>
-          <w:u w:color="70AD47" w:themeColor="accent6"/>
-          <w:lang w:val="es-AR"/>
-          <w14:shadow w14:blurRad="38100" w14:dist="19050" w14:dir="2700000" w14:sx="100000" w14:sy="100000" w14:kx="0" w14:ky="0" w14:algn="tl">
-            <w14:schemeClr w14:val="dk1">
-              <w14:alpha w14:val="60000"/>
-            </w14:schemeClr>
-          </w14:shadow>
-          <w14:textOutline w14:w="0" w14:cap="flat" w14:cmpd="sng" w14:algn="ctr">
-            <w14:noFill/>
-            <w14:prstDash w14:val="solid"/>
-            <w14:round/>
-          </w14:textOutline>
-        </w:rPr>
-        <w:t>2</w:t>
-      </w:r>
-      <w:r>
-        <w:rPr>
-          <w:rFonts w:ascii="Arial" w:hAnsi="Arial" w:cs="Arial"/>
-          <w:color w:val="000000" w:themeColor="text1"/>
-          <w:sz w:val="28"/>
-          <w:szCs w:val="28"/>
-          <w:u w:color="70AD47" w:themeColor="accent6"/>
-          <w:lang w:val="es-AR"/>
-          <w14:shadow w14:blurRad="38100" w14:dist="19050" w14:dir="2700000" w14:sx="100000" w14:sy="100000" w14:kx="0" w14:ky="0" w14:algn="tl">
-            <w14:schemeClr w14:val="dk1">
-              <w14:alpha w14:val="60000"/>
-            </w14:schemeClr>
-          </w14:shadow>
-          <w14:textOutline w14:w="0" w14:cap="flat" w14:cmpd="sng" w14:algn="ctr">
-            <w14:noFill/>
-            <w14:prstDash w14:val="solid"/>
-            <w14:round/>
-          </w14:textOutline>
-        </w:rPr>
-        <w:t xml:space="preserve"> </w:t>
-      </w:r>
-      <w:r>
-        <w:rPr>
-          <w:rFonts w:ascii="Arial" w:hAnsi="Arial" w:cs="Arial"/>
-          <w:color w:val="000000" w:themeColor="text1"/>
-          <w:sz w:val="28"/>
-          <w:szCs w:val="28"/>
-          <w:u w:color="70AD47" w:themeColor="accent6"/>
-          <w:lang w:val="es-AR"/>
-          <w14:shadow w14:blurRad="38100" w14:dist="19050" w14:dir="2700000" w14:sx="100000" w14:sy="100000" w14:kx="0" w14:ky="0" w14:algn="tl">
-            <w14:schemeClr w14:val="dk1">
-              <w14:alpha w14:val="60000"/>
-            </w14:schemeClr>
-          </w14:shadow>
-          <w14:textOutline w14:w="0" w14:cap="flat" w14:cmpd="sng" w14:algn="ctr">
-            <w14:noFill/>
-            <w14:prstDash w14:val="solid"/>
-            <w14:round/>
-          </w14:textOutline>
-        </w:rPr>
-        <w:t>Gestión</w:t>
-      </w:r>
-      <w:r>
-        <w:rPr>
-          <w:rFonts w:ascii="Arial" w:hAnsi="Arial" w:cs="Arial"/>
-          <w:color w:val="000000" w:themeColor="text1"/>
-          <w:sz w:val="28"/>
-          <w:szCs w:val="28"/>
-          <w:u w:color="70AD47" w:themeColor="accent6"/>
-          <w:lang w:val="es-AR"/>
-          <w14:shadow w14:blurRad="38100" w14:dist="19050" w14:dir="2700000" w14:sx="100000" w14:sy="100000" w14:kx="0" w14:ky="0" w14:algn="tl">
-            <w14:schemeClr w14:val="dk1">
-              <w14:alpha w14:val="60000"/>
-            </w14:schemeClr>
-          </w14:shadow>
-          <w14:textOutline w14:w="0" w14:cap="flat" w14:cmpd="sng" w14:algn="ctr">
-            <w14:noFill/>
-            <w14:prstDash w14:val="solid"/>
-            <w14:round/>
-          </w14:textOutline>
-        </w:rPr>
-        <w:t xml:space="preserve"> de </w:t>
-      </w:r>
-      <w:r>
-        <w:rPr>
-          <w:rFonts w:ascii="Arial" w:hAnsi="Arial" w:cs="Arial"/>
-          <w:color w:val="000000" w:themeColor="text1"/>
-          <w:sz w:val="28"/>
-          <w:szCs w:val="28"/>
-          <w:u w:color="70AD47" w:themeColor="accent6"/>
-          <w:lang w:val="es-AR"/>
-          <w14:shadow w14:blurRad="38100" w14:dist="19050" w14:dir="2700000" w14:sx="100000" w14:sy="100000" w14:kx="0" w14:ky="0" w14:algn="tl">
-            <w14:schemeClr w14:val="dk1">
-              <w14:alpha w14:val="60000"/>
-            </w14:schemeClr>
-          </w14:shadow>
-          <w14:textOutline w14:w="0" w14:cap="flat" w14:cmpd="sng" w14:algn="ctr">
-            <w14:noFill/>
-            <w14:prstDash w14:val="solid"/>
-            <w14:round/>
-          </w14:textOutline>
-        </w:rPr>
-        <w:t>base de datos</w:t>
-      </w:r>
-      <w:r>
-        <w:rPr>
-          <w:rFonts w:ascii="Arial" w:hAnsi="Arial" w:cs="Arial"/>
-          <w:color w:val="000000" w:themeColor="text1"/>
-          <w:sz w:val="28"/>
-          <w:szCs w:val="28"/>
-          <w:u w:color="70AD47" w:themeColor="accent6"/>
-          <w:lang w:val="es-AR"/>
-          <w14:shadow w14:blurRad="38100" w14:dist="19050" w14:dir="2700000" w14:sx="100000" w14:sy="100000" w14:kx="0" w14:ky="0" w14:algn="tl">
-            <w14:schemeClr w14:val="dk1">
-              <w14:alpha w14:val="60000"/>
-            </w14:schemeClr>
-          </w14:shadow>
-          <w14:textOutline w14:w="0" w14:cap="flat" w14:cmpd="sng" w14:algn="ctr">
-            <w14:noFill/>
-            <w14:prstDash w14:val="solid"/>
-            <w14:round/>
-          </w14:textOutline>
-        </w:rPr>
-        <w:t>……</w:t>
-      </w:r>
-      <w:r>
-        <w:rPr>
-          <w:rFonts w:ascii="Arial" w:hAnsi="Arial" w:cs="Arial"/>
-          <w:color w:val="000000" w:themeColor="text1"/>
-          <w:sz w:val="28"/>
-          <w:szCs w:val="28"/>
-          <w:u w:color="70AD47" w:themeColor="accent6"/>
-          <w:lang w:val="es-AR"/>
-          <w14:shadow w14:blurRad="38100" w14:dist="19050" w14:dir="2700000" w14:sx="100000" w14:sy="100000" w14:kx="0" w14:ky="0" w14:algn="tl">
-            <w14:schemeClr w14:val="dk1">
-              <w14:alpha w14:val="60000"/>
-            </w14:schemeClr>
-          </w14:shadow>
-          <w14:textOutline w14:w="0" w14:cap="flat" w14:cmpd="sng" w14:algn="ctr">
-            <w14:noFill/>
-            <w14:prstDash w14:val="solid"/>
-            <w14:round/>
-          </w14:textOutline>
-        </w:rPr>
-        <w:t>...</w:t>
-      </w:r>
-      <w:r>
-        <w:rPr>
-          <w:rFonts w:ascii="Arial" w:hAnsi="Arial" w:cs="Arial"/>
-          <w:color w:val="000000" w:themeColor="text1"/>
-          <w:sz w:val="28"/>
-          <w:szCs w:val="28"/>
-          <w:u w:color="70AD47" w:themeColor="accent6"/>
-          <w:lang w:val="es-AR"/>
-          <w14:shadow w14:blurRad="38100" w14:dist="19050" w14:dir="2700000" w14:sx="100000" w14:sy="100000" w14:kx="0" w14:ky="0" w14:algn="tl">
-            <w14:schemeClr w14:val="dk1">
-              <w14:alpha w14:val="60000"/>
-            </w14:schemeClr>
-          </w14:shadow>
-          <w14:textOutline w14:w="0" w14:cap="flat" w14:cmpd="sng" w14:algn="ctr">
-            <w14:noFill/>
-            <w14:prstDash w14:val="solid"/>
-            <w14:round/>
-          </w14:textOutline>
-        </w:rPr>
-        <w:t>…</w:t>
-      </w:r>
-      <w:r>
-        <w:rPr>
-          <w:rFonts w:ascii="Arial" w:hAnsi="Arial" w:cs="Arial"/>
-          <w:color w:val="000000" w:themeColor="text1"/>
-          <w:sz w:val="28"/>
-          <w:szCs w:val="28"/>
-          <w:u w:color="70AD47" w:themeColor="accent6"/>
-          <w:lang w:val="es-AR"/>
-          <w14:shadow w14:blurRad="38100" w14:dist="19050" w14:dir="2700000" w14:sx="100000" w14:sy="100000" w14:kx="0" w14:ky="0" w14:algn="tl">
-            <w14:schemeClr w14:val="dk1">
-              <w14:alpha w14:val="60000"/>
-            </w14:schemeClr>
-          </w14:shadow>
-          <w14:textOutline w14:w="0" w14:cap="flat" w14:cmpd="sng" w14:algn="ctr">
-            <w14:noFill/>
-            <w14:prstDash w14:val="solid"/>
-            <w14:round/>
-          </w14:textOutline>
-        </w:rPr>
-        <w:t>….…</w:t>
-      </w:r>
-      <w:r>
-        <w:rPr>
-          <w:rFonts w:ascii="Arial" w:hAnsi="Arial" w:cs="Arial"/>
-          <w:color w:val="000000" w:themeColor="text1"/>
-          <w:sz w:val="28"/>
-          <w:szCs w:val="28"/>
-          <w:u w:color="70AD47" w:themeColor="accent6"/>
-          <w:lang w:val="es-AR"/>
-          <w14:shadow w14:blurRad="38100" w14:dist="19050" w14:dir="2700000" w14:sx="100000" w14:sy="100000" w14:kx="0" w14:ky="0" w14:algn="tl">
-            <w14:schemeClr w14:val="dk1">
-              <w14:alpha w14:val="60000"/>
-            </w14:schemeClr>
-          </w14:shadow>
-          <w14:textOutline w14:w="0" w14:cap="flat" w14:cmpd="sng" w14:algn="ctr">
-            <w14:noFill/>
-            <w14:prstDash w14:val="solid"/>
-            <w14:round/>
-          </w14:textOutline>
-        </w:rPr>
-        <w:t>………………</w:t>
-      </w:r>
-      <w:r>
-        <w:rPr>
-          <w:rFonts w:ascii="Arial" w:hAnsi="Arial" w:cs="Arial"/>
-          <w:color w:val="000000" w:themeColor="text1"/>
-          <w:sz w:val="28"/>
-          <w:szCs w:val="28"/>
-          <w:u w:color="70AD47" w:themeColor="accent6"/>
-          <w:lang w:val="es-AR"/>
-          <w14:shadow w14:blurRad="38100" w14:dist="19050" w14:dir="2700000" w14:sx="100000" w14:sy="100000" w14:kx="0" w14:ky="0" w14:algn="tl">
-            <w14:schemeClr w14:val="dk1">
-              <w14:alpha w14:val="60000"/>
-            </w14:schemeClr>
-          </w14:shadow>
-          <w14:textOutline w14:w="0" w14:cap="flat" w14:cmpd="sng" w14:algn="ctr">
-            <w14:noFill/>
-            <w14:prstDash w14:val="solid"/>
-            <w14:round/>
-          </w14:textOutline>
-        </w:rPr>
-        <w:t>…</w:t>
-      </w:r>
-      <w:r>
-        <w:rPr>
-          <w:rFonts w:ascii="Arial" w:hAnsi="Arial" w:cs="Arial"/>
-          <w:color w:val="000000" w:themeColor="text1"/>
-          <w:sz w:val="28"/>
-          <w:szCs w:val="28"/>
-          <w:u w:color="70AD47" w:themeColor="accent6"/>
-          <w:lang w:val="es-AR"/>
-          <w14:shadow w14:blurRad="38100" w14:dist="19050" w14:dir="2700000" w14:sx="100000" w14:sy="100000" w14:kx="0" w14:ky="0" w14:algn="tl">
-            <w14:schemeClr w14:val="dk1">
-              <w14:alpha w14:val="60000"/>
-            </w14:schemeClr>
-          </w14:shadow>
-          <w14:textOutline w14:w="0" w14:cap="flat" w14:cmpd="sng" w14:algn="ctr">
-            <w14:noFill/>
-            <w14:prstDash w14:val="solid"/>
-            <w14:round/>
-          </w14:textOutline>
-        </w:rPr>
-        <w:t xml:space="preserve">Pag </w:t>
-      </w:r>
-      <w:r>
-        <w:rPr>
-          <w:rFonts w:ascii="Arial" w:hAnsi="Arial" w:cs="Arial"/>
-          <w:color w:val="000000" w:themeColor="text1"/>
-          <w:sz w:val="28"/>
-          <w:szCs w:val="28"/>
-          <w:u w:color="70AD47" w:themeColor="accent6"/>
-          <w:lang w:val="es-AR"/>
-          <w14:shadow w14:blurRad="38100" w14:dist="19050" w14:dir="2700000" w14:sx="100000" w14:sy="100000" w14:kx="0" w14:ky="0" w14:algn="tl">
-            <w14:schemeClr w14:val="dk1">
-              <w14:alpha w14:val="60000"/>
-            </w14:schemeClr>
-          </w14:shadow>
-          <w14:textOutline w14:w="0" w14:cap="flat" w14:cmpd="sng" w14:algn="ctr">
-            <w14:noFill/>
-            <w14:prstDash w14:val="solid"/>
-            <w14:round/>
-          </w14:textOutline>
-        </w:rPr>
-        <w:t>9</w:t>
-      </w:r>
-    </w:p>
-    <w:p>
-      <w:pPr>
-        <w:jc w:val="both"/>
+        <w:t>…………………</w:t>
+      </w:r>
+      <w:r>
         <w:rPr>
           <w:rFonts w:ascii="Arial" w:hAnsi="Arial" w:cs="Arial"/>
           <w:color w:val="000000" w:themeColor="text1"/>
@@ -4924,27 +4751,7 @@
             <w14:round/>
           </w14:textOutline>
         </w:rPr>
-      </w:pPr>
-      <w:r>
-        <w:rPr>
-          <w:rFonts w:ascii="Arial" w:hAnsi="Arial" w:cs="Arial"/>
-          <w:color w:val="000000" w:themeColor="text1"/>
-          <w:sz w:val="32"/>
-          <w:szCs w:val="32"/>
-          <w:u w:color="70AD47" w:themeColor="accent6"/>
-          <w:lang w:val="es-AR"/>
-          <w14:shadow w14:blurRad="38100" w14:dist="19050" w14:dir="2700000" w14:sx="100000" w14:sy="100000" w14:kx="0" w14:ky="0" w14:algn="tl">
-            <w14:schemeClr w14:val="dk1">
-              <w14:alpha w14:val="60000"/>
-            </w14:schemeClr>
-          </w14:shadow>
-          <w14:textOutline w14:w="0" w14:cap="flat" w14:cmpd="sng" w14:algn="ctr">
-            <w14:noFill/>
-            <w14:prstDash w14:val="solid"/>
-            <w14:round/>
-          </w14:textOutline>
-        </w:rPr>
-        <w:t xml:space="preserve">      </w:t>
+        <w:t xml:space="preserve">Pag </w:t>
       </w:r>
       <w:r>
         <w:rPr>
@@ -4965,9 +4772,392 @@
             <w14:round/>
           </w14:textOutline>
         </w:rPr>
+        <w:t>8</w:t>
+      </w:r>
+    </w:p>
+    <w:p>
+      <w:pPr>
+        <w:jc w:val="both"/>
+        <w:rPr>
+          <w:rFonts w:ascii="Arial" w:hAnsi="Arial" w:cs="Arial"/>
+          <w:color w:val="000000" w:themeColor="text1"/>
+          <w:sz w:val="28"/>
+          <w:szCs w:val="28"/>
+          <w:u w:color="70AD47" w:themeColor="accent6"/>
+          <w:lang w:val="es-AR"/>
+          <w14:shadow w14:blurRad="38100" w14:dist="19050" w14:dir="2700000" w14:sx="100000" w14:sy="100000" w14:kx="0" w14:ky="0" w14:algn="tl">
+            <w14:schemeClr w14:val="dk1">
+              <w14:alpha w14:val="60000"/>
+            </w14:schemeClr>
+          </w14:shadow>
+          <w14:textOutline w14:w="0" w14:cap="flat" w14:cmpd="sng" w14:algn="ctr">
+            <w14:noFill/>
+            <w14:prstDash w14:val="solid"/>
+            <w14:round/>
+          </w14:textOutline>
+        </w:rPr>
+      </w:pPr>
+      <w:r>
+        <w:rPr>
+          <w:rFonts w:ascii="Arial" w:hAnsi="Arial" w:cs="Arial"/>
+          <w:color w:val="000000" w:themeColor="text1"/>
+          <w:sz w:val="32"/>
+          <w:szCs w:val="32"/>
+          <w:u w:color="70AD47" w:themeColor="accent6"/>
+          <w:lang w:val="es-AR"/>
+          <w14:shadow w14:blurRad="38100" w14:dist="19050" w14:dir="2700000" w14:sx="100000" w14:sy="100000" w14:kx="0" w14:ky="0" w14:algn="tl">
+            <w14:schemeClr w14:val="dk1">
+              <w14:alpha w14:val="60000"/>
+            </w14:schemeClr>
+          </w14:shadow>
+          <w14:textOutline w14:w="0" w14:cap="flat" w14:cmpd="sng" w14:algn="ctr">
+            <w14:noFill/>
+            <w14:prstDash w14:val="solid"/>
+            <w14:round/>
+          </w14:textOutline>
+        </w:rPr>
+        <w:t xml:space="preserve">   </w:t>
+      </w:r>
+      <w:r>
+        <w:rPr>
+          <w:rFonts w:ascii="Arial" w:hAnsi="Arial" w:cs="Arial"/>
+          <w:color w:val="000000" w:themeColor="text1"/>
+          <w:sz w:val="28"/>
+          <w:szCs w:val="28"/>
+          <w:u w:color="70AD47" w:themeColor="accent6"/>
+          <w:lang w:val="es-AR"/>
+          <w14:shadow w14:blurRad="38100" w14:dist="19050" w14:dir="2700000" w14:sx="100000" w14:sy="100000" w14:kx="0" w14:ky="0" w14:algn="tl">
+            <w14:schemeClr w14:val="dk1">
+              <w14:alpha w14:val="60000"/>
+            </w14:schemeClr>
+          </w14:shadow>
+          <w14:textOutline w14:w="0" w14:cap="flat" w14:cmpd="sng" w14:algn="ctr">
+            <w14:noFill/>
+            <w14:prstDash w14:val="solid"/>
+            <w14:round/>
+          </w14:textOutline>
+        </w:rPr>
         <w:t xml:space="preserve">Sección </w:t>
       </w:r>
       <w:r>
+        <w:rPr>
+          <w:rFonts w:ascii="Arial" w:hAnsi="Arial" w:cs="Arial"/>
+          <w:color w:val="000000" w:themeColor="text1"/>
+          <w:sz w:val="28"/>
+          <w:szCs w:val="28"/>
+          <w:u w:color="70AD47" w:themeColor="accent6"/>
+          <w:lang w:val="es-AR"/>
+          <w14:shadow w14:blurRad="38100" w14:dist="19050" w14:dir="2700000" w14:sx="100000" w14:sy="100000" w14:kx="0" w14:ky="0" w14:algn="tl">
+            <w14:schemeClr w14:val="dk1">
+              <w14:alpha w14:val="60000"/>
+            </w14:schemeClr>
+          </w14:shadow>
+          <w14:textOutline w14:w="0" w14:cap="flat" w14:cmpd="sng" w14:algn="ctr">
+            <w14:noFill/>
+            <w14:prstDash w14:val="solid"/>
+            <w14:round/>
+          </w14:textOutline>
+        </w:rPr>
+        <w:t>5</w:t>
+      </w:r>
+      <w:r>
+        <w:rPr>
+          <w:rFonts w:ascii="Arial" w:hAnsi="Arial" w:cs="Arial"/>
+          <w:color w:val="000000" w:themeColor="text1"/>
+          <w:sz w:val="28"/>
+          <w:szCs w:val="28"/>
+          <w:u w:color="70AD47" w:themeColor="accent6"/>
+          <w:lang w:val="es-AR"/>
+          <w14:shadow w14:blurRad="38100" w14:dist="19050" w14:dir="2700000" w14:sx="100000" w14:sy="100000" w14:kx="0" w14:ky="0" w14:algn="tl">
+            <w14:schemeClr w14:val="dk1">
+              <w14:alpha w14:val="60000"/>
+            </w14:schemeClr>
+          </w14:shadow>
+          <w14:textOutline w14:w="0" w14:cap="flat" w14:cmpd="sng" w14:algn="ctr">
+            <w14:noFill/>
+            <w14:prstDash w14:val="solid"/>
+            <w14:round/>
+          </w14:textOutline>
+        </w:rPr>
+        <w:t>.</w:t>
+      </w:r>
+      <w:r>
+        <w:rPr>
+          <w:rFonts w:ascii="Arial" w:hAnsi="Arial" w:cs="Arial"/>
+          <w:color w:val="000000" w:themeColor="text1"/>
+          <w:sz w:val="28"/>
+          <w:szCs w:val="28"/>
+          <w:u w:color="70AD47" w:themeColor="accent6"/>
+          <w:lang w:val="es-AR"/>
+          <w14:shadow w14:blurRad="38100" w14:dist="19050" w14:dir="2700000" w14:sx="100000" w14:sy="100000" w14:kx="0" w14:ky="0" w14:algn="tl">
+            <w14:schemeClr w14:val="dk1">
+              <w14:alpha w14:val="60000"/>
+            </w14:schemeClr>
+          </w14:shadow>
+          <w14:textOutline w14:w="0" w14:cap="flat" w14:cmpd="sng" w14:algn="ctr">
+            <w14:noFill/>
+            <w14:prstDash w14:val="solid"/>
+            <w14:round/>
+          </w14:textOutline>
+        </w:rPr>
+        <w:t>2</w:t>
+      </w:r>
+      <w:r>
+        <w:rPr>
+          <w:rFonts w:ascii="Arial" w:hAnsi="Arial" w:cs="Arial"/>
+          <w:color w:val="000000" w:themeColor="text1"/>
+          <w:sz w:val="28"/>
+          <w:szCs w:val="28"/>
+          <w:u w:color="70AD47" w:themeColor="accent6"/>
+          <w:lang w:val="es-AR"/>
+          <w14:shadow w14:blurRad="38100" w14:dist="19050" w14:dir="2700000" w14:sx="100000" w14:sy="100000" w14:kx="0" w14:ky="0" w14:algn="tl">
+            <w14:schemeClr w14:val="dk1">
+              <w14:alpha w14:val="60000"/>
+            </w14:schemeClr>
+          </w14:shadow>
+          <w14:textOutline w14:w="0" w14:cap="flat" w14:cmpd="sng" w14:algn="ctr">
+            <w14:noFill/>
+            <w14:prstDash w14:val="solid"/>
+            <w14:round/>
+          </w14:textOutline>
+        </w:rPr>
+        <w:t xml:space="preserve"> </w:t>
+      </w:r>
+      <w:r>
+        <w:rPr>
+          <w:rFonts w:ascii="Arial" w:hAnsi="Arial" w:cs="Arial"/>
+          <w:color w:val="000000" w:themeColor="text1"/>
+          <w:sz w:val="28"/>
+          <w:szCs w:val="28"/>
+          <w:u w:color="70AD47" w:themeColor="accent6"/>
+          <w:lang w:val="es-AR"/>
+          <w14:shadow w14:blurRad="38100" w14:dist="19050" w14:dir="2700000" w14:sx="100000" w14:sy="100000" w14:kx="0" w14:ky="0" w14:algn="tl">
+            <w14:schemeClr w14:val="dk1">
+              <w14:alpha w14:val="60000"/>
+            </w14:schemeClr>
+          </w14:shadow>
+          <w14:textOutline w14:w="0" w14:cap="flat" w14:cmpd="sng" w14:algn="ctr">
+            <w14:noFill/>
+            <w14:prstDash w14:val="solid"/>
+            <w14:round/>
+          </w14:textOutline>
+        </w:rPr>
+        <w:t>Gestión</w:t>
+      </w:r>
+      <w:r>
+        <w:rPr>
+          <w:rFonts w:ascii="Arial" w:hAnsi="Arial" w:cs="Arial"/>
+          <w:color w:val="000000" w:themeColor="text1"/>
+          <w:sz w:val="28"/>
+          <w:szCs w:val="28"/>
+          <w:u w:color="70AD47" w:themeColor="accent6"/>
+          <w:lang w:val="es-AR"/>
+          <w14:shadow w14:blurRad="38100" w14:dist="19050" w14:dir="2700000" w14:sx="100000" w14:sy="100000" w14:kx="0" w14:ky="0" w14:algn="tl">
+            <w14:schemeClr w14:val="dk1">
+              <w14:alpha w14:val="60000"/>
+            </w14:schemeClr>
+          </w14:shadow>
+          <w14:textOutline w14:w="0" w14:cap="flat" w14:cmpd="sng" w14:algn="ctr">
+            <w14:noFill/>
+            <w14:prstDash w14:val="solid"/>
+            <w14:round/>
+          </w14:textOutline>
+        </w:rPr>
+        <w:t xml:space="preserve"> de </w:t>
+      </w:r>
+      <w:r>
+        <w:rPr>
+          <w:rFonts w:ascii="Arial" w:hAnsi="Arial" w:cs="Arial"/>
+          <w:color w:val="000000" w:themeColor="text1"/>
+          <w:sz w:val="28"/>
+          <w:szCs w:val="28"/>
+          <w:u w:color="70AD47" w:themeColor="accent6"/>
+          <w:lang w:val="es-AR"/>
+          <w14:shadow w14:blurRad="38100" w14:dist="19050" w14:dir="2700000" w14:sx="100000" w14:sy="100000" w14:kx="0" w14:ky="0" w14:algn="tl">
+            <w14:schemeClr w14:val="dk1">
+              <w14:alpha w14:val="60000"/>
+            </w14:schemeClr>
+          </w14:shadow>
+          <w14:textOutline w14:w="0" w14:cap="flat" w14:cmpd="sng" w14:algn="ctr">
+            <w14:noFill/>
+            <w14:prstDash w14:val="solid"/>
+            <w14:round/>
+          </w14:textOutline>
+        </w:rPr>
+        <w:t>base de datos</w:t>
+      </w:r>
+      <w:r>
+        <w:rPr>
+          <w:rFonts w:ascii="Arial" w:hAnsi="Arial" w:cs="Arial"/>
+          <w:color w:val="000000" w:themeColor="text1"/>
+          <w:sz w:val="28"/>
+          <w:szCs w:val="28"/>
+          <w:u w:color="70AD47" w:themeColor="accent6"/>
+          <w:lang w:val="es-AR"/>
+          <w14:shadow w14:blurRad="38100" w14:dist="19050" w14:dir="2700000" w14:sx="100000" w14:sy="100000" w14:kx="0" w14:ky="0" w14:algn="tl">
+            <w14:schemeClr w14:val="dk1">
+              <w14:alpha w14:val="60000"/>
+            </w14:schemeClr>
+          </w14:shadow>
+          <w14:textOutline w14:w="0" w14:cap="flat" w14:cmpd="sng" w14:algn="ctr">
+            <w14:noFill/>
+            <w14:prstDash w14:val="solid"/>
+            <w14:round/>
+          </w14:textOutline>
+        </w:rPr>
+        <w:t>……</w:t>
+      </w:r>
+      <w:r>
+        <w:rPr>
+          <w:rFonts w:ascii="Arial" w:hAnsi="Arial" w:cs="Arial"/>
+          <w:color w:val="000000" w:themeColor="text1"/>
+          <w:sz w:val="28"/>
+          <w:szCs w:val="28"/>
+          <w:u w:color="70AD47" w:themeColor="accent6"/>
+          <w:lang w:val="es-AR"/>
+          <w14:shadow w14:blurRad="38100" w14:dist="19050" w14:dir="2700000" w14:sx="100000" w14:sy="100000" w14:kx="0" w14:ky="0" w14:algn="tl">
+            <w14:schemeClr w14:val="dk1">
+              <w14:alpha w14:val="60000"/>
+            </w14:schemeClr>
+          </w14:shadow>
+          <w14:textOutline w14:w="0" w14:cap="flat" w14:cmpd="sng" w14:algn="ctr">
+            <w14:noFill/>
+            <w14:prstDash w14:val="solid"/>
+            <w14:round/>
+          </w14:textOutline>
+        </w:rPr>
+        <w:t>...</w:t>
+      </w:r>
+      <w:r>
+        <w:rPr>
+          <w:rFonts w:ascii="Arial" w:hAnsi="Arial" w:cs="Arial"/>
+          <w:color w:val="000000" w:themeColor="text1"/>
+          <w:sz w:val="28"/>
+          <w:szCs w:val="28"/>
+          <w:u w:color="70AD47" w:themeColor="accent6"/>
+          <w:lang w:val="es-AR"/>
+          <w14:shadow w14:blurRad="38100" w14:dist="19050" w14:dir="2700000" w14:sx="100000" w14:sy="100000" w14:kx="0" w14:ky="0" w14:algn="tl">
+            <w14:schemeClr w14:val="dk1">
+              <w14:alpha w14:val="60000"/>
+            </w14:schemeClr>
+          </w14:shadow>
+          <w14:textOutline w14:w="0" w14:cap="flat" w14:cmpd="sng" w14:algn="ctr">
+            <w14:noFill/>
+            <w14:prstDash w14:val="solid"/>
+            <w14:round/>
+          </w14:textOutline>
+        </w:rPr>
+        <w:t>…</w:t>
+      </w:r>
+      <w:r>
+        <w:rPr>
+          <w:rFonts w:ascii="Arial" w:hAnsi="Arial" w:cs="Arial"/>
+          <w:color w:val="000000" w:themeColor="text1"/>
+          <w:sz w:val="28"/>
+          <w:szCs w:val="28"/>
+          <w:u w:color="70AD47" w:themeColor="accent6"/>
+          <w:lang w:val="es-AR"/>
+          <w14:shadow w14:blurRad="38100" w14:dist="19050" w14:dir="2700000" w14:sx="100000" w14:sy="100000" w14:kx="0" w14:ky="0" w14:algn="tl">
+            <w14:schemeClr w14:val="dk1">
+              <w14:alpha w14:val="60000"/>
+            </w14:schemeClr>
+          </w14:shadow>
+          <w14:textOutline w14:w="0" w14:cap="flat" w14:cmpd="sng" w14:algn="ctr">
+            <w14:noFill/>
+            <w14:prstDash w14:val="solid"/>
+            <w14:round/>
+          </w14:textOutline>
+        </w:rPr>
+        <w:t>….…</w:t>
+      </w:r>
+      <w:r>
+        <w:rPr>
+          <w:rFonts w:ascii="Arial" w:hAnsi="Arial" w:cs="Arial"/>
+          <w:color w:val="000000" w:themeColor="text1"/>
+          <w:sz w:val="28"/>
+          <w:szCs w:val="28"/>
+          <w:u w:color="70AD47" w:themeColor="accent6"/>
+          <w:lang w:val="es-AR"/>
+          <w14:shadow w14:blurRad="38100" w14:dist="19050" w14:dir="2700000" w14:sx="100000" w14:sy="100000" w14:kx="0" w14:ky="0" w14:algn="tl">
+            <w14:schemeClr w14:val="dk1">
+              <w14:alpha w14:val="60000"/>
+            </w14:schemeClr>
+          </w14:shadow>
+          <w14:textOutline w14:w="0" w14:cap="flat" w14:cmpd="sng" w14:algn="ctr">
+            <w14:noFill/>
+            <w14:prstDash w14:val="solid"/>
+            <w14:round/>
+          </w14:textOutline>
+        </w:rPr>
+        <w:t>………………</w:t>
+      </w:r>
+      <w:r>
+        <w:rPr>
+          <w:rFonts w:ascii="Arial" w:hAnsi="Arial" w:cs="Arial"/>
+          <w:color w:val="000000" w:themeColor="text1"/>
+          <w:sz w:val="28"/>
+          <w:szCs w:val="28"/>
+          <w:u w:color="70AD47" w:themeColor="accent6"/>
+          <w:lang w:val="es-AR"/>
+          <w14:shadow w14:blurRad="38100" w14:dist="19050" w14:dir="2700000" w14:sx="100000" w14:sy="100000" w14:kx="0" w14:ky="0" w14:algn="tl">
+            <w14:schemeClr w14:val="dk1">
+              <w14:alpha w14:val="60000"/>
+            </w14:schemeClr>
+          </w14:shadow>
+          <w14:textOutline w14:w="0" w14:cap="flat" w14:cmpd="sng" w14:algn="ctr">
+            <w14:noFill/>
+            <w14:prstDash w14:val="solid"/>
+            <w14:round/>
+          </w14:textOutline>
+        </w:rPr>
+        <w:t>…</w:t>
+      </w:r>
+      <w:r>
+        <w:rPr>
+          <w:rFonts w:ascii="Arial" w:hAnsi="Arial" w:cs="Arial"/>
+          <w:color w:val="000000" w:themeColor="text1"/>
+          <w:sz w:val="28"/>
+          <w:szCs w:val="28"/>
+          <w:u w:color="70AD47" w:themeColor="accent6"/>
+          <w:lang w:val="es-AR"/>
+          <w14:shadow w14:blurRad="38100" w14:dist="19050" w14:dir="2700000" w14:sx="100000" w14:sy="100000" w14:kx="0" w14:ky="0" w14:algn="tl">
+            <w14:schemeClr w14:val="dk1">
+              <w14:alpha w14:val="60000"/>
+            </w14:schemeClr>
+          </w14:shadow>
+          <w14:textOutline w14:w="0" w14:cap="flat" w14:cmpd="sng" w14:algn="ctr">
+            <w14:noFill/>
+            <w14:prstDash w14:val="solid"/>
+            <w14:round/>
+          </w14:textOutline>
+        </w:rPr>
+        <w:t xml:space="preserve">Pag </w:t>
+      </w:r>
+      <w:r>
+        <w:rPr>
+          <w:rFonts w:ascii="Arial" w:hAnsi="Arial" w:cs="Arial"/>
+          <w:color w:val="000000" w:themeColor="text1"/>
+          <w:sz w:val="28"/>
+          <w:szCs w:val="28"/>
+          <w:u w:color="70AD47" w:themeColor="accent6"/>
+          <w:lang w:val="es-AR"/>
+          <w14:shadow w14:blurRad="38100" w14:dist="19050" w14:dir="2700000" w14:sx="100000" w14:sy="100000" w14:kx="0" w14:ky="0" w14:algn="tl">
+            <w14:schemeClr w14:val="dk1">
+              <w14:alpha w14:val="60000"/>
+            </w14:schemeClr>
+          </w14:shadow>
+          <w14:textOutline w14:w="0" w14:cap="flat" w14:cmpd="sng" w14:algn="ctr">
+            <w14:noFill/>
+            <w14:prstDash w14:val="solid"/>
+            <w14:round/>
+          </w14:textOutline>
+        </w:rPr>
+        <w:t>9</w:t>
+      </w:r>
+    </w:p>
+    <w:p>
+      <w:pPr>
+        <w:jc w:val="both"/>
         <w:rPr>
           <w:rFonts w:ascii="Arial" w:hAnsi="Arial" w:cs="Arial"/>
           <w:color w:val="000000" w:themeColor="text1"/>
@@ -4986,7 +5176,27 @@
             <w14:round/>
           </w14:textOutline>
         </w:rPr>
-        <w:t>5</w:t>
+      </w:pPr>
+      <w:r>
+        <w:rPr>
+          <w:rFonts w:ascii="Arial" w:hAnsi="Arial" w:cs="Arial"/>
+          <w:color w:val="000000" w:themeColor="text1"/>
+          <w:sz w:val="32"/>
+          <w:szCs w:val="32"/>
+          <w:u w:color="70AD47" w:themeColor="accent6"/>
+          <w:lang w:val="es-AR"/>
+          <w14:shadow w14:blurRad="38100" w14:dist="19050" w14:dir="2700000" w14:sx="100000" w14:sy="100000" w14:kx="0" w14:ky="0" w14:algn="tl">
+            <w14:schemeClr w14:val="dk1">
+              <w14:alpha w14:val="60000"/>
+            </w14:schemeClr>
+          </w14:shadow>
+          <w14:textOutline w14:w="0" w14:cap="flat" w14:cmpd="sng" w14:algn="ctr">
+            <w14:noFill/>
+            <w14:prstDash w14:val="solid"/>
+            <w14:round/>
+          </w14:textOutline>
+        </w:rPr>
+        <w:t xml:space="preserve">      </w:t>
       </w:r>
       <w:r>
         <w:rPr>
@@ -5007,7 +5217,7 @@
             <w14:round/>
           </w14:textOutline>
         </w:rPr>
-        <w:t>.</w:t>
+        <w:t xml:space="preserve">Sección </w:t>
       </w:r>
       <w:r>
         <w:rPr>
@@ -5028,7 +5238,7 @@
             <w14:round/>
           </w14:textOutline>
         </w:rPr>
-        <w:t>2</w:t>
+        <w:t>5</w:t>
       </w:r>
       <w:r>
         <w:rPr>
@@ -5049,7 +5259,7 @@
             <w14:round/>
           </w14:textOutline>
         </w:rPr>
-        <w:t xml:space="preserve">.1 </w:t>
+        <w:t>.</w:t>
       </w:r>
       <w:r>
         <w:rPr>
@@ -5070,7 +5280,7 @@
             <w14:round/>
           </w14:textOutline>
         </w:rPr>
-        <w:t>Gestión</w:t>
+        <w:t>2</w:t>
       </w:r>
       <w:r>
         <w:rPr>
@@ -5091,7 +5301,7 @@
             <w14:round/>
           </w14:textOutline>
         </w:rPr>
-        <w:t xml:space="preserve"> de eventos…………</w:t>
+        <w:t xml:space="preserve">.1 </w:t>
       </w:r>
       <w:r>
         <w:rPr>
@@ -5112,7 +5322,7 @@
             <w14:round/>
           </w14:textOutline>
         </w:rPr>
-        <w:t>………………</w:t>
+        <w:t>Gestión</w:t>
       </w:r>
       <w:r>
         <w:rPr>
@@ -5133,7 +5343,7 @@
             <w14:round/>
           </w14:textOutline>
         </w:rPr>
-        <w:t>……</w:t>
+        <w:t xml:space="preserve"> de eventos…………</w:t>
       </w:r>
       <w:r>
         <w:rPr>
@@ -5154,7 +5364,7 @@
             <w14:round/>
           </w14:textOutline>
         </w:rPr>
-        <w:t>…………………</w:t>
+        <w:t>………………</w:t>
       </w:r>
       <w:r>
         <w:rPr>
@@ -5175,7 +5385,7 @@
             <w14:round/>
           </w14:textOutline>
         </w:rPr>
-        <w:t xml:space="preserve">Pag </w:t>
+        <w:t>……</w:t>
       </w:r>
       <w:r>
         <w:rPr>
@@ -5196,12 +5406,9 @@
             <w14:round/>
           </w14:textOutline>
         </w:rPr>
-        <w:t>9</w:t>
-      </w:r>
-    </w:p>
-    <w:p>
-      <w:pPr>
-        <w:jc w:val="both"/>
+        <w:t>…………………</w:t>
+      </w:r>
+      <w:r>
         <w:rPr>
           <w:rFonts w:ascii="Arial" w:hAnsi="Arial" w:cs="Arial"/>
           <w:color w:val="000000" w:themeColor="text1"/>
@@ -5220,27 +5427,7 @@
             <w14:round/>
           </w14:textOutline>
         </w:rPr>
-      </w:pPr>
-      <w:r>
-        <w:rPr>
-          <w:rFonts w:ascii="Arial" w:hAnsi="Arial" w:cs="Arial"/>
-          <w:color w:val="000000" w:themeColor="text1"/>
-          <w:sz w:val="32"/>
-          <w:szCs w:val="32"/>
-          <w:u w:color="70AD47" w:themeColor="accent6"/>
-          <w:lang w:val="es-AR"/>
-          <w14:shadow w14:blurRad="38100" w14:dist="19050" w14:dir="2700000" w14:sx="100000" w14:sy="100000" w14:kx="0" w14:ky="0" w14:algn="tl">
-            <w14:schemeClr w14:val="dk1">
-              <w14:alpha w14:val="60000"/>
-            </w14:schemeClr>
-          </w14:shadow>
-          <w14:textOutline w14:w="0" w14:cap="flat" w14:cmpd="sng" w14:algn="ctr">
-            <w14:noFill/>
-            <w14:prstDash w14:val="solid"/>
-            <w14:round/>
-          </w14:textOutline>
-        </w:rPr>
-        <w:t xml:space="preserve">      </w:t>
+        <w:t xml:space="preserve">Pag </w:t>
       </w:r>
       <w:r>
         <w:rPr>
@@ -5261,9 +5448,12 @@
             <w14:round/>
           </w14:textOutline>
         </w:rPr>
-        <w:t xml:space="preserve">Sección </w:t>
-      </w:r>
-      <w:r>
+        <w:t>9</w:t>
+      </w:r>
+    </w:p>
+    <w:p>
+      <w:pPr>
+        <w:jc w:val="both"/>
         <w:rPr>
           <w:rFonts w:ascii="Arial" w:hAnsi="Arial" w:cs="Arial"/>
           <w:color w:val="000000" w:themeColor="text1"/>
@@ -5282,7 +5472,27 @@
             <w14:round/>
           </w14:textOutline>
         </w:rPr>
-        <w:t>5</w:t>
+      </w:pPr>
+      <w:r>
+        <w:rPr>
+          <w:rFonts w:ascii="Arial" w:hAnsi="Arial" w:cs="Arial"/>
+          <w:color w:val="000000" w:themeColor="text1"/>
+          <w:sz w:val="32"/>
+          <w:szCs w:val="32"/>
+          <w:u w:color="70AD47" w:themeColor="accent6"/>
+          <w:lang w:val="es-AR"/>
+          <w14:shadow w14:blurRad="38100" w14:dist="19050" w14:dir="2700000" w14:sx="100000" w14:sy="100000" w14:kx="0" w14:ky="0" w14:algn="tl">
+            <w14:schemeClr w14:val="dk1">
+              <w14:alpha w14:val="60000"/>
+            </w14:schemeClr>
+          </w14:shadow>
+          <w14:textOutline w14:w="0" w14:cap="flat" w14:cmpd="sng" w14:algn="ctr">
+            <w14:noFill/>
+            <w14:prstDash w14:val="solid"/>
+            <w14:round/>
+          </w14:textOutline>
+        </w:rPr>
+        <w:t xml:space="preserve">      </w:t>
       </w:r>
       <w:r>
         <w:rPr>
@@ -5303,7 +5513,7 @@
             <w14:round/>
           </w14:textOutline>
         </w:rPr>
-        <w:t>.</w:t>
+        <w:t xml:space="preserve">Sección </w:t>
       </w:r>
       <w:r>
         <w:rPr>
@@ -5324,7 +5534,7 @@
             <w14:round/>
           </w14:textOutline>
         </w:rPr>
-        <w:t>2</w:t>
+        <w:t>5</w:t>
       </w:r>
       <w:r>
         <w:rPr>
@@ -5387,7 +5597,7 @@
             <w14:round/>
           </w14:textOutline>
         </w:rPr>
-        <w:t xml:space="preserve"> </w:t>
+        <w:t>.</w:t>
       </w:r>
       <w:r>
         <w:rPr>
@@ -5408,7 +5618,7 @@
             <w14:round/>
           </w14:textOutline>
         </w:rPr>
-        <w:t>Gestión</w:t>
+        <w:t>2</w:t>
       </w:r>
       <w:r>
         <w:rPr>
@@ -5429,7 +5639,7 @@
             <w14:round/>
           </w14:textOutline>
         </w:rPr>
-        <w:t xml:space="preserve"> de cambios………...</w:t>
+        <w:t xml:space="preserve"> </w:t>
       </w:r>
       <w:r>
         <w:rPr>
@@ -5450,7 +5660,7 @@
             <w14:round/>
           </w14:textOutline>
         </w:rPr>
-        <w:t>………………</w:t>
+        <w:t>Gestión</w:t>
       </w:r>
       <w:r>
         <w:rPr>
@@ -5471,7 +5681,7 @@
             <w14:round/>
           </w14:textOutline>
         </w:rPr>
-        <w:t>……</w:t>
+        <w:t xml:space="preserve"> de cambios………...</w:t>
       </w:r>
       <w:r>
         <w:rPr>
@@ -5492,7 +5702,7 @@
             <w14:round/>
           </w14:textOutline>
         </w:rPr>
-        <w:t>…………………</w:t>
+        <w:t>………………</w:t>
       </w:r>
       <w:r>
         <w:rPr>
@@ -5513,7 +5723,7 @@
             <w14:round/>
           </w14:textOutline>
         </w:rPr>
-        <w:t xml:space="preserve">Pag </w:t>
+        <w:t>……</w:t>
       </w:r>
       <w:r>
         <w:rPr>
@@ -5534,12 +5744,9 @@
             <w14:round/>
           </w14:textOutline>
         </w:rPr>
-        <w:t>9</w:t>
-      </w:r>
-    </w:p>
-    <w:p>
-      <w:pPr>
-        <w:jc w:val="both"/>
+        <w:t>…………………</w:t>
+      </w:r>
+      <w:r>
         <w:rPr>
           <w:rFonts w:ascii="Arial" w:hAnsi="Arial" w:cs="Arial"/>
           <w:color w:val="000000" w:themeColor="text1"/>
@@ -5558,27 +5765,7 @@
             <w14:round/>
           </w14:textOutline>
         </w:rPr>
-      </w:pPr>
-      <w:r>
-        <w:rPr>
-          <w:rFonts w:ascii="Arial" w:hAnsi="Arial" w:cs="Arial"/>
-          <w:color w:val="000000" w:themeColor="text1"/>
-          <w:sz w:val="32"/>
-          <w:szCs w:val="32"/>
-          <w:u w:color="70AD47" w:themeColor="accent6"/>
-          <w:lang w:val="es-AR"/>
-          <w14:shadow w14:blurRad="38100" w14:dist="19050" w14:dir="2700000" w14:sx="100000" w14:sy="100000" w14:kx="0" w14:ky="0" w14:algn="tl">
-            <w14:schemeClr w14:val="dk1">
-              <w14:alpha w14:val="60000"/>
-            </w14:schemeClr>
-          </w14:shadow>
-          <w14:textOutline w14:w="0" w14:cap="flat" w14:cmpd="sng" w14:algn="ctr">
-            <w14:noFill/>
-            <w14:prstDash w14:val="solid"/>
-            <w14:round/>
-          </w14:textOutline>
-        </w:rPr>
-        <w:t xml:space="preserve">      </w:t>
+        <w:t xml:space="preserve">Pag </w:t>
       </w:r>
       <w:r>
         <w:rPr>
@@ -5599,9 +5786,12 @@
             <w14:round/>
           </w14:textOutline>
         </w:rPr>
-        <w:t xml:space="preserve">Sección </w:t>
-      </w:r>
-      <w:r>
+        <w:t>9</w:t>
+      </w:r>
+    </w:p>
+    <w:p>
+      <w:pPr>
+        <w:jc w:val="both"/>
         <w:rPr>
           <w:rFonts w:ascii="Arial" w:hAnsi="Arial" w:cs="Arial"/>
           <w:color w:val="000000" w:themeColor="text1"/>
@@ -5620,7 +5810,27 @@
             <w14:round/>
           </w14:textOutline>
         </w:rPr>
-        <w:t>5</w:t>
+      </w:pPr>
+      <w:r>
+        <w:rPr>
+          <w:rFonts w:ascii="Arial" w:hAnsi="Arial" w:cs="Arial"/>
+          <w:color w:val="000000" w:themeColor="text1"/>
+          <w:sz w:val="32"/>
+          <w:szCs w:val="32"/>
+          <w:u w:color="70AD47" w:themeColor="accent6"/>
+          <w:lang w:val="es-AR"/>
+          <w14:shadow w14:blurRad="38100" w14:dist="19050" w14:dir="2700000" w14:sx="100000" w14:sy="100000" w14:kx="0" w14:ky="0" w14:algn="tl">
+            <w14:schemeClr w14:val="dk1">
+              <w14:alpha w14:val="60000"/>
+            </w14:schemeClr>
+          </w14:shadow>
+          <w14:textOutline w14:w="0" w14:cap="flat" w14:cmpd="sng" w14:algn="ctr">
+            <w14:noFill/>
+            <w14:prstDash w14:val="solid"/>
+            <w14:round/>
+          </w14:textOutline>
+        </w:rPr>
+        <w:t xml:space="preserve">      </w:t>
       </w:r>
       <w:r>
         <w:rPr>
@@ -5641,7 +5851,7 @@
             <w14:round/>
           </w14:textOutline>
         </w:rPr>
-        <w:t>.</w:t>
+        <w:t xml:space="preserve">Sección </w:t>
       </w:r>
       <w:r>
         <w:rPr>
@@ -5662,7 +5872,7 @@
             <w14:round/>
           </w14:textOutline>
         </w:rPr>
-        <w:t>2</w:t>
+        <w:t>5</w:t>
       </w:r>
       <w:r>
         <w:rPr>
@@ -5704,7 +5914,7 @@
             <w14:round/>
           </w14:textOutline>
         </w:rPr>
-        <w:t>3</w:t>
+        <w:t>2</w:t>
       </w:r>
       <w:r>
         <w:rPr>
@@ -5725,7 +5935,7 @@
             <w14:round/>
           </w14:textOutline>
         </w:rPr>
-        <w:t xml:space="preserve"> </w:t>
+        <w:t>.</w:t>
       </w:r>
       <w:r>
         <w:rPr>
@@ -5746,7 +5956,7 @@
             <w14:round/>
           </w14:textOutline>
         </w:rPr>
-        <w:t>Gestión</w:t>
+        <w:t>3</w:t>
       </w:r>
       <w:r>
         <w:rPr>
@@ -5767,7 +5977,7 @@
             <w14:round/>
           </w14:textOutline>
         </w:rPr>
-        <w:t xml:space="preserve"> de respaldos……….</w:t>
+        <w:t xml:space="preserve"> </w:t>
       </w:r>
       <w:r>
         <w:rPr>
@@ -5788,7 +5998,7 @@
             <w14:round/>
           </w14:textOutline>
         </w:rPr>
-        <w:t>………………</w:t>
+        <w:t>Gestión</w:t>
       </w:r>
       <w:r>
         <w:rPr>
@@ -5809,7 +6019,7 @@
             <w14:round/>
           </w14:textOutline>
         </w:rPr>
-        <w:t>…</w:t>
+        <w:t xml:space="preserve"> de respaldos……….</w:t>
       </w:r>
       <w:r>
         <w:rPr>
@@ -5830,7 +6040,7 @@
             <w14:round/>
           </w14:textOutline>
         </w:rPr>
-        <w:t>…………………</w:t>
+        <w:t>………………</w:t>
       </w:r>
       <w:r>
         <w:rPr>
@@ -5872,7 +6082,7 @@
             <w14:round/>
           </w14:textOutline>
         </w:rPr>
-        <w:t xml:space="preserve">Pag </w:t>
+        <w:t>…………………</w:t>
       </w:r>
       <w:r>
         <w:rPr>
@@ -5893,6 +6103,48 @@
             <w14:round/>
           </w14:textOutline>
         </w:rPr>
+        <w:t>…</w:t>
+      </w:r>
+      <w:r>
+        <w:rPr>
+          <w:rFonts w:ascii="Arial" w:hAnsi="Arial" w:cs="Arial"/>
+          <w:color w:val="000000" w:themeColor="text1"/>
+          <w:sz w:val="24"/>
+          <w:szCs w:val="24"/>
+          <w:u w:color="70AD47" w:themeColor="accent6"/>
+          <w:lang w:val="es-AR"/>
+          <w14:shadow w14:blurRad="38100" w14:dist="19050" w14:dir="2700000" w14:sx="100000" w14:sy="100000" w14:kx="0" w14:ky="0" w14:algn="tl">
+            <w14:schemeClr w14:val="dk1">
+              <w14:alpha w14:val="60000"/>
+            </w14:schemeClr>
+          </w14:shadow>
+          <w14:textOutline w14:w="0" w14:cap="flat" w14:cmpd="sng" w14:algn="ctr">
+            <w14:noFill/>
+            <w14:prstDash w14:val="solid"/>
+            <w14:round/>
+          </w14:textOutline>
+        </w:rPr>
+        <w:t xml:space="preserve">Pag </w:t>
+      </w:r>
+      <w:r>
+        <w:rPr>
+          <w:rFonts w:ascii="Arial" w:hAnsi="Arial" w:cs="Arial"/>
+          <w:color w:val="000000" w:themeColor="text1"/>
+          <w:sz w:val="24"/>
+          <w:szCs w:val="24"/>
+          <w:u w:color="70AD47" w:themeColor="accent6"/>
+          <w:lang w:val="es-AR"/>
+          <w14:shadow w14:blurRad="38100" w14:dist="19050" w14:dir="2700000" w14:sx="100000" w14:sy="100000" w14:kx="0" w14:ky="0" w14:algn="tl">
+            <w14:schemeClr w14:val="dk1">
+              <w14:alpha w14:val="60000"/>
+            </w14:schemeClr>
+          </w14:shadow>
+          <w14:textOutline w14:w="0" w14:cap="flat" w14:cmpd="sng" w14:algn="ctr">
+            <w14:noFill/>
+            <w14:prstDash w14:val="solid"/>
+            <w14:round/>
+          </w14:textOutline>
+        </w:rPr>
         <w:t>10</w:t>
       </w:r>
     </w:p>
@@ -6338,7 +6590,28 @@
             <w14:round/>
           </w14:textOutline>
         </w:rPr>
-        <w:t xml:space="preserve"> de digito verificador………</w:t>
+        <w:t xml:space="preserve"> de digito verificador</w:t>
+      </w:r>
+      <w:r>
+        <w:rPr>
+          <w:rFonts w:ascii="Arial" w:hAnsi="Arial" w:cs="Arial"/>
+          <w:color w:val="000000" w:themeColor="text1"/>
+          <w:sz w:val="32"/>
+          <w:szCs w:val="32"/>
+          <w:u w:color="70AD47" w:themeColor="accent6"/>
+          <w:lang w:val="es-AR"/>
+          <w14:shadow w14:blurRad="38100" w14:dist="19050" w14:dir="2700000" w14:sx="100000" w14:sy="100000" w14:kx="0" w14:ky="0" w14:algn="tl">
+            <w14:schemeClr w14:val="dk1">
+              <w14:alpha w14:val="60000"/>
+            </w14:schemeClr>
+          </w14:shadow>
+          <w14:textOutline w14:w="0" w14:cap="flat" w14:cmpd="sng" w14:algn="ctr">
+            <w14:noFill/>
+            <w14:prstDash w14:val="solid"/>
+            <w14:round/>
+          </w14:textOutline>
+        </w:rPr>
+        <w:t>………</w:t>
       </w:r>
       <w:r>
         <w:rPr>
@@ -6527,7 +6800,6 @@
       </w:pPr>
       <w:r>
         <w:rPr>
-          <w:noProof/>
           <w:u w:color="70AD47" w:themeColor="accent6"/>
           <w:lang w:val="es-AR"/>
         </w:rPr>
@@ -6640,7 +6912,49 @@
             <w14:round/>
           </w14:textOutline>
         </w:rPr>
-        <w:t xml:space="preserve">Sección 2: </w:t>
+        <w:t xml:space="preserve">Sección </w:t>
+      </w:r>
+      <w:r>
+        <w:rPr>
+          <w:rFonts w:ascii="Arial" w:hAnsi="Arial" w:cs="Arial"/>
+          <w:color w:val="000000" w:themeColor="text1"/>
+          <w:sz w:val="48"/>
+          <w:szCs w:val="48"/>
+          <w:u w:val="double" w:color="70AD47" w:themeColor="accent6"/>
+          <w:lang w:val="es-AR"/>
+          <w14:shadow w14:blurRad="38100" w14:dist="19050" w14:dir="2700000" w14:sx="100000" w14:sy="100000" w14:kx="0" w14:ky="0" w14:algn="tl">
+            <w14:schemeClr w14:val="dk1">
+              <w14:alpha w14:val="60000"/>
+            </w14:schemeClr>
+          </w14:shadow>
+          <w14:textOutline w14:w="0" w14:cap="flat" w14:cmpd="sng" w14:algn="ctr">
+            <w14:noFill/>
+            <w14:prstDash w14:val="solid"/>
+            <w14:round/>
+          </w14:textOutline>
+        </w:rPr>
+        <w:t>2</w:t>
+      </w:r>
+      <w:r>
+        <w:rPr>
+          <w:rFonts w:ascii="Arial" w:hAnsi="Arial" w:cs="Arial"/>
+          <w:color w:val="000000" w:themeColor="text1"/>
+          <w:sz w:val="48"/>
+          <w:szCs w:val="48"/>
+          <w:u w:val="double" w:color="70AD47" w:themeColor="accent6"/>
+          <w:lang w:val="es-AR"/>
+          <w14:shadow w14:blurRad="38100" w14:dist="19050" w14:dir="2700000" w14:sx="100000" w14:sy="100000" w14:kx="0" w14:ky="0" w14:algn="tl">
+            <w14:schemeClr w14:val="dk1">
+              <w14:alpha w14:val="60000"/>
+            </w14:schemeClr>
+          </w14:shadow>
+          <w14:textOutline w14:w="0" w14:cap="flat" w14:cmpd="sng" w14:algn="ctr">
+            <w14:noFill/>
+            <w14:prstDash w14:val="solid"/>
+            <w14:round/>
+          </w14:textOutline>
+        </w:rPr>
+        <w:t xml:space="preserve">: </w:t>
       </w:r>
       <w:r>
         <w:rPr>
@@ -6721,7 +7035,6 @@
       </w:pPr>
       <w:r>
         <w:rPr>
-          <w:noProof/>
           <w:lang w:val="es-AR"/>
         </w:rPr>
         <w:drawing>
@@ -6833,7 +7146,70 @@
           </w14:textOutline>
         </w:rPr>
         <w:lastRenderedPageBreak/>
-        <w:t>Sección 3: Negocio</w:t>
+        <w:t xml:space="preserve">Sección </w:t>
+      </w:r>
+      <w:r>
+        <w:rPr>
+          <w:rFonts w:ascii="Arial" w:hAnsi="Arial" w:cs="Arial"/>
+          <w:color w:val="000000" w:themeColor="text1"/>
+          <w:sz w:val="56"/>
+          <w:szCs w:val="56"/>
+          <w:u w:val="double" w:color="70AD47" w:themeColor="accent6"/>
+          <w:lang w:val="es-AR"/>
+          <w14:shadow w14:blurRad="38100" w14:dist="19050" w14:dir="2700000" w14:sx="100000" w14:sy="100000" w14:kx="0" w14:ky="0" w14:algn="tl">
+            <w14:schemeClr w14:val="dk1">
+              <w14:alpha w14:val="60000"/>
+            </w14:schemeClr>
+          </w14:shadow>
+          <w14:textOutline w14:w="0" w14:cap="flat" w14:cmpd="sng" w14:algn="ctr">
+            <w14:noFill/>
+            <w14:prstDash w14:val="solid"/>
+            <w14:round/>
+          </w14:textOutline>
+        </w:rPr>
+        <w:t>3</w:t>
+      </w:r>
+      <w:r>
+        <w:rPr>
+          <w:rFonts w:ascii="Arial" w:hAnsi="Arial" w:cs="Arial"/>
+          <w:color w:val="000000" w:themeColor="text1"/>
+          <w:sz w:val="56"/>
+          <w:szCs w:val="56"/>
+          <w:u w:val="double" w:color="70AD47" w:themeColor="accent6"/>
+          <w:lang w:val="es-AR"/>
+          <w14:shadow w14:blurRad="38100" w14:dist="19050" w14:dir="2700000" w14:sx="100000" w14:sy="100000" w14:kx="0" w14:ky="0" w14:algn="tl">
+            <w14:schemeClr w14:val="dk1">
+              <w14:alpha w14:val="60000"/>
+            </w14:schemeClr>
+          </w14:shadow>
+          <w14:textOutline w14:w="0" w14:cap="flat" w14:cmpd="sng" w14:algn="ctr">
+            <w14:noFill/>
+            <w14:prstDash w14:val="solid"/>
+            <w14:round/>
+          </w14:textOutline>
+        </w:rPr>
+        <w:t xml:space="preserve">: </w:t>
+      </w:r>
+      <w:r>
+        <w:rPr>
+          <w:rFonts w:ascii="Arial" w:hAnsi="Arial" w:cs="Arial"/>
+          <w:color w:val="000000" w:themeColor="text1"/>
+          <w:sz w:val="56"/>
+          <w:szCs w:val="56"/>
+          <w:u w:val="double" w:color="70AD47" w:themeColor="accent6"/>
+          <w:lang w:val="es-AR"/>
+          <w14:shadow w14:blurRad="38100" w14:dist="19050" w14:dir="2700000" w14:sx="100000" w14:sy="100000" w14:kx="0" w14:ky="0" w14:algn="tl">
+            <w14:schemeClr w14:val="dk1">
+              <w14:alpha w14:val="60000"/>
+            </w14:schemeClr>
+          </w14:shadow>
+          <w14:textOutline w14:w="0" w14:cap="flat" w14:cmpd="sng" w14:algn="ctr">
+            <w14:noFill/>
+            <w14:prstDash w14:val="solid"/>
+            <w14:round/>
+          </w14:textOutline>
+        </w:rPr>
+        <w:t>Negocio</w:t>
       </w:r>
     </w:p>
     <w:p>
@@ -6862,7 +7238,6 @@
       </w:pPr>
       <w:r>
         <w:rPr>
-          <w:noProof/>
           <w:u w:color="70AD47" w:themeColor="accent6"/>
           <w:lang w:val="es-AR"/>
         </w:rPr>
@@ -6973,7 +7348,49 @@
             <w14:round/>
           </w14:textOutline>
         </w:rPr>
-        <w:t xml:space="preserve">Sección 3.1: </w:t>
+        <w:t>Sección 3</w:t>
+      </w:r>
+      <w:r>
+        <w:rPr>
+          <w:rFonts w:ascii="Arial" w:hAnsi="Arial" w:cs="Arial"/>
+          <w:color w:val="000000" w:themeColor="text1"/>
+          <w:sz w:val="32"/>
+          <w:szCs w:val="32"/>
+          <w:u w:val="double" w:color="70AD47" w:themeColor="accent6"/>
+          <w:lang w:val="es-AR"/>
+          <w14:shadow w14:blurRad="38100" w14:dist="19050" w14:dir="2700000" w14:sx="100000" w14:sy="100000" w14:kx="0" w14:ky="0" w14:algn="tl">
+            <w14:schemeClr w14:val="dk1">
+              <w14:alpha w14:val="60000"/>
+            </w14:schemeClr>
+          </w14:shadow>
+          <w14:textOutline w14:w="0" w14:cap="flat" w14:cmpd="sng" w14:algn="ctr">
+            <w14:noFill/>
+            <w14:prstDash w14:val="solid"/>
+            <w14:round/>
+          </w14:textOutline>
+        </w:rPr>
+        <w:t>.1</w:t>
+      </w:r>
+      <w:r>
+        <w:rPr>
+          <w:rFonts w:ascii="Arial" w:hAnsi="Arial" w:cs="Arial"/>
+          <w:color w:val="000000" w:themeColor="text1"/>
+          <w:sz w:val="32"/>
+          <w:szCs w:val="32"/>
+          <w:u w:val="double" w:color="70AD47" w:themeColor="accent6"/>
+          <w:lang w:val="es-AR"/>
+          <w14:shadow w14:blurRad="38100" w14:dist="19050" w14:dir="2700000" w14:sx="100000" w14:sy="100000" w14:kx="0" w14:ky="0" w14:algn="tl">
+            <w14:schemeClr w14:val="dk1">
+              <w14:alpha w14:val="60000"/>
+            </w14:schemeClr>
+          </w14:shadow>
+          <w14:textOutline w14:w="0" w14:cap="flat" w14:cmpd="sng" w14:algn="ctr">
+            <w14:noFill/>
+            <w14:prstDash w14:val="solid"/>
+            <w14:round/>
+          </w14:textOutline>
+        </w:rPr>
+        <w:t xml:space="preserve">: </w:t>
       </w:r>
       <w:r>
         <w:rPr>
@@ -7044,7 +7461,6 @@
       </w:pPr>
       <w:r>
         <w:rPr>
-          <w:noProof/>
           <w:u w:color="70AD47" w:themeColor="accent6"/>
           <w:lang w:val="es-AR"/>
         </w:rPr>
@@ -7155,7 +7571,70 @@
             <w14:round/>
           </w14:textOutline>
         </w:rPr>
-        <w:t>Sección 3.1.1: Disponibilidad de estaciones</w:t>
+        <w:t>Sección 3.1</w:t>
+      </w:r>
+      <w:r>
+        <w:rPr>
+          <w:rFonts w:ascii="Arial" w:hAnsi="Arial" w:cs="Arial"/>
+          <w:color w:val="000000" w:themeColor="text1"/>
+          <w:sz w:val="32"/>
+          <w:szCs w:val="32"/>
+          <w:u w:val="double" w:color="70AD47" w:themeColor="accent6"/>
+          <w:lang w:val="es-AR"/>
+          <w14:shadow w14:blurRad="38100" w14:dist="19050" w14:dir="2700000" w14:sx="100000" w14:sy="100000" w14:kx="0" w14:ky="0" w14:algn="tl">
+            <w14:schemeClr w14:val="dk1">
+              <w14:alpha w14:val="60000"/>
+            </w14:schemeClr>
+          </w14:shadow>
+          <w14:textOutline w14:w="0" w14:cap="flat" w14:cmpd="sng" w14:algn="ctr">
+            <w14:noFill/>
+            <w14:prstDash w14:val="solid"/>
+            <w14:round/>
+          </w14:textOutline>
+        </w:rPr>
+        <w:t>.1</w:t>
+      </w:r>
+      <w:r>
+        <w:rPr>
+          <w:rFonts w:ascii="Arial" w:hAnsi="Arial" w:cs="Arial"/>
+          <w:color w:val="000000" w:themeColor="text1"/>
+          <w:sz w:val="32"/>
+          <w:szCs w:val="32"/>
+          <w:u w:val="double" w:color="70AD47" w:themeColor="accent6"/>
+          <w:lang w:val="es-AR"/>
+          <w14:shadow w14:blurRad="38100" w14:dist="19050" w14:dir="2700000" w14:sx="100000" w14:sy="100000" w14:kx="0" w14:ky="0" w14:algn="tl">
+            <w14:schemeClr w14:val="dk1">
+              <w14:alpha w14:val="60000"/>
+            </w14:schemeClr>
+          </w14:shadow>
+          <w14:textOutline w14:w="0" w14:cap="flat" w14:cmpd="sng" w14:algn="ctr">
+            <w14:noFill/>
+            <w14:prstDash w14:val="solid"/>
+            <w14:round/>
+          </w14:textOutline>
+        </w:rPr>
+        <w:t xml:space="preserve">: </w:t>
+      </w:r>
+      <w:r>
+        <w:rPr>
+          <w:rFonts w:ascii="Arial" w:hAnsi="Arial" w:cs="Arial"/>
+          <w:color w:val="000000" w:themeColor="text1"/>
+          <w:sz w:val="32"/>
+          <w:szCs w:val="32"/>
+          <w:u w:val="double" w:color="70AD47" w:themeColor="accent6"/>
+          <w:lang w:val="es-AR"/>
+          <w14:shadow w14:blurRad="38100" w14:dist="19050" w14:dir="2700000" w14:sx="100000" w14:sy="100000" w14:kx="0" w14:ky="0" w14:algn="tl">
+            <w14:schemeClr w14:val="dk1">
+              <w14:alpha w14:val="60000"/>
+            </w14:schemeClr>
+          </w14:shadow>
+          <w14:textOutline w14:w="0" w14:cap="flat" w14:cmpd="sng" w14:algn="ctr">
+            <w14:noFill/>
+            <w14:prstDash w14:val="solid"/>
+            <w14:round/>
+          </w14:textOutline>
+        </w:rPr>
+        <w:t>Disponibilidad de estaciones</w:t>
       </w:r>
     </w:p>
     <w:p>
@@ -7330,7 +7809,49 @@
           </w14:textOutline>
         </w:rPr>
         <w:lastRenderedPageBreak/>
-        <w:t xml:space="preserve">Sección 3.2: </w:t>
+        <w:t>Sección 3.</w:t>
+      </w:r>
+      <w:r>
+        <w:rPr>
+          <w:rFonts w:ascii="Arial" w:hAnsi="Arial" w:cs="Arial"/>
+          <w:color w:val="000000" w:themeColor="text1"/>
+          <w:sz w:val="32"/>
+          <w:szCs w:val="32"/>
+          <w:u w:val="double" w:color="70AD47" w:themeColor="accent6"/>
+          <w:lang w:val="es-AR"/>
+          <w14:shadow w14:blurRad="38100" w14:dist="19050" w14:dir="2700000" w14:sx="100000" w14:sy="100000" w14:kx="0" w14:ky="0" w14:algn="tl">
+            <w14:schemeClr w14:val="dk1">
+              <w14:alpha w14:val="60000"/>
+            </w14:schemeClr>
+          </w14:shadow>
+          <w14:textOutline w14:w="0" w14:cap="flat" w14:cmpd="sng" w14:algn="ctr">
+            <w14:noFill/>
+            <w14:prstDash w14:val="solid"/>
+            <w14:round/>
+          </w14:textOutline>
+        </w:rPr>
+        <w:t>2</w:t>
+      </w:r>
+      <w:r>
+        <w:rPr>
+          <w:rFonts w:ascii="Arial" w:hAnsi="Arial" w:cs="Arial"/>
+          <w:color w:val="000000" w:themeColor="text1"/>
+          <w:sz w:val="32"/>
+          <w:szCs w:val="32"/>
+          <w:u w:val="double" w:color="70AD47" w:themeColor="accent6"/>
+          <w:lang w:val="es-AR"/>
+          <w14:shadow w14:blurRad="38100" w14:dist="19050" w14:dir="2700000" w14:sx="100000" w14:sy="100000" w14:kx="0" w14:ky="0" w14:algn="tl">
+            <w14:schemeClr w14:val="dk1">
+              <w14:alpha w14:val="60000"/>
+            </w14:schemeClr>
+          </w14:shadow>
+          <w14:textOutline w14:w="0" w14:cap="flat" w14:cmpd="sng" w14:algn="ctr">
+            <w14:noFill/>
+            <w14:prstDash w14:val="solid"/>
+            <w14:round/>
+          </w14:textOutline>
+        </w:rPr>
+        <w:t xml:space="preserve">: </w:t>
       </w:r>
       <w:r>
         <w:rPr>
@@ -7372,7 +7893,28 @@
             <w14:round/>
           </w14:textOutline>
         </w:rPr>
-        <w:t xml:space="preserve"> de ventas</w:t>
+        <w:t xml:space="preserve"> de </w:t>
+      </w:r>
+      <w:r>
+        <w:rPr>
+          <w:rFonts w:ascii="Arial" w:hAnsi="Arial" w:cs="Arial"/>
+          <w:color w:val="000000" w:themeColor="text1"/>
+          <w:sz w:val="32"/>
+          <w:szCs w:val="32"/>
+          <w:u w:val="double" w:color="70AD47" w:themeColor="accent6"/>
+          <w:lang w:val="es-AR"/>
+          <w14:shadow w14:blurRad="38100" w14:dist="19050" w14:dir="2700000" w14:sx="100000" w14:sy="100000" w14:kx="0" w14:ky="0" w14:algn="tl">
+            <w14:schemeClr w14:val="dk1">
+              <w14:alpha w14:val="60000"/>
+            </w14:schemeClr>
+          </w14:shadow>
+          <w14:textOutline w14:w="0" w14:cap="flat" w14:cmpd="sng" w14:algn="ctr">
+            <w14:noFill/>
+            <w14:prstDash w14:val="solid"/>
+            <w14:round/>
+          </w14:textOutline>
+        </w:rPr>
+        <w:t>ventas</w:t>
       </w:r>
     </w:p>
     <w:p>
@@ -7523,7 +8065,70 @@
             <w14:round/>
           </w14:textOutline>
         </w:rPr>
-        <w:t>Sección 3.3: Cobro</w:t>
+        <w:t>Sección 3.</w:t>
+      </w:r>
+      <w:r>
+        <w:rPr>
+          <w:rFonts w:ascii="Arial" w:hAnsi="Arial" w:cs="Arial"/>
+          <w:color w:val="000000" w:themeColor="text1"/>
+          <w:sz w:val="32"/>
+          <w:szCs w:val="32"/>
+          <w:u w:val="double" w:color="70AD47" w:themeColor="accent6"/>
+          <w:lang w:val="es-AR"/>
+          <w14:shadow w14:blurRad="38100" w14:dist="19050" w14:dir="2700000" w14:sx="100000" w14:sy="100000" w14:kx="0" w14:ky="0" w14:algn="tl">
+            <w14:schemeClr w14:val="dk1">
+              <w14:alpha w14:val="60000"/>
+            </w14:schemeClr>
+          </w14:shadow>
+          <w14:textOutline w14:w="0" w14:cap="flat" w14:cmpd="sng" w14:algn="ctr">
+            <w14:noFill/>
+            <w14:prstDash w14:val="solid"/>
+            <w14:round/>
+          </w14:textOutline>
+        </w:rPr>
+        <w:t>3</w:t>
+      </w:r>
+      <w:r>
+        <w:rPr>
+          <w:rFonts w:ascii="Arial" w:hAnsi="Arial" w:cs="Arial"/>
+          <w:color w:val="000000" w:themeColor="text1"/>
+          <w:sz w:val="32"/>
+          <w:szCs w:val="32"/>
+          <w:u w:val="double" w:color="70AD47" w:themeColor="accent6"/>
+          <w:lang w:val="es-AR"/>
+          <w14:shadow w14:blurRad="38100" w14:dist="19050" w14:dir="2700000" w14:sx="100000" w14:sy="100000" w14:kx="0" w14:ky="0" w14:algn="tl">
+            <w14:schemeClr w14:val="dk1">
+              <w14:alpha w14:val="60000"/>
+            </w14:schemeClr>
+          </w14:shadow>
+          <w14:textOutline w14:w="0" w14:cap="flat" w14:cmpd="sng" w14:algn="ctr">
+            <w14:noFill/>
+            <w14:prstDash w14:val="solid"/>
+            <w14:round/>
+          </w14:textOutline>
+        </w:rPr>
+        <w:t xml:space="preserve">: </w:t>
+      </w:r>
+      <w:r>
+        <w:rPr>
+          <w:rFonts w:ascii="Arial" w:hAnsi="Arial" w:cs="Arial"/>
+          <w:color w:val="000000" w:themeColor="text1"/>
+          <w:sz w:val="32"/>
+          <w:szCs w:val="32"/>
+          <w:u w:val="double" w:color="70AD47" w:themeColor="accent6"/>
+          <w:lang w:val="es-AR"/>
+          <w14:shadow w14:blurRad="38100" w14:dist="19050" w14:dir="2700000" w14:sx="100000" w14:sy="100000" w14:kx="0" w14:ky="0" w14:algn="tl">
+            <w14:schemeClr w14:val="dk1">
+              <w14:alpha w14:val="60000"/>
+            </w14:schemeClr>
+          </w14:shadow>
+          <w14:textOutline w14:w="0" w14:cap="flat" w14:cmpd="sng" w14:algn="ctr">
+            <w14:noFill/>
+            <w14:prstDash w14:val="solid"/>
+            <w14:round/>
+          </w14:textOutline>
+        </w:rPr>
+        <w:t>Cobro</w:t>
       </w:r>
     </w:p>
     <w:p>
@@ -7735,7 +8340,70 @@
           </w14:textOutline>
         </w:rPr>
         <w:lastRenderedPageBreak/>
-        <w:t>Sección 4: Usuario</w:t>
+        <w:t xml:space="preserve">Sección </w:t>
+      </w:r>
+      <w:r>
+        <w:rPr>
+          <w:rFonts w:ascii="Arial" w:hAnsi="Arial" w:cs="Arial"/>
+          <w:color w:val="000000" w:themeColor="text1"/>
+          <w:sz w:val="56"/>
+          <w:szCs w:val="56"/>
+          <w:u w:val="double" w:color="70AD47" w:themeColor="accent6"/>
+          <w:lang w:val="es-AR"/>
+          <w14:shadow w14:blurRad="38100" w14:dist="19050" w14:dir="2700000" w14:sx="100000" w14:sy="100000" w14:kx="0" w14:ky="0" w14:algn="tl">
+            <w14:schemeClr w14:val="dk1">
+              <w14:alpha w14:val="60000"/>
+            </w14:schemeClr>
+          </w14:shadow>
+          <w14:textOutline w14:w="0" w14:cap="flat" w14:cmpd="sng" w14:algn="ctr">
+            <w14:noFill/>
+            <w14:prstDash w14:val="solid"/>
+            <w14:round/>
+          </w14:textOutline>
+        </w:rPr>
+        <w:t>4</w:t>
+      </w:r>
+      <w:r>
+        <w:rPr>
+          <w:rFonts w:ascii="Arial" w:hAnsi="Arial" w:cs="Arial"/>
+          <w:color w:val="000000" w:themeColor="text1"/>
+          <w:sz w:val="56"/>
+          <w:szCs w:val="56"/>
+          <w:u w:val="double" w:color="70AD47" w:themeColor="accent6"/>
+          <w:lang w:val="es-AR"/>
+          <w14:shadow w14:blurRad="38100" w14:dist="19050" w14:dir="2700000" w14:sx="100000" w14:sy="100000" w14:kx="0" w14:ky="0" w14:algn="tl">
+            <w14:schemeClr w14:val="dk1">
+              <w14:alpha w14:val="60000"/>
+            </w14:schemeClr>
+          </w14:shadow>
+          <w14:textOutline w14:w="0" w14:cap="flat" w14:cmpd="sng" w14:algn="ctr">
+            <w14:noFill/>
+            <w14:prstDash w14:val="solid"/>
+            <w14:round/>
+          </w14:textOutline>
+        </w:rPr>
+        <w:t xml:space="preserve">: </w:t>
+      </w:r>
+      <w:r>
+        <w:rPr>
+          <w:rFonts w:ascii="Arial" w:hAnsi="Arial" w:cs="Arial"/>
+          <w:color w:val="000000" w:themeColor="text1"/>
+          <w:sz w:val="56"/>
+          <w:szCs w:val="56"/>
+          <w:u w:val="double" w:color="70AD47" w:themeColor="accent6"/>
+          <w:lang w:val="es-AR"/>
+          <w14:shadow w14:blurRad="38100" w14:dist="19050" w14:dir="2700000" w14:sx="100000" w14:sy="100000" w14:kx="0" w14:ky="0" w14:algn="tl">
+            <w14:schemeClr w14:val="dk1">
+              <w14:alpha w14:val="60000"/>
+            </w14:schemeClr>
+          </w14:shadow>
+          <w14:textOutline w14:w="0" w14:cap="flat" w14:cmpd="sng" w14:algn="ctr">
+            <w14:noFill/>
+            <w14:prstDash w14:val="solid"/>
+            <w14:round/>
+          </w14:textOutline>
+        </w:rPr>
+        <w:t>Usuario</w:t>
       </w:r>
     </w:p>
     <w:p>
@@ -7854,7 +8522,112 @@
             <w14:round/>
           </w14:textOutline>
         </w:rPr>
-        <w:t>Sección 4.1: Cambiar idioma</w:t>
+        <w:t xml:space="preserve">Sección </w:t>
+      </w:r>
+      <w:r>
+        <w:rPr>
+          <w:rFonts w:ascii="Arial" w:hAnsi="Arial" w:cs="Arial"/>
+          <w:color w:val="000000" w:themeColor="text1"/>
+          <w:sz w:val="32"/>
+          <w:szCs w:val="32"/>
+          <w:u w:val="double" w:color="70AD47" w:themeColor="accent6"/>
+          <w:lang w:val="es-AR"/>
+          <w14:shadow w14:blurRad="38100" w14:dist="19050" w14:dir="2700000" w14:sx="100000" w14:sy="100000" w14:kx="0" w14:ky="0" w14:algn="tl">
+            <w14:schemeClr w14:val="dk1">
+              <w14:alpha w14:val="60000"/>
+            </w14:schemeClr>
+          </w14:shadow>
+          <w14:textOutline w14:w="0" w14:cap="flat" w14:cmpd="sng" w14:algn="ctr">
+            <w14:noFill/>
+            <w14:prstDash w14:val="solid"/>
+            <w14:round/>
+          </w14:textOutline>
+        </w:rPr>
+        <w:t>4</w:t>
+      </w:r>
+      <w:r>
+        <w:rPr>
+          <w:rFonts w:ascii="Arial" w:hAnsi="Arial" w:cs="Arial"/>
+          <w:color w:val="000000" w:themeColor="text1"/>
+          <w:sz w:val="32"/>
+          <w:szCs w:val="32"/>
+          <w:u w:val="double" w:color="70AD47" w:themeColor="accent6"/>
+          <w:lang w:val="es-AR"/>
+          <w14:shadow w14:blurRad="38100" w14:dist="19050" w14:dir="2700000" w14:sx="100000" w14:sy="100000" w14:kx="0" w14:ky="0" w14:algn="tl">
+            <w14:schemeClr w14:val="dk1">
+              <w14:alpha w14:val="60000"/>
+            </w14:schemeClr>
+          </w14:shadow>
+          <w14:textOutline w14:w="0" w14:cap="flat" w14:cmpd="sng" w14:algn="ctr">
+            <w14:noFill/>
+            <w14:prstDash w14:val="solid"/>
+            <w14:round/>
+          </w14:textOutline>
+        </w:rPr>
+        <w:t>.</w:t>
+      </w:r>
+      <w:r>
+        <w:rPr>
+          <w:rFonts w:ascii="Arial" w:hAnsi="Arial" w:cs="Arial"/>
+          <w:color w:val="000000" w:themeColor="text1"/>
+          <w:sz w:val="32"/>
+          <w:szCs w:val="32"/>
+          <w:u w:val="double" w:color="70AD47" w:themeColor="accent6"/>
+          <w:lang w:val="es-AR"/>
+          <w14:shadow w14:blurRad="38100" w14:dist="19050" w14:dir="2700000" w14:sx="100000" w14:sy="100000" w14:kx="0" w14:ky="0" w14:algn="tl">
+            <w14:schemeClr w14:val="dk1">
+              <w14:alpha w14:val="60000"/>
+            </w14:schemeClr>
+          </w14:shadow>
+          <w14:textOutline w14:w="0" w14:cap="flat" w14:cmpd="sng" w14:algn="ctr">
+            <w14:noFill/>
+            <w14:prstDash w14:val="solid"/>
+            <w14:round/>
+          </w14:textOutline>
+        </w:rPr>
+        <w:t>1</w:t>
+      </w:r>
+      <w:r>
+        <w:rPr>
+          <w:rFonts w:ascii="Arial" w:hAnsi="Arial" w:cs="Arial"/>
+          <w:color w:val="000000" w:themeColor="text1"/>
+          <w:sz w:val="32"/>
+          <w:szCs w:val="32"/>
+          <w:u w:val="double" w:color="70AD47" w:themeColor="accent6"/>
+          <w:lang w:val="es-AR"/>
+          <w14:shadow w14:blurRad="38100" w14:dist="19050" w14:dir="2700000" w14:sx="100000" w14:sy="100000" w14:kx="0" w14:ky="0" w14:algn="tl">
+            <w14:schemeClr w14:val="dk1">
+              <w14:alpha w14:val="60000"/>
+            </w14:schemeClr>
+          </w14:shadow>
+          <w14:textOutline w14:w="0" w14:cap="flat" w14:cmpd="sng" w14:algn="ctr">
+            <w14:noFill/>
+            <w14:prstDash w14:val="solid"/>
+            <w14:round/>
+          </w14:textOutline>
+        </w:rPr>
+        <w:t xml:space="preserve">: </w:t>
+      </w:r>
+      <w:r>
+        <w:rPr>
+          <w:rFonts w:ascii="Arial" w:hAnsi="Arial" w:cs="Arial"/>
+          <w:color w:val="000000" w:themeColor="text1"/>
+          <w:sz w:val="32"/>
+          <w:szCs w:val="32"/>
+          <w:u w:val="double" w:color="70AD47" w:themeColor="accent6"/>
+          <w:lang w:val="es-AR"/>
+          <w14:shadow w14:blurRad="38100" w14:dist="19050" w14:dir="2700000" w14:sx="100000" w14:sy="100000" w14:kx="0" w14:ky="0" w14:algn="tl">
+            <w14:schemeClr w14:val="dk1">
+              <w14:alpha w14:val="60000"/>
+            </w14:schemeClr>
+          </w14:shadow>
+          <w14:textOutline w14:w="0" w14:cap="flat" w14:cmpd="sng" w14:algn="ctr">
+            <w14:noFill/>
+            <w14:prstDash w14:val="solid"/>
+            <w14:round/>
+          </w14:textOutline>
+        </w:rPr>
+        <w:t>Cambiar idioma</w:t>
       </w:r>
     </w:p>
     <w:p>
@@ -7982,7 +8755,49 @@
             <w14:round/>
           </w14:textOutline>
         </w:rPr>
-        <w:t xml:space="preserve">Sección 4.2: Cambiar </w:t>
+        <w:t>Sección 4.</w:t>
+      </w:r>
+      <w:r>
+        <w:rPr>
+          <w:rFonts w:ascii="Arial" w:hAnsi="Arial" w:cs="Arial"/>
+          <w:color w:val="000000" w:themeColor="text1"/>
+          <w:sz w:val="32"/>
+          <w:szCs w:val="32"/>
+          <w:u w:val="double" w:color="70AD47" w:themeColor="accent6"/>
+          <w:lang w:val="es-AR"/>
+          <w14:shadow w14:blurRad="38100" w14:dist="19050" w14:dir="2700000" w14:sx="100000" w14:sy="100000" w14:kx="0" w14:ky="0" w14:algn="tl">
+            <w14:schemeClr w14:val="dk1">
+              <w14:alpha w14:val="60000"/>
+            </w14:schemeClr>
+          </w14:shadow>
+          <w14:textOutline w14:w="0" w14:cap="flat" w14:cmpd="sng" w14:algn="ctr">
+            <w14:noFill/>
+            <w14:prstDash w14:val="solid"/>
+            <w14:round/>
+          </w14:textOutline>
+        </w:rPr>
+        <w:t>2</w:t>
+      </w:r>
+      <w:r>
+        <w:rPr>
+          <w:rFonts w:ascii="Arial" w:hAnsi="Arial" w:cs="Arial"/>
+          <w:color w:val="000000" w:themeColor="text1"/>
+          <w:sz w:val="32"/>
+          <w:szCs w:val="32"/>
+          <w:u w:val="double" w:color="70AD47" w:themeColor="accent6"/>
+          <w:lang w:val="es-AR"/>
+          <w14:shadow w14:blurRad="38100" w14:dist="19050" w14:dir="2700000" w14:sx="100000" w14:sy="100000" w14:kx="0" w14:ky="0" w14:algn="tl">
+            <w14:schemeClr w14:val="dk1">
+              <w14:alpha w14:val="60000"/>
+            </w14:schemeClr>
+          </w14:shadow>
+          <w14:textOutline w14:w="0" w14:cap="flat" w14:cmpd="sng" w14:algn="ctr">
+            <w14:noFill/>
+            <w14:prstDash w14:val="solid"/>
+            <w14:round/>
+          </w14:textOutline>
+        </w:rPr>
+        <w:t xml:space="preserve">: Cambiar </w:t>
       </w:r>
       <w:r>
         <w:rPr>
@@ -9067,7 +9882,28 @@
             <w14:round/>
           </w14:textOutline>
         </w:rPr>
-        <w:t>.1.2: Registrar cuenta</w:t>
+        <w:t>.1.</w:t>
+      </w:r>
+      <w:r>
+        <w:rPr>
+          <w:rFonts w:ascii="Arial" w:hAnsi="Arial" w:cs="Arial"/>
+          <w:color w:val="000000" w:themeColor="text1"/>
+          <w:sz w:val="28"/>
+          <w:szCs w:val="28"/>
+          <w:u w:val="double" w:color="70AD47" w:themeColor="accent6"/>
+          <w:lang w:val="es-AR"/>
+          <w14:shadow w14:blurRad="38100" w14:dist="19050" w14:dir="2700000" w14:sx="100000" w14:sy="100000" w14:kx="0" w14:ky="0" w14:algn="tl">
+            <w14:schemeClr w14:val="dk1">
+              <w14:alpha w14:val="60000"/>
+            </w14:schemeClr>
+          </w14:shadow>
+          <w14:textOutline w14:w="0" w14:cap="flat" w14:cmpd="sng" w14:algn="ctr">
+            <w14:noFill/>
+            <w14:prstDash w14:val="solid"/>
+            <w14:round/>
+          </w14:textOutline>
+        </w:rPr>
+        <w:t>2: Registrar cuenta</w:t>
       </w:r>
     </w:p>
     <w:p>
@@ -9493,7 +10329,70 @@
             <w14:round/>
           </w14:textOutline>
         </w:rPr>
-        <w:t>.1.4: Asignar perfiles</w:t>
+        <w:t>.1.</w:t>
+      </w:r>
+      <w:r>
+        <w:rPr>
+          <w:rFonts w:ascii="Arial" w:hAnsi="Arial" w:cs="Arial"/>
+          <w:color w:val="000000" w:themeColor="text1"/>
+          <w:sz w:val="28"/>
+          <w:szCs w:val="28"/>
+          <w:u w:val="double" w:color="70AD47" w:themeColor="accent6"/>
+          <w:lang w:val="es-AR"/>
+          <w14:shadow w14:blurRad="38100" w14:dist="19050" w14:dir="2700000" w14:sx="100000" w14:sy="100000" w14:kx="0" w14:ky="0" w14:algn="tl">
+            <w14:schemeClr w14:val="dk1">
+              <w14:alpha w14:val="60000"/>
+            </w14:schemeClr>
+          </w14:shadow>
+          <w14:textOutline w14:w="0" w14:cap="flat" w14:cmpd="sng" w14:algn="ctr">
+            <w14:noFill/>
+            <w14:prstDash w14:val="solid"/>
+            <w14:round/>
+          </w14:textOutline>
+        </w:rPr>
+        <w:t>4</w:t>
+      </w:r>
+      <w:r>
+        <w:rPr>
+          <w:rFonts w:ascii="Arial" w:hAnsi="Arial" w:cs="Arial"/>
+          <w:color w:val="000000" w:themeColor="text1"/>
+          <w:sz w:val="28"/>
+          <w:szCs w:val="28"/>
+          <w:u w:val="double" w:color="70AD47" w:themeColor="accent6"/>
+          <w:lang w:val="es-AR"/>
+          <w14:shadow w14:blurRad="38100" w14:dist="19050" w14:dir="2700000" w14:sx="100000" w14:sy="100000" w14:kx="0" w14:ky="0" w14:algn="tl">
+            <w14:schemeClr w14:val="dk1">
+              <w14:alpha w14:val="60000"/>
+            </w14:schemeClr>
+          </w14:shadow>
+          <w14:textOutline w14:w="0" w14:cap="flat" w14:cmpd="sng" w14:algn="ctr">
+            <w14:noFill/>
+            <w14:prstDash w14:val="solid"/>
+            <w14:round/>
+          </w14:textOutline>
+        </w:rPr>
+        <w:t>:</w:t>
+      </w:r>
+      <w:r>
+        <w:rPr>
+          <w:rFonts w:ascii="Arial" w:hAnsi="Arial" w:cs="Arial"/>
+          <w:color w:val="000000" w:themeColor="text1"/>
+          <w:sz w:val="28"/>
+          <w:szCs w:val="28"/>
+          <w:u w:val="double" w:color="70AD47" w:themeColor="accent6"/>
+          <w:lang w:val="es-AR"/>
+          <w14:shadow w14:blurRad="38100" w14:dist="19050" w14:dir="2700000" w14:sx="100000" w14:sy="100000" w14:kx="0" w14:ky="0" w14:algn="tl">
+            <w14:schemeClr w14:val="dk1">
+              <w14:alpha w14:val="60000"/>
+            </w14:schemeClr>
+          </w14:shadow>
+          <w14:textOutline w14:w="0" w14:cap="flat" w14:cmpd="sng" w14:algn="ctr">
+            <w14:noFill/>
+            <w14:prstDash w14:val="solid"/>
+            <w14:round/>
+          </w14:textOutline>
+        </w:rPr>
+        <w:t xml:space="preserve"> Asignar perfiles</w:t>
       </w:r>
     </w:p>
     <w:p>
@@ -9664,7 +10563,49 @@
             <w14:round/>
           </w14:textOutline>
         </w:rPr>
-        <w:t xml:space="preserve">.2: </w:t>
+        <w:t>.</w:t>
+      </w:r>
+      <w:r>
+        <w:rPr>
+          <w:rFonts w:ascii="Arial" w:hAnsi="Arial" w:cs="Arial"/>
+          <w:color w:val="000000" w:themeColor="text1"/>
+          <w:sz w:val="32"/>
+          <w:szCs w:val="32"/>
+          <w:u w:val="double" w:color="70AD47" w:themeColor="accent6"/>
+          <w:lang w:val="es-AR"/>
+          <w14:shadow w14:blurRad="38100" w14:dist="19050" w14:dir="2700000" w14:sx="100000" w14:sy="100000" w14:kx="0" w14:ky="0" w14:algn="tl">
+            <w14:schemeClr w14:val="dk1">
+              <w14:alpha w14:val="60000"/>
+            </w14:schemeClr>
+          </w14:shadow>
+          <w14:textOutline w14:w="0" w14:cap="flat" w14:cmpd="sng" w14:algn="ctr">
+            <w14:noFill/>
+            <w14:prstDash w14:val="solid"/>
+            <w14:round/>
+          </w14:textOutline>
+        </w:rPr>
+        <w:t>2</w:t>
+      </w:r>
+      <w:r>
+        <w:rPr>
+          <w:rFonts w:ascii="Arial" w:hAnsi="Arial" w:cs="Arial"/>
+          <w:color w:val="000000" w:themeColor="text1"/>
+          <w:sz w:val="32"/>
+          <w:szCs w:val="32"/>
+          <w:u w:val="double" w:color="70AD47" w:themeColor="accent6"/>
+          <w:lang w:val="es-AR"/>
+          <w14:shadow w14:blurRad="38100" w14:dist="19050" w14:dir="2700000" w14:sx="100000" w14:sy="100000" w14:kx="0" w14:ky="0" w14:algn="tl">
+            <w14:schemeClr w14:val="dk1">
+              <w14:alpha w14:val="60000"/>
+            </w14:schemeClr>
+          </w14:shadow>
+          <w14:textOutline w14:w="0" w14:cap="flat" w14:cmpd="sng" w14:algn="ctr">
+            <w14:noFill/>
+            <w14:prstDash w14:val="solid"/>
+            <w14:round/>
+          </w14:textOutline>
+        </w:rPr>
+        <w:t xml:space="preserve">: </w:t>
       </w:r>
       <w:r>
         <w:rPr>
@@ -9706,7 +10647,28 @@
             <w14:round/>
           </w14:textOutline>
         </w:rPr>
-        <w:t xml:space="preserve"> de base de datos</w:t>
+        <w:t xml:space="preserve"> de </w:t>
+      </w:r>
+      <w:r>
+        <w:rPr>
+          <w:rFonts w:ascii="Arial" w:hAnsi="Arial" w:cs="Arial"/>
+          <w:color w:val="000000" w:themeColor="text1"/>
+          <w:sz w:val="32"/>
+          <w:szCs w:val="32"/>
+          <w:u w:val="double" w:color="70AD47" w:themeColor="accent6"/>
+          <w:lang w:val="es-AR"/>
+          <w14:shadow w14:blurRad="38100" w14:dist="19050" w14:dir="2700000" w14:sx="100000" w14:sy="100000" w14:kx="0" w14:ky="0" w14:algn="tl">
+            <w14:schemeClr w14:val="dk1">
+              <w14:alpha w14:val="60000"/>
+            </w14:schemeClr>
+          </w14:shadow>
+          <w14:textOutline w14:w="0" w14:cap="flat" w14:cmpd="sng" w14:algn="ctr">
+            <w14:noFill/>
+            <w14:prstDash w14:val="solid"/>
+            <w14:round/>
+          </w14:textOutline>
+        </w:rPr>
+        <w:t>base de datos</w:t>
       </w:r>
     </w:p>
     <w:p>
@@ -9924,7 +10886,91 @@
             <w14:round/>
           </w14:textOutline>
         </w:rPr>
-        <w:t xml:space="preserve">.2.1: </w:t>
+        <w:t>.</w:t>
+      </w:r>
+      <w:r>
+        <w:rPr>
+          <w:rFonts w:ascii="Arial" w:hAnsi="Arial" w:cs="Arial"/>
+          <w:color w:val="000000" w:themeColor="text1"/>
+          <w:sz w:val="28"/>
+          <w:szCs w:val="28"/>
+          <w:u w:val="double" w:color="70AD47" w:themeColor="accent6"/>
+          <w:lang w:val="es-AR"/>
+          <w14:shadow w14:blurRad="38100" w14:dist="19050" w14:dir="2700000" w14:sx="100000" w14:sy="100000" w14:kx="0" w14:ky="0" w14:algn="tl">
+            <w14:schemeClr w14:val="dk1">
+              <w14:alpha w14:val="60000"/>
+            </w14:schemeClr>
+          </w14:shadow>
+          <w14:textOutline w14:w="0" w14:cap="flat" w14:cmpd="sng" w14:algn="ctr">
+            <w14:noFill/>
+            <w14:prstDash w14:val="solid"/>
+            <w14:round/>
+          </w14:textOutline>
+        </w:rPr>
+        <w:t>2</w:t>
+      </w:r>
+      <w:r>
+        <w:rPr>
+          <w:rFonts w:ascii="Arial" w:hAnsi="Arial" w:cs="Arial"/>
+          <w:color w:val="000000" w:themeColor="text1"/>
+          <w:sz w:val="28"/>
+          <w:szCs w:val="28"/>
+          <w:u w:val="double" w:color="70AD47" w:themeColor="accent6"/>
+          <w:lang w:val="es-AR"/>
+          <w14:shadow w14:blurRad="38100" w14:dist="19050" w14:dir="2700000" w14:sx="100000" w14:sy="100000" w14:kx="0" w14:ky="0" w14:algn="tl">
+            <w14:schemeClr w14:val="dk1">
+              <w14:alpha w14:val="60000"/>
+            </w14:schemeClr>
+          </w14:shadow>
+          <w14:textOutline w14:w="0" w14:cap="flat" w14:cmpd="sng" w14:algn="ctr">
+            <w14:noFill/>
+            <w14:prstDash w14:val="solid"/>
+            <w14:round/>
+          </w14:textOutline>
+        </w:rPr>
+        <w:t>.</w:t>
+      </w:r>
+      <w:r>
+        <w:rPr>
+          <w:rFonts w:ascii="Arial" w:hAnsi="Arial" w:cs="Arial"/>
+          <w:color w:val="000000" w:themeColor="text1"/>
+          <w:sz w:val="28"/>
+          <w:szCs w:val="28"/>
+          <w:u w:val="double" w:color="70AD47" w:themeColor="accent6"/>
+          <w:lang w:val="es-AR"/>
+          <w14:shadow w14:blurRad="38100" w14:dist="19050" w14:dir="2700000" w14:sx="100000" w14:sy="100000" w14:kx="0" w14:ky="0" w14:algn="tl">
+            <w14:schemeClr w14:val="dk1">
+              <w14:alpha w14:val="60000"/>
+            </w14:schemeClr>
+          </w14:shadow>
+          <w14:textOutline w14:w="0" w14:cap="flat" w14:cmpd="sng" w14:algn="ctr">
+            <w14:noFill/>
+            <w14:prstDash w14:val="solid"/>
+            <w14:round/>
+          </w14:textOutline>
+        </w:rPr>
+        <w:t>1</w:t>
+      </w:r>
+      <w:r>
+        <w:rPr>
+          <w:rFonts w:ascii="Arial" w:hAnsi="Arial" w:cs="Arial"/>
+          <w:color w:val="000000" w:themeColor="text1"/>
+          <w:sz w:val="28"/>
+          <w:szCs w:val="28"/>
+          <w:u w:val="double" w:color="70AD47" w:themeColor="accent6"/>
+          <w:lang w:val="es-AR"/>
+          <w14:shadow w14:blurRad="38100" w14:dist="19050" w14:dir="2700000" w14:sx="100000" w14:sy="100000" w14:kx="0" w14:ky="0" w14:algn="tl">
+            <w14:schemeClr w14:val="dk1">
+              <w14:alpha w14:val="60000"/>
+            </w14:schemeClr>
+          </w14:shadow>
+          <w14:textOutline w14:w="0" w14:cap="flat" w14:cmpd="sng" w14:algn="ctr">
+            <w14:noFill/>
+            <w14:prstDash w14:val="solid"/>
+            <w14:round/>
+          </w14:textOutline>
+        </w:rPr>
+        <w:t xml:space="preserve">: </w:t>
       </w:r>
       <w:r>
         <w:rPr>
@@ -10159,7 +11205,49 @@
             <w14:round/>
           </w14:textOutline>
         </w:rPr>
-        <w:t xml:space="preserve">.2.2: </w:t>
+        <w:t>.2.</w:t>
+      </w:r>
+      <w:r>
+        <w:rPr>
+          <w:rFonts w:ascii="Arial" w:hAnsi="Arial" w:cs="Arial"/>
+          <w:color w:val="000000" w:themeColor="text1"/>
+          <w:sz w:val="28"/>
+          <w:szCs w:val="28"/>
+          <w:u w:val="double" w:color="70AD47" w:themeColor="accent6"/>
+          <w:lang w:val="es-AR"/>
+          <w14:shadow w14:blurRad="38100" w14:dist="19050" w14:dir="2700000" w14:sx="100000" w14:sy="100000" w14:kx="0" w14:ky="0" w14:algn="tl">
+            <w14:schemeClr w14:val="dk1">
+              <w14:alpha w14:val="60000"/>
+            </w14:schemeClr>
+          </w14:shadow>
+          <w14:textOutline w14:w="0" w14:cap="flat" w14:cmpd="sng" w14:algn="ctr">
+            <w14:noFill/>
+            <w14:prstDash w14:val="solid"/>
+            <w14:round/>
+          </w14:textOutline>
+        </w:rPr>
+        <w:t>2</w:t>
+      </w:r>
+      <w:r>
+        <w:rPr>
+          <w:rFonts w:ascii="Arial" w:hAnsi="Arial" w:cs="Arial"/>
+          <w:color w:val="000000" w:themeColor="text1"/>
+          <w:sz w:val="28"/>
+          <w:szCs w:val="28"/>
+          <w:u w:val="double" w:color="70AD47" w:themeColor="accent6"/>
+          <w:lang w:val="es-AR"/>
+          <w14:shadow w14:blurRad="38100" w14:dist="19050" w14:dir="2700000" w14:sx="100000" w14:sy="100000" w14:kx="0" w14:ky="0" w14:algn="tl">
+            <w14:schemeClr w14:val="dk1">
+              <w14:alpha w14:val="60000"/>
+            </w14:schemeClr>
+          </w14:shadow>
+          <w14:textOutline w14:w="0" w14:cap="flat" w14:cmpd="sng" w14:algn="ctr">
+            <w14:noFill/>
+            <w14:prstDash w14:val="solid"/>
+            <w14:round/>
+          </w14:textOutline>
+        </w:rPr>
+        <w:t xml:space="preserve">: </w:t>
       </w:r>
       <w:r>
         <w:rPr>
@@ -10201,7 +11289,28 @@
             <w14:round/>
           </w14:textOutline>
         </w:rPr>
-        <w:t xml:space="preserve"> de Cambios</w:t>
+        <w:t xml:space="preserve"> de </w:t>
+      </w:r>
+      <w:r>
+        <w:rPr>
+          <w:rFonts w:ascii="Arial" w:hAnsi="Arial" w:cs="Arial"/>
+          <w:color w:val="000000" w:themeColor="text1"/>
+          <w:sz w:val="28"/>
+          <w:szCs w:val="28"/>
+          <w:u w:val="double" w:color="70AD47" w:themeColor="accent6"/>
+          <w:lang w:val="es-AR"/>
+          <w14:shadow w14:blurRad="38100" w14:dist="19050" w14:dir="2700000" w14:sx="100000" w14:sy="100000" w14:kx="0" w14:ky="0" w14:algn="tl">
+            <w14:schemeClr w14:val="dk1">
+              <w14:alpha w14:val="60000"/>
+            </w14:schemeClr>
+          </w14:shadow>
+          <w14:textOutline w14:w="0" w14:cap="flat" w14:cmpd="sng" w14:algn="ctr">
+            <w14:noFill/>
+            <w14:prstDash w14:val="solid"/>
+            <w14:round/>
+          </w14:textOutline>
+        </w:rPr>
+        <w:t>Cambios</w:t>
       </w:r>
     </w:p>
     <w:p>
@@ -10372,7 +11481,49 @@
             <w14:round/>
           </w14:textOutline>
         </w:rPr>
-        <w:t xml:space="preserve">.2.3: </w:t>
+        <w:t>.2.</w:t>
+      </w:r>
+      <w:r>
+        <w:rPr>
+          <w:rFonts w:ascii="Arial" w:hAnsi="Arial" w:cs="Arial"/>
+          <w:color w:val="000000" w:themeColor="text1"/>
+          <w:sz w:val="28"/>
+          <w:szCs w:val="28"/>
+          <w:u w:val="double" w:color="70AD47" w:themeColor="accent6"/>
+          <w:lang w:val="es-AR"/>
+          <w14:shadow w14:blurRad="38100" w14:dist="19050" w14:dir="2700000" w14:sx="100000" w14:sy="100000" w14:kx="0" w14:ky="0" w14:algn="tl">
+            <w14:schemeClr w14:val="dk1">
+              <w14:alpha w14:val="60000"/>
+            </w14:schemeClr>
+          </w14:shadow>
+          <w14:textOutline w14:w="0" w14:cap="flat" w14:cmpd="sng" w14:algn="ctr">
+            <w14:noFill/>
+            <w14:prstDash w14:val="solid"/>
+            <w14:round/>
+          </w14:textOutline>
+        </w:rPr>
+        <w:t>3</w:t>
+      </w:r>
+      <w:r>
+        <w:rPr>
+          <w:rFonts w:ascii="Arial" w:hAnsi="Arial" w:cs="Arial"/>
+          <w:color w:val="000000" w:themeColor="text1"/>
+          <w:sz w:val="28"/>
+          <w:szCs w:val="28"/>
+          <w:u w:val="double" w:color="70AD47" w:themeColor="accent6"/>
+          <w:lang w:val="es-AR"/>
+          <w14:shadow w14:blurRad="38100" w14:dist="19050" w14:dir="2700000" w14:sx="100000" w14:sy="100000" w14:kx="0" w14:ky="0" w14:algn="tl">
+            <w14:schemeClr w14:val="dk1">
+              <w14:alpha w14:val="60000"/>
+            </w14:schemeClr>
+          </w14:shadow>
+          <w14:textOutline w14:w="0" w14:cap="flat" w14:cmpd="sng" w14:algn="ctr">
+            <w14:noFill/>
+            <w14:prstDash w14:val="solid"/>
+            <w14:round/>
+          </w14:textOutline>
+        </w:rPr>
+        <w:t xml:space="preserve">: </w:t>
       </w:r>
       <w:r>
         <w:rPr>
@@ -10414,7 +11565,28 @@
             <w14:round/>
           </w14:textOutline>
         </w:rPr>
-        <w:t xml:space="preserve"> de respaldos</w:t>
+        <w:t xml:space="preserve"> de </w:t>
+      </w:r>
+      <w:r>
+        <w:rPr>
+          <w:rFonts w:ascii="Arial" w:hAnsi="Arial" w:cs="Arial"/>
+          <w:color w:val="000000" w:themeColor="text1"/>
+          <w:sz w:val="28"/>
+          <w:szCs w:val="28"/>
+          <w:u w:val="double" w:color="70AD47" w:themeColor="accent6"/>
+          <w:lang w:val="es-AR"/>
+          <w14:shadow w14:blurRad="38100" w14:dist="19050" w14:dir="2700000" w14:sx="100000" w14:sy="100000" w14:kx="0" w14:ky="0" w14:algn="tl">
+            <w14:schemeClr w14:val="dk1">
+              <w14:alpha w14:val="60000"/>
+            </w14:schemeClr>
+          </w14:shadow>
+          <w14:textOutline w14:w="0" w14:cap="flat" w14:cmpd="sng" w14:algn="ctr">
+            <w14:noFill/>
+            <w14:prstDash w14:val="solid"/>
+            <w14:round/>
+          </w14:textOutline>
+        </w:rPr>
+        <w:t>respaldos</w:t>
       </w:r>
     </w:p>
     <w:p>
@@ -10607,7 +11779,70 @@
             <w14:round/>
           </w14:textOutline>
         </w:rPr>
-        <w:t>.3: Reportes</w:t>
+        <w:t>.</w:t>
+      </w:r>
+      <w:r>
+        <w:rPr>
+          <w:rFonts w:ascii="Arial" w:hAnsi="Arial" w:cs="Arial"/>
+          <w:color w:val="000000" w:themeColor="text1"/>
+          <w:sz w:val="32"/>
+          <w:szCs w:val="32"/>
+          <w:u w:val="double" w:color="70AD47" w:themeColor="accent6"/>
+          <w:lang w:val="es-AR"/>
+          <w14:shadow w14:blurRad="38100" w14:dist="19050" w14:dir="2700000" w14:sx="100000" w14:sy="100000" w14:kx="0" w14:ky="0" w14:algn="tl">
+            <w14:schemeClr w14:val="dk1">
+              <w14:alpha w14:val="60000"/>
+            </w14:schemeClr>
+          </w14:shadow>
+          <w14:textOutline w14:w="0" w14:cap="flat" w14:cmpd="sng" w14:algn="ctr">
+            <w14:noFill/>
+            <w14:prstDash w14:val="solid"/>
+            <w14:round/>
+          </w14:textOutline>
+        </w:rPr>
+        <w:t>3</w:t>
+      </w:r>
+      <w:r>
+        <w:rPr>
+          <w:rFonts w:ascii="Arial" w:hAnsi="Arial" w:cs="Arial"/>
+          <w:color w:val="000000" w:themeColor="text1"/>
+          <w:sz w:val="32"/>
+          <w:szCs w:val="32"/>
+          <w:u w:val="double" w:color="70AD47" w:themeColor="accent6"/>
+          <w:lang w:val="es-AR"/>
+          <w14:shadow w14:blurRad="38100" w14:dist="19050" w14:dir="2700000" w14:sx="100000" w14:sy="100000" w14:kx="0" w14:ky="0" w14:algn="tl">
+            <w14:schemeClr w14:val="dk1">
+              <w14:alpha w14:val="60000"/>
+            </w14:schemeClr>
+          </w14:shadow>
+          <w14:textOutline w14:w="0" w14:cap="flat" w14:cmpd="sng" w14:algn="ctr">
+            <w14:noFill/>
+            <w14:prstDash w14:val="solid"/>
+            <w14:round/>
+          </w14:textOutline>
+        </w:rPr>
+        <w:t xml:space="preserve">: </w:t>
+      </w:r>
+      <w:r>
+        <w:rPr>
+          <w:rFonts w:ascii="Arial" w:hAnsi="Arial" w:cs="Arial"/>
+          <w:color w:val="000000" w:themeColor="text1"/>
+          <w:sz w:val="32"/>
+          <w:szCs w:val="32"/>
+          <w:u w:val="double" w:color="70AD47" w:themeColor="accent6"/>
+          <w:lang w:val="es-AR"/>
+          <w14:shadow w14:blurRad="38100" w14:dist="19050" w14:dir="2700000" w14:sx="100000" w14:sy="100000" w14:kx="0" w14:ky="0" w14:algn="tl">
+            <w14:schemeClr w14:val="dk1">
+              <w14:alpha w14:val="60000"/>
+            </w14:schemeClr>
+          </w14:shadow>
+          <w14:textOutline w14:w="0" w14:cap="flat" w14:cmpd="sng" w14:algn="ctr">
+            <w14:noFill/>
+            <w14:prstDash w14:val="solid"/>
+            <w14:round/>
+          </w14:textOutline>
+        </w:rPr>
+        <w:t>Reportes</w:t>
       </w:r>
     </w:p>
     <w:p>
@@ -11011,7 +12246,49 @@
           </w14:textOutline>
         </w:rPr>
         <w:lastRenderedPageBreak/>
-        <w:t xml:space="preserve">Sección 6: </w:t>
+        <w:t xml:space="preserve">Sección </w:t>
+      </w:r>
+      <w:r>
+        <w:rPr>
+          <w:rFonts w:ascii="Arial" w:hAnsi="Arial" w:cs="Arial"/>
+          <w:color w:val="000000" w:themeColor="text1"/>
+          <w:sz w:val="56"/>
+          <w:szCs w:val="56"/>
+          <w:u w:val="double" w:color="70AD47" w:themeColor="accent6"/>
+          <w:lang w:val="es-AR"/>
+          <w14:shadow w14:blurRad="38100" w14:dist="19050" w14:dir="2700000" w14:sx="100000" w14:sy="100000" w14:kx="0" w14:ky="0" w14:algn="tl">
+            <w14:schemeClr w14:val="dk1">
+              <w14:alpha w14:val="60000"/>
+            </w14:schemeClr>
+          </w14:shadow>
+          <w14:textOutline w14:w="0" w14:cap="flat" w14:cmpd="sng" w14:algn="ctr">
+            <w14:noFill/>
+            <w14:prstDash w14:val="solid"/>
+            <w14:round/>
+          </w14:textOutline>
+        </w:rPr>
+        <w:t>6</w:t>
+      </w:r>
+      <w:r>
+        <w:rPr>
+          <w:rFonts w:ascii="Arial" w:hAnsi="Arial" w:cs="Arial"/>
+          <w:color w:val="000000" w:themeColor="text1"/>
+          <w:sz w:val="56"/>
+          <w:szCs w:val="56"/>
+          <w:u w:val="double" w:color="70AD47" w:themeColor="accent6"/>
+          <w:lang w:val="es-AR"/>
+          <w14:shadow w14:blurRad="38100" w14:dist="19050" w14:dir="2700000" w14:sx="100000" w14:sy="100000" w14:kx="0" w14:ky="0" w14:algn="tl">
+            <w14:schemeClr w14:val="dk1">
+              <w14:alpha w14:val="60000"/>
+            </w14:schemeClr>
+          </w14:shadow>
+          <w14:textOutline w14:w="0" w14:cap="flat" w14:cmpd="sng" w14:algn="ctr">
+            <w14:noFill/>
+            <w14:prstDash w14:val="solid"/>
+            <w14:round/>
+          </w14:textOutline>
+        </w:rPr>
+        <w:t xml:space="preserve">: </w:t>
       </w:r>
       <w:r>
         <w:rPr>
